--- a/BreastCancerPrediction_FinalReport.docx
+++ b/BreastCancerPrediction_FinalReport.docx
@@ -1,6 +1,6 @@
 
 <file path=word/document.xml><?xml version="1.0" encoding="utf-8"?>
-<w:document xmlns:wpc="http://schemas.microsoft.com/office/word/2010/wordprocessingCanvas" xmlns:mc="http://schemas.openxmlformats.org/markup-compatibility/2006" xmlns:o="urn:schemas-microsoft-com:office:office" xmlns:r="http://schemas.openxmlformats.org/officeDocument/2006/relationships" xmlns:m="http://schemas.openxmlformats.org/officeDocument/2006/math" xmlns:v="urn:schemas-microsoft-com:vml" xmlns:wp14="http://schemas.microsoft.com/office/word/2010/wordprocessingDrawing" xmlns:wp="http://schemas.openxmlformats.org/drawingml/2006/wordprocessingDrawing" xmlns:w10="urn:schemas-microsoft-com:office:word" xmlns:w="http://schemas.openxmlformats.org/wordprocessingml/2006/main" xmlns:w14="http://schemas.microsoft.com/office/word/2010/wordml" xmlns:w15="http://schemas.microsoft.com/office/word/2012/wordml" xmlns:wpg="http://schemas.microsoft.com/office/word/2010/wordprocessingGroup" xmlns:wpi="http://schemas.microsoft.com/office/word/2010/wordprocessingInk" xmlns:wne="http://schemas.microsoft.com/office/word/2006/wordml" xmlns:wps="http://schemas.microsoft.com/office/word/2010/wordprocessingShape" mc:Ignorable="w14 w15 wp14">
+<w:document xmlns:wpc="http://schemas.microsoft.com/office/word/2010/wordprocessingCanvas" xmlns:cx="http://schemas.microsoft.com/office/drawing/2014/chartex" xmlns:cx1="http://schemas.microsoft.com/office/drawing/2015/9/8/chartex" xmlns:cx2="http://schemas.microsoft.com/office/drawing/2015/10/21/chartex" xmlns:cx3="http://schemas.microsoft.com/office/drawing/2016/5/9/chartex" xmlns:cx4="http://schemas.microsoft.com/office/drawing/2016/5/10/chartex" xmlns:cx5="http://schemas.microsoft.com/office/drawing/2016/5/11/chartex" xmlns:cx6="http://schemas.microsoft.com/office/drawing/2016/5/12/chartex" xmlns:cx7="http://schemas.microsoft.com/office/drawing/2016/5/13/chartex" xmlns:cx8="http://schemas.microsoft.com/office/drawing/2016/5/14/chartex" xmlns:mc="http://schemas.openxmlformats.org/markup-compatibility/2006" xmlns:aink="http://schemas.microsoft.com/office/drawing/2016/ink" xmlns:am3d="http://schemas.microsoft.com/office/drawing/2017/model3d" xmlns:o="urn:schemas-microsoft-com:office:office" xmlns:r="http://schemas.openxmlformats.org/officeDocument/2006/relationships" xmlns:m="http://schemas.openxmlformats.org/officeDocument/2006/math" xmlns:v="urn:schemas-microsoft-com:vml" xmlns:wp14="http://schemas.microsoft.com/office/word/2010/wordprocessingDrawing" xmlns:wp="http://schemas.openxmlformats.org/drawingml/2006/wordprocessingDrawing" xmlns:w10="urn:schemas-microsoft-com:office:word" xmlns:w="http://schemas.openxmlformats.org/wordprocessingml/2006/main" xmlns:w14="http://schemas.microsoft.com/office/word/2010/wordml" xmlns:w15="http://schemas.microsoft.com/office/word/2012/wordml" xmlns:w16cid="http://schemas.microsoft.com/office/word/2016/wordml/cid" xmlns:w16se="http://schemas.microsoft.com/office/word/2015/wordml/symex" xmlns:wpg="http://schemas.microsoft.com/office/word/2010/wordprocessingGroup" xmlns:wpi="http://schemas.microsoft.com/office/word/2010/wordprocessingInk" xmlns:wne="http://schemas.microsoft.com/office/word/2006/wordml" xmlns:wps="http://schemas.microsoft.com/office/word/2010/wordprocessingShape" mc:Ignorable="w14 w15 w16se w16cid wp14">
   <w:body>
     <w:sdt>
       <w:sdtPr>
@@ -189,78 +189,6 @@
               </w:r>
             </w:sdtContent>
           </w:sdt>
-        </w:p>
-        <w:p>
-          <w:pPr>
-            <w:pStyle w:val="NoSpacing"/>
-            <w:jc w:val="center"/>
-            <w:rPr>
-              <w:rStyle w:val="BookTitle"/>
-              <w:rFonts w:ascii="Times New Roman" w:hAnsi="Times New Roman" w:cs="Times New Roman"/>
-              <w:i w:val="0"/>
-              <w:iCs w:val="0"/>
-            </w:rPr>
-          </w:pPr>
-        </w:p>
-        <w:p>
-          <w:pPr>
-            <w:pStyle w:val="NoSpacing"/>
-            <w:jc w:val="center"/>
-            <w:rPr>
-              <w:rStyle w:val="BookTitle"/>
-              <w:rFonts w:ascii="Times New Roman" w:hAnsi="Times New Roman" w:cs="Times New Roman"/>
-              <w:i w:val="0"/>
-              <w:iCs w:val="0"/>
-            </w:rPr>
-          </w:pPr>
-        </w:p>
-        <w:p>
-          <w:pPr>
-            <w:pStyle w:val="NoSpacing"/>
-            <w:jc w:val="center"/>
-            <w:rPr>
-              <w:rStyle w:val="BookTitle"/>
-              <w:rFonts w:ascii="Times New Roman" w:hAnsi="Times New Roman" w:cs="Times New Roman"/>
-              <w:i w:val="0"/>
-              <w:iCs w:val="0"/>
-            </w:rPr>
-          </w:pPr>
-        </w:p>
-        <w:p>
-          <w:pPr>
-            <w:pStyle w:val="NoSpacing"/>
-            <w:jc w:val="center"/>
-            <w:rPr>
-              <w:rStyle w:val="BookTitle"/>
-              <w:rFonts w:ascii="Times New Roman" w:hAnsi="Times New Roman" w:cs="Times New Roman"/>
-              <w:i w:val="0"/>
-              <w:iCs w:val="0"/>
-            </w:rPr>
-          </w:pPr>
-        </w:p>
-        <w:p>
-          <w:pPr>
-            <w:pStyle w:val="NoSpacing"/>
-            <w:jc w:val="center"/>
-            <w:rPr>
-              <w:rStyle w:val="BookTitle"/>
-              <w:rFonts w:ascii="Times New Roman" w:hAnsi="Times New Roman" w:cs="Times New Roman"/>
-              <w:i w:val="0"/>
-              <w:iCs w:val="0"/>
-            </w:rPr>
-          </w:pPr>
-        </w:p>
-        <w:p>
-          <w:pPr>
-            <w:pStyle w:val="NoSpacing"/>
-            <w:jc w:val="center"/>
-            <w:rPr>
-              <w:rStyle w:val="BookTitle"/>
-              <w:rFonts w:ascii="Times New Roman" w:hAnsi="Times New Roman" w:cs="Times New Roman"/>
-              <w:i w:val="0"/>
-              <w:iCs w:val="0"/>
-            </w:rPr>
-          </w:pPr>
         </w:p>
         <w:p>
           <w:pPr>
@@ -729,25 +657,6 @@
         </w:sdt>
       </w:sdtContent>
     </w:sdt>
-    <w:p>
-      <w:pPr>
-        <w:pStyle w:val="NoSpacing"/>
-        <w:jc w:val="center"/>
-        <w:rPr>
-          <w:rFonts w:ascii="Times New Roman" w:hAnsi="Times New Roman" w:cs="Times New Roman"/>
-        </w:rPr>
-        <w:sectPr>
-          <w:headerReference w:type="default" r:id="rId12"/>
-          <w:footerReference w:type="default" r:id="rId13"/>
-          <w:pgSz w:w="12240" w:h="15840"/>
-          <w:pgMar w:top="720" w:right="720" w:bottom="720" w:left="720" w:header="720" w:footer="720" w:gutter="0"/>
-          <w:pgNumType w:start="0"/>
-          <w:cols w:space="720"/>
-          <w:titlePg/>
-          <w:docGrid w:linePitch="360"/>
-        </w:sectPr>
-      </w:pPr>
-    </w:p>
     <w:sdt>
       <w:sdtPr>
         <w:rPr>
@@ -4360,17 +4269,7 @@
                 <w:sz w:val="18"/>
                 <w:szCs w:val="18"/>
               </w:rPr>
-              <w:t>Figure 1</w:t>
-            </w:r>
-            <w:r>
-              <w:rPr>
-                <w:rStyle w:val="Hyperlink"/>
-                <w:rFonts w:ascii="Times New Roman" w:hAnsi="Times New Roman" w:cs="Times New Roman"/>
-                <w:noProof/>
-                <w:sz w:val="18"/>
-                <w:szCs w:val="18"/>
-              </w:rPr>
-              <w:t>8</w:t>
+              <w:t>Figure 18</w:t>
             </w:r>
             <w:r>
               <w:t xml:space="preserve"> </w:t>
@@ -4805,23 +4704,7 @@
               <w:sz w:val="18"/>
               <w:szCs w:val="18"/>
             </w:rPr>
-            <w:t>…………………….</w:t>
-          </w:r>
-          <w:r>
-            <w:rPr>
-              <w:rFonts w:ascii="Times New Roman" w:hAnsi="Times New Roman" w:cs="Times New Roman"/>
-              <w:sz w:val="18"/>
-              <w:szCs w:val="18"/>
-            </w:rPr>
-            <w:t>..</w:t>
-          </w:r>
-          <w:r>
-            <w:rPr>
-              <w:rFonts w:ascii="Times New Roman" w:hAnsi="Times New Roman" w:cs="Times New Roman"/>
-              <w:sz w:val="18"/>
-              <w:szCs w:val="18"/>
-            </w:rPr>
-            <w:t xml:space="preserve">       5</w:t>
+            <w:t>……………………...       5</w:t>
           </w:r>
         </w:p>
         <w:p>
@@ -4836,6 +4719,8 @@
               <w:szCs w:val="18"/>
             </w:rPr>
             <w:sectPr>
+              <w:headerReference w:type="default" r:id="rId12"/>
+              <w:footerReference w:type="default" r:id="rId13"/>
               <w:pgSz w:w="12240" w:h="15840"/>
               <w:pgMar w:top="1440" w:right="1440" w:bottom="1440" w:left="1440" w:header="720" w:footer="720" w:gutter="0"/>
               <w:pgNumType w:start="0"/>
@@ -4941,16 +4826,6 @@
           <w:szCs w:val="18"/>
         </w:rPr>
       </w:pPr>
-      <w:r>
-        <w:rPr>
-          <w:rFonts w:ascii="Times New Roman" w:hAnsi="Times New Roman" w:cs="Times New Roman"/>
-          <w:color w:val="auto"/>
-          <w:sz w:val="18"/>
-          <w:szCs w:val="18"/>
-        </w:rPr>
-        <w:lastRenderedPageBreak/>
-        <w:br w:type="page"/>
-      </w:r>
     </w:p>
     <w:p>
       <w:pPr>
@@ -4976,7 +4851,6 @@
           <w:sz w:val="18"/>
           <w:szCs w:val="18"/>
         </w:rPr>
-        <w:lastRenderedPageBreak/>
         <w:t>INTRODUCTION</w:t>
       </w:r>
       <w:bookmarkEnd w:id="1"/>
@@ -5189,7 +5063,25 @@
           <w:sz w:val="18"/>
           <w:szCs w:val="18"/>
         </w:rPr>
-        <w:t xml:space="preserve">Feature selection, in machine learning is the process of selecting a subset of the most relevant features from a number of other available feature subsets. Choosing relevant attributes is an integral part of prediction algorithms in machine learning as it plays an important role in creating a more accurate predictive model. </w:t>
+        <w:t xml:space="preserve">Feature selection, in machine learning is the process of selecting a subset of the most relevant features from </w:t>
+      </w:r>
+      <w:proofErr w:type="gramStart"/>
+      <w:r>
+        <w:rPr>
+          <w:rFonts w:ascii="Times New Roman" w:hAnsi="Times New Roman" w:cs="Times New Roman"/>
+          <w:sz w:val="18"/>
+          <w:szCs w:val="18"/>
+        </w:rPr>
+        <w:t>a number of</w:t>
+      </w:r>
+      <w:proofErr w:type="gramEnd"/>
+      <w:r>
+        <w:rPr>
+          <w:rFonts w:ascii="Times New Roman" w:hAnsi="Times New Roman" w:cs="Times New Roman"/>
+          <w:sz w:val="18"/>
+          <w:szCs w:val="18"/>
+        </w:rPr>
+        <w:t xml:space="preserve"> other available feature subsets. Choosing relevant attributes is an integral part of prediction algorithms in machine learning as it plays an important role in creating a more accurate predictive model. </w:t>
       </w:r>
     </w:p>
     <w:p>
@@ -5664,7 +5556,43 @@
           <w:sz w:val="18"/>
           <w:szCs w:val="18"/>
         </w:rPr>
-        <w:t xml:space="preserve">In this case, based on the features like radius, texture, perimeter, area etc. given in the data set, model should predict whether it is malignant or benign where malignant means infectious and benign is not harmful. Both Supervised and Unsupervised techniques can be employed to obtain the outcomes. With python library Scikit-Learn (sklearn), different ML algorithms like Logistic regression, KNN, Decision tree, SVM can be used. </w:t>
+        <w:t xml:space="preserve">In this case, based on the features like radius, texture, perimeter, area etc. given in the data set, model should predict whether it is malignant or benign where malignant means infectious and benign is not harmful. Both Supervised and Unsupervised techniques can be employed to obtain the outcomes. With python library </w:t>
+      </w:r>
+      <w:proofErr w:type="spellStart"/>
+      <w:r>
+        <w:rPr>
+          <w:rFonts w:ascii="Times New Roman" w:hAnsi="Times New Roman" w:cs="Times New Roman"/>
+          <w:sz w:val="18"/>
+          <w:szCs w:val="18"/>
+        </w:rPr>
+        <w:t>Scikit</w:t>
+      </w:r>
+      <w:proofErr w:type="spellEnd"/>
+      <w:r>
+        <w:rPr>
+          <w:rFonts w:ascii="Times New Roman" w:hAnsi="Times New Roman" w:cs="Times New Roman"/>
+          <w:sz w:val="18"/>
+          <w:szCs w:val="18"/>
+        </w:rPr>
+        <w:t>-Learn (</w:t>
+      </w:r>
+      <w:proofErr w:type="spellStart"/>
+      <w:r>
+        <w:rPr>
+          <w:rFonts w:ascii="Times New Roman" w:hAnsi="Times New Roman" w:cs="Times New Roman"/>
+          <w:sz w:val="18"/>
+          <w:szCs w:val="18"/>
+        </w:rPr>
+        <w:t>sklearn</w:t>
+      </w:r>
+      <w:proofErr w:type="spellEnd"/>
+      <w:r>
+        <w:rPr>
+          <w:rFonts w:ascii="Times New Roman" w:hAnsi="Times New Roman" w:cs="Times New Roman"/>
+          <w:sz w:val="18"/>
+          <w:szCs w:val="18"/>
+        </w:rPr>
+        <w:t xml:space="preserve">), different ML algorithms like Logistic regression, KNN, Decision tree, SVM can be used. </w:t>
       </w:r>
     </w:p>
     <w:p>
@@ -5722,7 +5650,16 @@
           <w:sz w:val="18"/>
           <w:szCs w:val="18"/>
         </w:rPr>
-        <w:t>The dataset chosen to address this problem is obtained from Kaggle repository under the heading of Breast Cancer Wisconsin (Diagnostic) Data Set. The dataset is owned by University of Wisconsin, available to students and researchers under open source license. There are 32 features in data set, including</w:t>
+        <w:t xml:space="preserve">The dataset chosen to address this problem is obtained from Kaggle repository under the heading of Breast Cancer Wisconsin (Diagnostic) Data Set. The dataset is owned by University of </w:t>
+      </w:r>
+      <w:r>
+        <w:rPr>
+          <w:rFonts w:ascii="Times New Roman" w:hAnsi="Times New Roman" w:cs="Times New Roman"/>
+          <w:sz w:val="18"/>
+          <w:szCs w:val="18"/>
+        </w:rPr>
+        <w:lastRenderedPageBreak/>
+        <w:t>Wisconsin, available to students and researchers under open source license. There are 32 features in data set, including</w:t>
       </w:r>
     </w:p>
     <w:p>
@@ -7800,7 +7737,27 @@
           <w:sz w:val="18"/>
           <w:szCs w:val="18"/>
         </w:rPr>
-        <w:t>Dataset has 60 to 40 ratio for outcomes, which is a balanced ratio.</w:t>
+        <w:t xml:space="preserve">Dataset has 60 to 40 </w:t>
+      </w:r>
+      <w:proofErr w:type="gramStart"/>
+      <w:r>
+        <w:rPr>
+          <w:rFonts w:ascii="Times New Roman" w:hAnsi="Times New Roman" w:cs="Times New Roman"/>
+          <w:bCs/>
+          <w:sz w:val="18"/>
+          <w:szCs w:val="18"/>
+        </w:rPr>
+        <w:t>ratio</w:t>
+      </w:r>
+      <w:proofErr w:type="gramEnd"/>
+      <w:r>
+        <w:rPr>
+          <w:rFonts w:ascii="Times New Roman" w:hAnsi="Times New Roman" w:cs="Times New Roman"/>
+          <w:bCs/>
+          <w:sz w:val="18"/>
+          <w:szCs w:val="18"/>
+        </w:rPr>
+        <w:t xml:space="preserve"> for outcomes, which is a balanced ratio.</w:t>
       </w:r>
     </w:p>
     <w:p>
@@ -8174,8 +8131,21 @@
           <w:sz w:val="18"/>
           <w:szCs w:val="18"/>
         </w:rPr>
-        <w:t>is done to inspect relation between varriables</w:t>
-      </w:r>
+        <w:t xml:space="preserve">is done to inspect relation between </w:t>
+      </w:r>
+      <w:proofErr w:type="spellStart"/>
+      <w:r>
+        <w:rPr>
+          <w:rStyle w:val="Emphasis"/>
+          <w:rFonts w:ascii="Times New Roman" w:hAnsi="Times New Roman" w:cs="Times New Roman"/>
+          <w:i w:val="0"/>
+          <w:iCs w:val="0"/>
+          <w:sz w:val="18"/>
+          <w:szCs w:val="18"/>
+        </w:rPr>
+        <w:t>varriables</w:t>
+      </w:r>
+      <w:proofErr w:type="spellEnd"/>
     </w:p>
     <w:p>
       <w:pPr>
@@ -8393,7 +8363,27 @@
           <w:sz w:val="18"/>
           <w:szCs w:val="18"/>
         </w:rPr>
-        <w:t>Group 1: (Radius, perimeter, area, concavity and concave_points) have strong positive correlation</w:t>
+        <w:t xml:space="preserve">Group 1: (Radius, perimeter, area, concavity and </w:t>
+      </w:r>
+      <w:proofErr w:type="spellStart"/>
+      <w:r>
+        <w:rPr>
+          <w:rFonts w:ascii="Times New Roman" w:hAnsi="Times New Roman" w:cs="Times New Roman"/>
+          <w:bCs/>
+          <w:sz w:val="18"/>
+          <w:szCs w:val="18"/>
+        </w:rPr>
+        <w:t>concave_points</w:t>
+      </w:r>
+      <w:proofErr w:type="spellEnd"/>
+      <w:r>
+        <w:rPr>
+          <w:rFonts w:ascii="Times New Roman" w:hAnsi="Times New Roman" w:cs="Times New Roman"/>
+          <w:bCs/>
+          <w:sz w:val="18"/>
+          <w:szCs w:val="18"/>
+        </w:rPr>
+        <w:t>) have strong positive correlation</w:t>
       </w:r>
     </w:p>
     <w:p>
@@ -8417,7 +8407,27 @@
           <w:sz w:val="18"/>
           <w:szCs w:val="18"/>
         </w:rPr>
-        <w:t>Group 2: (Texture, smoothness, symmetry, fractal_dimension) have relatively low or negative correlation to Group 1 features</w:t>
+        <w:t xml:space="preserve">Group 2: (Texture, smoothness, symmetry, </w:t>
+      </w:r>
+      <w:proofErr w:type="spellStart"/>
+      <w:r>
+        <w:rPr>
+          <w:rFonts w:ascii="Times New Roman" w:hAnsi="Times New Roman" w:cs="Times New Roman"/>
+          <w:bCs/>
+          <w:sz w:val="18"/>
+          <w:szCs w:val="18"/>
+        </w:rPr>
+        <w:t>fractal_dimension</w:t>
+      </w:r>
+      <w:proofErr w:type="spellEnd"/>
+      <w:r>
+        <w:rPr>
+          <w:rFonts w:ascii="Times New Roman" w:hAnsi="Times New Roman" w:cs="Times New Roman"/>
+          <w:bCs/>
+          <w:sz w:val="18"/>
+          <w:szCs w:val="18"/>
+        </w:rPr>
+        <w:t>) have relatively low or negative correlation to Group 1 features</w:t>
       </w:r>
     </w:p>
     <w:p>
@@ -9198,7 +9208,25 @@
           <w:sz w:val="18"/>
           <w:szCs w:val="18"/>
         </w:rPr>
-        <w:t>Presence of any NaN value can heavily impact the decision-making ability. There can be various methods to tackle empty or non-null values in dataset, like replacing empty values with mean, median or zero values. In our case the data consistency implies that no such operation is needed.</w:t>
+        <w:t xml:space="preserve">Presence of any </w:t>
+      </w:r>
+      <w:proofErr w:type="spellStart"/>
+      <w:r>
+        <w:rPr>
+          <w:rFonts w:ascii="Times New Roman" w:hAnsi="Times New Roman" w:cs="Times New Roman"/>
+          <w:sz w:val="18"/>
+          <w:szCs w:val="18"/>
+        </w:rPr>
+        <w:t>NaN</w:t>
+      </w:r>
+      <w:proofErr w:type="spellEnd"/>
+      <w:r>
+        <w:rPr>
+          <w:rFonts w:ascii="Times New Roman" w:hAnsi="Times New Roman" w:cs="Times New Roman"/>
+          <w:sz w:val="18"/>
+          <w:szCs w:val="18"/>
+        </w:rPr>
+        <w:t xml:space="preserve"> value can heavily impact the decision-making ability. There can be various methods to tackle empty or non-null values in dataset, like replacing empty values with mean, median or zero values. In our case the data consistency implies that no such operation is needed.</w:t>
       </w:r>
     </w:p>
     <w:p>
@@ -9423,8 +9451,18 @@
           <w:sz w:val="18"/>
           <w:szCs w:val="18"/>
         </w:rPr>
-        <w:t>ata Types (values of particular type</w:t>
-      </w:r>
+        <w:t xml:space="preserve">ata Types (values of </w:t>
+      </w:r>
+      <w:proofErr w:type="gramStart"/>
+      <w:r>
+        <w:rPr>
+          <w:rFonts w:ascii="Times New Roman" w:hAnsi="Times New Roman" w:cs="Times New Roman"/>
+          <w:sz w:val="18"/>
+          <w:szCs w:val="18"/>
+        </w:rPr>
+        <w:t>particular type</w:t>
+      </w:r>
+      <w:proofErr w:type="gramEnd"/>
       <w:r>
         <w:rPr>
           <w:rFonts w:ascii="Times New Roman" w:hAnsi="Times New Roman" w:cs="Times New Roman"/>
@@ -10163,7 +10201,25 @@
           <w:sz w:val="18"/>
           <w:szCs w:val="18"/>
         </w:rPr>
-        <w:t>KNN machine learning model is used for both regression and classification problems. It is based on feature similarity. It is widely used in industry as it requires less calculation time and easy interpreting. KNN is used in our project because in our dataset we have two cases either the cells are malignant or benign. And we are classifying it on the basis of different parameters.</w:t>
+        <w:t xml:space="preserve">KNN machine learning model is used for both regression and classification problems. It is based on feature similarity. It is widely used in industry as it requires less calculation time and easy interpreting. KNN is used in our project because in our dataset we have two cases either the cells are malignant or benign. And we are classifying it </w:t>
+      </w:r>
+      <w:proofErr w:type="gramStart"/>
+      <w:r>
+        <w:rPr>
+          <w:rFonts w:ascii="Times New Roman" w:hAnsi="Times New Roman" w:cs="Times New Roman"/>
+          <w:sz w:val="18"/>
+          <w:szCs w:val="18"/>
+        </w:rPr>
+        <w:t>on the basis of</w:t>
+      </w:r>
+      <w:proofErr w:type="gramEnd"/>
+      <w:r>
+        <w:rPr>
+          <w:rFonts w:ascii="Times New Roman" w:hAnsi="Times New Roman" w:cs="Times New Roman"/>
+          <w:sz w:val="18"/>
+          <w:szCs w:val="18"/>
+        </w:rPr>
+        <w:t xml:space="preserve"> different parameters.</w:t>
       </w:r>
     </w:p>
     <w:p>
@@ -10182,7 +10238,25 @@
           <w:sz w:val="18"/>
           <w:szCs w:val="18"/>
         </w:rPr>
-        <w:t>To implement KNN it is very important to choose right value of k as it has very high impact on the models prediction.</w:t>
+        <w:t xml:space="preserve">To implement KNN it is very important to choose right value of k as it has very high impact on the </w:t>
+      </w:r>
+      <w:proofErr w:type="gramStart"/>
+      <w:r>
+        <w:rPr>
+          <w:rFonts w:ascii="Times New Roman" w:hAnsi="Times New Roman" w:cs="Times New Roman"/>
+          <w:sz w:val="18"/>
+          <w:szCs w:val="18"/>
+        </w:rPr>
+        <w:t>models</w:t>
+      </w:r>
+      <w:proofErr w:type="gramEnd"/>
+      <w:r>
+        <w:rPr>
+          <w:rFonts w:ascii="Times New Roman" w:hAnsi="Times New Roman" w:cs="Times New Roman"/>
+          <w:sz w:val="18"/>
+          <w:szCs w:val="18"/>
+        </w:rPr>
+        <w:t xml:space="preserve"> prediction.</w:t>
       </w:r>
     </w:p>
     <w:p>
@@ -10206,7 +10280,7 @@
             <wp:docPr id="11" name="Picture 11">
               <a:extLst xmlns:a="http://schemas.openxmlformats.org/drawingml/2006/main">
                 <a:ext uri="{FF2B5EF4-FFF2-40B4-BE49-F238E27FC236}">
-                  <a16:creationId xmlns:lc="http://schemas.openxmlformats.org/drawingml/2006/lockedCanvas" xmlns:a16="http://schemas.microsoft.com/office/drawing/2014/main" xmlns:p="http://schemas.openxmlformats.org/presentationml/2006/main" xmlns="" xmlns:w="http://schemas.openxmlformats.org/wordprocessingml/2006/main" xmlns:w10="urn:schemas-microsoft-com:office:word" xmlns:v="urn:schemas-microsoft-com:vml" xmlns:o="urn:schemas-microsoft-com:office:office" xmlns:ve="http://schemas.openxmlformats.org/markup-compatibility/2006" id="{BEABB27E-DCB0-40BA-854E-7781BB837DA7}"/>
+                  <a16:creationId xmlns:a16="http://schemas.microsoft.com/office/drawing/2014/main" id="{BEABB27E-DCB0-40BA-854E-7781BB837DA7}"/>
                 </a:ext>
               </a:extLst>
             </wp:docPr>
@@ -10218,7 +10292,7 @@
                     <pic:cNvPr id="5" name="Content Placeholder 4">
                       <a:extLst>
                         <a:ext uri="{FF2B5EF4-FFF2-40B4-BE49-F238E27FC236}">
-                          <a16:creationId xmlns:lc="http://schemas.openxmlformats.org/drawingml/2006/lockedCanvas" xmlns:a16="http://schemas.microsoft.com/office/drawing/2014/main" xmlns:p="http://schemas.openxmlformats.org/presentationml/2006/main" xmlns="" xmlns:w="http://schemas.openxmlformats.org/wordprocessingml/2006/main" xmlns:w10="urn:schemas-microsoft-com:office:word" xmlns:v="urn:schemas-microsoft-com:vml" xmlns:o="urn:schemas-microsoft-com:office:office" xmlns:ve="http://schemas.openxmlformats.org/markup-compatibility/2006" id="{BEABB27E-DCB0-40BA-854E-7781BB837DA7}"/>
+                          <a16:creationId xmlns:a16="http://schemas.microsoft.com/office/drawing/2014/main" id="{BEABB27E-DCB0-40BA-854E-7781BB837DA7}"/>
                         </a:ext>
                       </a:extLst>
                     </pic:cNvPr>
@@ -10334,7 +10408,25 @@
           <w:sz w:val="18"/>
           <w:szCs w:val="18"/>
         </w:rPr>
-        <w:t>then three nearest data points will be considered and it will be classified as class 2.</w:t>
+        <w:t xml:space="preserve">then three nearest data points will be </w:t>
+      </w:r>
+      <w:proofErr w:type="gramStart"/>
+      <w:r>
+        <w:rPr>
+          <w:rFonts w:ascii="Times New Roman" w:hAnsi="Times New Roman" w:cs="Times New Roman"/>
+          <w:sz w:val="18"/>
+          <w:szCs w:val="18"/>
+        </w:rPr>
+        <w:t>considered</w:t>
+      </w:r>
+      <w:proofErr w:type="gramEnd"/>
+      <w:r>
+        <w:rPr>
+          <w:rFonts w:ascii="Times New Roman" w:hAnsi="Times New Roman" w:cs="Times New Roman"/>
+          <w:sz w:val="18"/>
+          <w:szCs w:val="18"/>
+        </w:rPr>
+        <w:t xml:space="preserve"> and it will be classified as class 2.</w:t>
       </w:r>
       <w:r>
         <w:rPr>
@@ -10564,6 +10656,7 @@
         </w:rPr>
         <w:t>‘</w:t>
       </w:r>
+      <w:proofErr w:type="spellStart"/>
       <w:r>
         <w:rPr>
           <w:rFonts w:ascii="Times New Roman" w:hAnsi="Times New Roman" w:cs="Times New Roman"/>
@@ -10572,6 +10665,7 @@
         </w:rPr>
         <w:t>cross_val_score</w:t>
       </w:r>
+      <w:proofErr w:type="spellEnd"/>
       <w:r>
         <w:rPr>
           <w:rFonts w:ascii="Times New Roman" w:hAnsi="Times New Roman" w:cs="Times New Roman"/>
@@ -10802,7 +10896,7 @@
             <wp:docPr id="13" name="Picture 13">
               <a:extLst xmlns:a="http://schemas.openxmlformats.org/drawingml/2006/main">
                 <a:ext uri="{FF2B5EF4-FFF2-40B4-BE49-F238E27FC236}">
-                  <a16:creationId xmlns:lc="http://schemas.openxmlformats.org/drawingml/2006/lockedCanvas" xmlns:a16="http://schemas.microsoft.com/office/drawing/2014/main" xmlns:p="http://schemas.openxmlformats.org/presentationml/2006/main" xmlns="" xmlns:w="http://schemas.openxmlformats.org/wordprocessingml/2006/main" xmlns:w10="urn:schemas-microsoft-com:office:word" xmlns:v="urn:schemas-microsoft-com:vml" xmlns:o="urn:schemas-microsoft-com:office:office" xmlns:ve="http://schemas.openxmlformats.org/markup-compatibility/2006" id="{BEABB27E-DCB0-40BA-854E-7781BB837DA7}"/>
+                  <a16:creationId xmlns:a16="http://schemas.microsoft.com/office/drawing/2014/main" id="{BEABB27E-DCB0-40BA-854E-7781BB837DA7}"/>
                 </a:ext>
               </a:extLst>
             </wp:docPr>
@@ -10814,7 +10908,7 @@
                     <pic:cNvPr id="5" name="Content Placeholder 4">
                       <a:extLst>
                         <a:ext uri="{FF2B5EF4-FFF2-40B4-BE49-F238E27FC236}">
-                          <a16:creationId xmlns:lc="http://schemas.openxmlformats.org/drawingml/2006/lockedCanvas" xmlns:a16="http://schemas.microsoft.com/office/drawing/2014/main" xmlns:p="http://schemas.openxmlformats.org/presentationml/2006/main" xmlns="" xmlns:w="http://schemas.openxmlformats.org/wordprocessingml/2006/main" xmlns:w10="urn:schemas-microsoft-com:office:word" xmlns:v="urn:schemas-microsoft-com:vml" xmlns:o="urn:schemas-microsoft-com:office:office" xmlns:ve="http://schemas.openxmlformats.org/markup-compatibility/2006" id="{BEABB27E-DCB0-40BA-854E-7781BB837DA7}"/>
+                          <a16:creationId xmlns:a16="http://schemas.microsoft.com/office/drawing/2014/main" id="{BEABB27E-DCB0-40BA-854E-7781BB837DA7}"/>
                         </a:ext>
                       </a:extLst>
                     </pic:cNvPr>
@@ -10936,7 +11030,43 @@
           <w:sz w:val="18"/>
           <w:szCs w:val="18"/>
         </w:rPr>
-        <w:t>For our model we got 71 True Negative(TN) values which means we predicted no and the patient doesn’t have the cancer then, we got 41 True Positive(TP) values that means we predicted yes and the patient do have the cancer. Whereas, our model calculated two False Negative(FN) values means model predicted no but patient actually have the cancer and zero False Positive(FP) values, model predicted yes but actually patient doesn’t have the cancer.</w:t>
+        <w:t xml:space="preserve">For our model we got 71 True </w:t>
+      </w:r>
+      <w:proofErr w:type="gramStart"/>
+      <w:r>
+        <w:rPr>
+          <w:rFonts w:ascii="Times New Roman" w:hAnsi="Times New Roman" w:cs="Times New Roman"/>
+          <w:sz w:val="18"/>
+          <w:szCs w:val="18"/>
+        </w:rPr>
+        <w:t>Negative(</w:t>
+      </w:r>
+      <w:proofErr w:type="gramEnd"/>
+      <w:r>
+        <w:rPr>
+          <w:rFonts w:ascii="Times New Roman" w:hAnsi="Times New Roman" w:cs="Times New Roman"/>
+          <w:sz w:val="18"/>
+          <w:szCs w:val="18"/>
+        </w:rPr>
+        <w:t xml:space="preserve">TN) values which means we predicted no and the patient doesn’t have the cancer then, we got 41 True Positive(TP) values that means we predicted yes and the patient do have the cancer. Whereas, our model calculated two False </w:t>
+      </w:r>
+      <w:proofErr w:type="gramStart"/>
+      <w:r>
+        <w:rPr>
+          <w:rFonts w:ascii="Times New Roman" w:hAnsi="Times New Roman" w:cs="Times New Roman"/>
+          <w:sz w:val="18"/>
+          <w:szCs w:val="18"/>
+        </w:rPr>
+        <w:t>Negative(</w:t>
+      </w:r>
+      <w:proofErr w:type="gramEnd"/>
+      <w:r>
+        <w:rPr>
+          <w:rFonts w:ascii="Times New Roman" w:hAnsi="Times New Roman" w:cs="Times New Roman"/>
+          <w:sz w:val="18"/>
+          <w:szCs w:val="18"/>
+        </w:rPr>
+        <w:t>FN) values means model predicted no but patient actually have the cancer and zero False Positive(FP) values, model predicted yes but actually patient doesn’t have the cancer.</w:t>
       </w:r>
     </w:p>
     <w:p>
@@ -11208,7 +11338,25 @@
           <w:sz w:val="18"/>
           <w:szCs w:val="18"/>
         </w:rPr>
-        <w:t>onstructs a hyperplane or set of hyperplanes in a high- or infinite-dimensional space, which can be used for classification, regression, or other tasks like outliers detection.</w:t>
+        <w:t xml:space="preserve">onstructs a hyperplane or set of hyperplanes in a high- or infinite-dimensional space, which can be used for classification, regression, or other tasks like </w:t>
+      </w:r>
+      <w:proofErr w:type="gramStart"/>
+      <w:r>
+        <w:rPr>
+          <w:rFonts w:ascii="Times New Roman" w:hAnsi="Times New Roman" w:cs="Times New Roman"/>
+          <w:sz w:val="18"/>
+          <w:szCs w:val="18"/>
+        </w:rPr>
+        <w:t>outliers</w:t>
+      </w:r>
+      <w:proofErr w:type="gramEnd"/>
+      <w:r>
+        <w:rPr>
+          <w:rFonts w:ascii="Times New Roman" w:hAnsi="Times New Roman" w:cs="Times New Roman"/>
+          <w:sz w:val="18"/>
+          <w:szCs w:val="18"/>
+        </w:rPr>
+        <w:t xml:space="preserve"> detection.</w:t>
       </w:r>
       <w:r>
         <w:rPr>
@@ -11226,6 +11374,7 @@
         </w:rPr>
         <w:t>‘</w:t>
       </w:r>
+      <w:proofErr w:type="spellStart"/>
       <w:r>
         <w:rPr>
           <w:rFonts w:ascii="Times New Roman" w:hAnsi="Times New Roman" w:cs="Times New Roman"/>
@@ -11234,6 +11383,7 @@
         </w:rPr>
         <w:t>train_test_split</w:t>
       </w:r>
+      <w:proofErr w:type="spellEnd"/>
       <w:r>
         <w:rPr>
           <w:rFonts w:ascii="Times New Roman" w:hAnsi="Times New Roman" w:cs="Times New Roman"/>
@@ -11298,7 +11448,25 @@
           <w:sz w:val="18"/>
           <w:szCs w:val="18"/>
         </w:rPr>
-        <w:t xml:space="preserve">kernels (Linear, Polynomial and Gaussian) and accuracy and RMSE was calculated for each of them. We have also used cross validation to calculate RMSE for cross validation using ‘cross_val_score’ with 5 folds </w:t>
+        <w:t>kernels (Linear, Polynomial and Gaussian) and accuracy and RMSE was calculated for each of them. We have also used cross validation to calculate RMSE for cross validation using ‘</w:t>
+      </w:r>
+      <w:proofErr w:type="spellStart"/>
+      <w:r>
+        <w:rPr>
+          <w:rFonts w:ascii="Times New Roman" w:hAnsi="Times New Roman" w:cs="Times New Roman"/>
+          <w:sz w:val="18"/>
+          <w:szCs w:val="18"/>
+        </w:rPr>
+        <w:t>cross_val_score</w:t>
+      </w:r>
+      <w:proofErr w:type="spellEnd"/>
+      <w:r>
+        <w:rPr>
+          <w:rFonts w:ascii="Times New Roman" w:hAnsi="Times New Roman" w:cs="Times New Roman"/>
+          <w:sz w:val="18"/>
+          <w:szCs w:val="18"/>
+        </w:rPr>
+        <w:t xml:space="preserve">’ with 5 folds </w:t>
       </w:r>
       <w:r>
         <w:rPr>
@@ -11567,7 +11735,25 @@
           <w:sz w:val="18"/>
           <w:szCs w:val="18"/>
         </w:rPr>
-        <w:t xml:space="preserve">For the Polynomial  kernel, we have calculated an accuracy of </w:t>
+        <w:t xml:space="preserve">For the </w:t>
+      </w:r>
+      <w:proofErr w:type="gramStart"/>
+      <w:r>
+        <w:rPr>
+          <w:rFonts w:ascii="Times New Roman" w:hAnsi="Times New Roman" w:cs="Times New Roman"/>
+          <w:sz w:val="18"/>
+          <w:szCs w:val="18"/>
+        </w:rPr>
+        <w:t>Polynomial  kernel</w:t>
+      </w:r>
+      <w:proofErr w:type="gramEnd"/>
+      <w:r>
+        <w:rPr>
+          <w:rFonts w:ascii="Times New Roman" w:hAnsi="Times New Roman" w:cs="Times New Roman"/>
+          <w:sz w:val="18"/>
+          <w:szCs w:val="18"/>
+        </w:rPr>
+        <w:t xml:space="preserve">, we have calculated an accuracy of </w:t>
       </w:r>
       <w:r>
         <w:rPr>
@@ -11797,7 +11983,25 @@
           <w:sz w:val="18"/>
           <w:szCs w:val="18"/>
         </w:rPr>
-        <w:t xml:space="preserve">For the Gaussian  kernel, we have calculated an accuracy of </w:t>
+        <w:t xml:space="preserve">For the </w:t>
+      </w:r>
+      <w:proofErr w:type="gramStart"/>
+      <w:r>
+        <w:rPr>
+          <w:rFonts w:ascii="Times New Roman" w:hAnsi="Times New Roman" w:cs="Times New Roman"/>
+          <w:sz w:val="18"/>
+          <w:szCs w:val="18"/>
+        </w:rPr>
+        <w:t>Gaussian  kernel</w:t>
+      </w:r>
+      <w:proofErr w:type="gramEnd"/>
+      <w:r>
+        <w:rPr>
+          <w:rFonts w:ascii="Times New Roman" w:hAnsi="Times New Roman" w:cs="Times New Roman"/>
+          <w:sz w:val="18"/>
+          <w:szCs w:val="18"/>
+        </w:rPr>
+        <w:t xml:space="preserve">, we have calculated an accuracy of </w:t>
       </w:r>
       <w:r>
         <w:rPr>
@@ -12428,7 +12632,25 @@
           <w:sz w:val="18"/>
           <w:szCs w:val="18"/>
         </w:rPr>
-        <w:t xml:space="preserve">M. F. Akay, “Support vector machines combined with feature selection for breast cancer diagnosis,” </w:t>
+        <w:t xml:space="preserve">M. F. </w:t>
+      </w:r>
+      <w:proofErr w:type="spellStart"/>
+      <w:r>
+        <w:rPr>
+          <w:rFonts w:ascii="Times New Roman" w:eastAsia="Times New Roman" w:hAnsi="Times New Roman" w:cs="Times New Roman"/>
+          <w:sz w:val="18"/>
+          <w:szCs w:val="18"/>
+        </w:rPr>
+        <w:t>Akay</w:t>
+      </w:r>
+      <w:proofErr w:type="spellEnd"/>
+      <w:r>
+        <w:rPr>
+          <w:rFonts w:ascii="Times New Roman" w:eastAsia="Times New Roman" w:hAnsi="Times New Roman" w:cs="Times New Roman"/>
+          <w:sz w:val="18"/>
+          <w:szCs w:val="18"/>
+        </w:rPr>
+        <w:t xml:space="preserve">, “Support vector machines combined with feature selection for breast cancer diagnosis,” </w:t>
       </w:r>
       <w:r>
         <w:rPr>
@@ -12470,7 +12692,61 @@
           <w:sz w:val="18"/>
           <w:szCs w:val="18"/>
         </w:rPr>
-        <w:t xml:space="preserve">Y. Sun, C. F. Babbs, and E. J. Delp, “A comparison of feature selection methods for the etection of breast cancers in mammograms: adaptive sequential floating search vs. genetic algorithm,” in </w:t>
+        <w:t xml:space="preserve">Y. Sun, C. F. </w:t>
+      </w:r>
+      <w:proofErr w:type="spellStart"/>
+      <w:r>
+        <w:rPr>
+          <w:rFonts w:ascii="Times New Roman" w:eastAsia="Times New Roman" w:hAnsi="Times New Roman" w:cs="Times New Roman"/>
+          <w:sz w:val="18"/>
+          <w:szCs w:val="18"/>
+        </w:rPr>
+        <w:t>Babbs</w:t>
+      </w:r>
+      <w:proofErr w:type="spellEnd"/>
+      <w:r>
+        <w:rPr>
+          <w:rFonts w:ascii="Times New Roman" w:eastAsia="Times New Roman" w:hAnsi="Times New Roman" w:cs="Times New Roman"/>
+          <w:sz w:val="18"/>
+          <w:szCs w:val="18"/>
+        </w:rPr>
+        <w:t xml:space="preserve">, and E. J. </w:t>
+      </w:r>
+      <w:proofErr w:type="spellStart"/>
+      <w:r>
+        <w:rPr>
+          <w:rFonts w:ascii="Times New Roman" w:eastAsia="Times New Roman" w:hAnsi="Times New Roman" w:cs="Times New Roman"/>
+          <w:sz w:val="18"/>
+          <w:szCs w:val="18"/>
+        </w:rPr>
+        <w:t>Delp</w:t>
+      </w:r>
+      <w:proofErr w:type="spellEnd"/>
+      <w:r>
+        <w:rPr>
+          <w:rFonts w:ascii="Times New Roman" w:eastAsia="Times New Roman" w:hAnsi="Times New Roman" w:cs="Times New Roman"/>
+          <w:sz w:val="18"/>
+          <w:szCs w:val="18"/>
+        </w:rPr>
+        <w:t xml:space="preserve">, “A comparison of feature selection methods for the </w:t>
+      </w:r>
+      <w:proofErr w:type="spellStart"/>
+      <w:r>
+        <w:rPr>
+          <w:rFonts w:ascii="Times New Roman" w:eastAsia="Times New Roman" w:hAnsi="Times New Roman" w:cs="Times New Roman"/>
+          <w:sz w:val="18"/>
+          <w:szCs w:val="18"/>
+        </w:rPr>
+        <w:t>etection</w:t>
+      </w:r>
+      <w:proofErr w:type="spellEnd"/>
+      <w:r>
+        <w:rPr>
+          <w:rFonts w:ascii="Times New Roman" w:eastAsia="Times New Roman" w:hAnsi="Times New Roman" w:cs="Times New Roman"/>
+          <w:sz w:val="18"/>
+          <w:szCs w:val="18"/>
+        </w:rPr>
+        <w:t xml:space="preserve"> of breast cancers in mammograms: adaptive sequential floating search vs. genetic algorithm,” in </w:t>
       </w:r>
       <w:r>
         <w:rPr>
@@ -12554,7 +12830,25 @@
           <w:sz w:val="18"/>
           <w:szCs w:val="18"/>
         </w:rPr>
-        <w:t xml:space="preserve">E. Aličković and A. Subasi, “Breast cancer diagnosis using GA feature selection and Rotation Forest,” </w:t>
+        <w:t xml:space="preserve">E. </w:t>
+      </w:r>
+      <w:proofErr w:type="spellStart"/>
+      <w:r>
+        <w:rPr>
+          <w:rFonts w:ascii="Times New Roman" w:eastAsia="Times New Roman" w:hAnsi="Times New Roman" w:cs="Times New Roman"/>
+          <w:sz w:val="18"/>
+          <w:szCs w:val="18"/>
+        </w:rPr>
+        <w:t>Aličković</w:t>
+      </w:r>
+      <w:proofErr w:type="spellEnd"/>
+      <w:r>
+        <w:rPr>
+          <w:rFonts w:ascii="Times New Roman" w:eastAsia="Times New Roman" w:hAnsi="Times New Roman" w:cs="Times New Roman"/>
+          <w:sz w:val="18"/>
+          <w:szCs w:val="18"/>
+        </w:rPr>
+        <w:t xml:space="preserve"> and A. Subasi, “Breast cancer diagnosis using GA feature selection and Rotation Forest,” </w:t>
       </w:r>
       <w:r>
         <w:rPr>
@@ -12596,7 +12890,79 @@
           <w:sz w:val="18"/>
           <w:szCs w:val="18"/>
         </w:rPr>
-        <w:t xml:space="preserve">M. Banaie, H. Soltanian-Zadeh, H.-R. Saligheh-Rad, and M. Gity, “Spatiotemporal features of DCE-MRI for breast cancer diagnosis,” </w:t>
+        <w:t xml:space="preserve">M. </w:t>
+      </w:r>
+      <w:proofErr w:type="spellStart"/>
+      <w:r>
+        <w:rPr>
+          <w:rFonts w:ascii="Times New Roman" w:eastAsia="Times New Roman" w:hAnsi="Times New Roman" w:cs="Times New Roman"/>
+          <w:sz w:val="18"/>
+          <w:szCs w:val="18"/>
+        </w:rPr>
+        <w:t>Banaie</w:t>
+      </w:r>
+      <w:proofErr w:type="spellEnd"/>
+      <w:r>
+        <w:rPr>
+          <w:rFonts w:ascii="Times New Roman" w:eastAsia="Times New Roman" w:hAnsi="Times New Roman" w:cs="Times New Roman"/>
+          <w:sz w:val="18"/>
+          <w:szCs w:val="18"/>
+        </w:rPr>
+        <w:t xml:space="preserve">, H. </w:t>
+      </w:r>
+      <w:proofErr w:type="spellStart"/>
+      <w:r>
+        <w:rPr>
+          <w:rFonts w:ascii="Times New Roman" w:eastAsia="Times New Roman" w:hAnsi="Times New Roman" w:cs="Times New Roman"/>
+          <w:sz w:val="18"/>
+          <w:szCs w:val="18"/>
+        </w:rPr>
+        <w:t>Soltanian</w:t>
+      </w:r>
+      <w:proofErr w:type="spellEnd"/>
+      <w:r>
+        <w:rPr>
+          <w:rFonts w:ascii="Times New Roman" w:eastAsia="Times New Roman" w:hAnsi="Times New Roman" w:cs="Times New Roman"/>
+          <w:sz w:val="18"/>
+          <w:szCs w:val="18"/>
+        </w:rPr>
+        <w:t xml:space="preserve">-Zadeh, H.-R. </w:t>
+      </w:r>
+      <w:proofErr w:type="spellStart"/>
+      <w:r>
+        <w:rPr>
+          <w:rFonts w:ascii="Times New Roman" w:eastAsia="Times New Roman" w:hAnsi="Times New Roman" w:cs="Times New Roman"/>
+          <w:sz w:val="18"/>
+          <w:szCs w:val="18"/>
+        </w:rPr>
+        <w:t>Saligheh</w:t>
+      </w:r>
+      <w:proofErr w:type="spellEnd"/>
+      <w:r>
+        <w:rPr>
+          <w:rFonts w:ascii="Times New Roman" w:eastAsia="Times New Roman" w:hAnsi="Times New Roman" w:cs="Times New Roman"/>
+          <w:sz w:val="18"/>
+          <w:szCs w:val="18"/>
+        </w:rPr>
+        <w:t xml:space="preserve">-Rad, and M. </w:t>
+      </w:r>
+      <w:proofErr w:type="spellStart"/>
+      <w:r>
+        <w:rPr>
+          <w:rFonts w:ascii="Times New Roman" w:eastAsia="Times New Roman" w:hAnsi="Times New Roman" w:cs="Times New Roman"/>
+          <w:sz w:val="18"/>
+          <w:szCs w:val="18"/>
+        </w:rPr>
+        <w:t>Gity</w:t>
+      </w:r>
+      <w:proofErr w:type="spellEnd"/>
+      <w:r>
+        <w:rPr>
+          <w:rFonts w:ascii="Times New Roman" w:eastAsia="Times New Roman" w:hAnsi="Times New Roman" w:cs="Times New Roman"/>
+          <w:sz w:val="18"/>
+          <w:szCs w:val="18"/>
+        </w:rPr>
+        <w:t xml:space="preserve">, “Spatiotemporal features of DCE-MRI for breast cancer diagnosis,” </w:t>
       </w:r>
       <w:r>
         <w:rPr>
@@ -12668,7 +13034,7 @@
 </file>
 
 <file path=word/endnotes.xml><?xml version="1.0" encoding="utf-8"?>
-<w:endnotes xmlns:wpc="http://schemas.microsoft.com/office/word/2010/wordprocessingCanvas" xmlns:mc="http://schemas.openxmlformats.org/markup-compatibility/2006" xmlns:o="urn:schemas-microsoft-com:office:office" xmlns:r="http://schemas.openxmlformats.org/officeDocument/2006/relationships" xmlns:m="http://schemas.openxmlformats.org/officeDocument/2006/math" xmlns:v="urn:schemas-microsoft-com:vml" xmlns:wp14="http://schemas.microsoft.com/office/word/2010/wordprocessingDrawing" xmlns:wp="http://schemas.openxmlformats.org/drawingml/2006/wordprocessingDrawing" xmlns:w10="urn:schemas-microsoft-com:office:word" xmlns:w="http://schemas.openxmlformats.org/wordprocessingml/2006/main" xmlns:w14="http://schemas.microsoft.com/office/word/2010/wordml" xmlns:w15="http://schemas.microsoft.com/office/word/2012/wordml" xmlns:wpg="http://schemas.microsoft.com/office/word/2010/wordprocessingGroup" xmlns:wpi="http://schemas.microsoft.com/office/word/2010/wordprocessingInk" xmlns:wne="http://schemas.microsoft.com/office/word/2006/wordml" xmlns:wps="http://schemas.microsoft.com/office/word/2010/wordprocessingShape" mc:Ignorable="w14 w15 wp14">
+<w:endnotes xmlns:wpc="http://schemas.microsoft.com/office/word/2010/wordprocessingCanvas" xmlns:cx="http://schemas.microsoft.com/office/drawing/2014/chartex" xmlns:cx1="http://schemas.microsoft.com/office/drawing/2015/9/8/chartex" xmlns:cx2="http://schemas.microsoft.com/office/drawing/2015/10/21/chartex" xmlns:cx3="http://schemas.microsoft.com/office/drawing/2016/5/9/chartex" xmlns:cx4="http://schemas.microsoft.com/office/drawing/2016/5/10/chartex" xmlns:cx5="http://schemas.microsoft.com/office/drawing/2016/5/11/chartex" xmlns:cx6="http://schemas.microsoft.com/office/drawing/2016/5/12/chartex" xmlns:cx7="http://schemas.microsoft.com/office/drawing/2016/5/13/chartex" xmlns:cx8="http://schemas.microsoft.com/office/drawing/2016/5/14/chartex" xmlns:mc="http://schemas.openxmlformats.org/markup-compatibility/2006" xmlns:aink="http://schemas.microsoft.com/office/drawing/2016/ink" xmlns:am3d="http://schemas.microsoft.com/office/drawing/2017/model3d" xmlns:o="urn:schemas-microsoft-com:office:office" xmlns:r="http://schemas.openxmlformats.org/officeDocument/2006/relationships" xmlns:m="http://schemas.openxmlformats.org/officeDocument/2006/math" xmlns:v="urn:schemas-microsoft-com:vml" xmlns:wp14="http://schemas.microsoft.com/office/word/2010/wordprocessingDrawing" xmlns:wp="http://schemas.openxmlformats.org/drawingml/2006/wordprocessingDrawing" xmlns:w10="urn:schemas-microsoft-com:office:word" xmlns:w="http://schemas.openxmlformats.org/wordprocessingml/2006/main" xmlns:w14="http://schemas.microsoft.com/office/word/2010/wordml" xmlns:w15="http://schemas.microsoft.com/office/word/2012/wordml" xmlns:w16cid="http://schemas.microsoft.com/office/word/2016/wordml/cid" xmlns:w16se="http://schemas.microsoft.com/office/word/2015/wordml/symex" xmlns:wpg="http://schemas.microsoft.com/office/word/2010/wordprocessingGroup" xmlns:wpi="http://schemas.microsoft.com/office/word/2010/wordprocessingInk" xmlns:wne="http://schemas.microsoft.com/office/word/2006/wordml" xmlns:wps="http://schemas.microsoft.com/office/word/2010/wordprocessingShape" mc:Ignorable="w14 w15 w16se w16cid wp14">
   <w:endnote w:type="separator" w:id="-1">
     <w:p>
       <w:pPr>
@@ -12700,7 +13066,7 @@
 </file>
 
 <file path=word/footer1.xml><?xml version="1.0" encoding="utf-8"?>
-<w:ftr xmlns:wpc="http://schemas.microsoft.com/office/word/2010/wordprocessingCanvas" xmlns:mc="http://schemas.openxmlformats.org/markup-compatibility/2006" xmlns:o="urn:schemas-microsoft-com:office:office" xmlns:r="http://schemas.openxmlformats.org/officeDocument/2006/relationships" xmlns:m="http://schemas.openxmlformats.org/officeDocument/2006/math" xmlns:v="urn:schemas-microsoft-com:vml" xmlns:wp14="http://schemas.microsoft.com/office/word/2010/wordprocessingDrawing" xmlns:wp="http://schemas.openxmlformats.org/drawingml/2006/wordprocessingDrawing" xmlns:w10="urn:schemas-microsoft-com:office:word" xmlns:w="http://schemas.openxmlformats.org/wordprocessingml/2006/main" xmlns:w14="http://schemas.microsoft.com/office/word/2010/wordml" xmlns:w15="http://schemas.microsoft.com/office/word/2012/wordml" xmlns:wpg="http://schemas.microsoft.com/office/word/2010/wordprocessingGroup" xmlns:wpi="http://schemas.microsoft.com/office/word/2010/wordprocessingInk" xmlns:wne="http://schemas.microsoft.com/office/word/2006/wordml" xmlns:wps="http://schemas.microsoft.com/office/word/2010/wordprocessingShape" mc:Ignorable="w14 w15 wp14">
+<w:ftr xmlns:wpc="http://schemas.microsoft.com/office/word/2010/wordprocessingCanvas" xmlns:cx="http://schemas.microsoft.com/office/drawing/2014/chartex" xmlns:cx1="http://schemas.microsoft.com/office/drawing/2015/9/8/chartex" xmlns:cx2="http://schemas.microsoft.com/office/drawing/2015/10/21/chartex" xmlns:cx3="http://schemas.microsoft.com/office/drawing/2016/5/9/chartex" xmlns:cx4="http://schemas.microsoft.com/office/drawing/2016/5/10/chartex" xmlns:cx5="http://schemas.microsoft.com/office/drawing/2016/5/11/chartex" xmlns:cx6="http://schemas.microsoft.com/office/drawing/2016/5/12/chartex" xmlns:cx7="http://schemas.microsoft.com/office/drawing/2016/5/13/chartex" xmlns:cx8="http://schemas.microsoft.com/office/drawing/2016/5/14/chartex" xmlns:mc="http://schemas.openxmlformats.org/markup-compatibility/2006" xmlns:aink="http://schemas.microsoft.com/office/drawing/2016/ink" xmlns:am3d="http://schemas.microsoft.com/office/drawing/2017/model3d" xmlns:o="urn:schemas-microsoft-com:office:office" xmlns:r="http://schemas.openxmlformats.org/officeDocument/2006/relationships" xmlns:m="http://schemas.openxmlformats.org/officeDocument/2006/math" xmlns:v="urn:schemas-microsoft-com:vml" xmlns:wp14="http://schemas.microsoft.com/office/word/2010/wordprocessingDrawing" xmlns:wp="http://schemas.openxmlformats.org/drawingml/2006/wordprocessingDrawing" xmlns:w10="urn:schemas-microsoft-com:office:word" xmlns:w="http://schemas.openxmlformats.org/wordprocessingml/2006/main" xmlns:w14="http://schemas.microsoft.com/office/word/2010/wordml" xmlns:w15="http://schemas.microsoft.com/office/word/2012/wordml" xmlns:w16cid="http://schemas.microsoft.com/office/word/2016/wordml/cid" xmlns:w16se="http://schemas.microsoft.com/office/word/2015/wordml/symex" xmlns:wpg="http://schemas.microsoft.com/office/word/2010/wordprocessingGroup" xmlns:wpi="http://schemas.microsoft.com/office/word/2010/wordprocessingInk" xmlns:wne="http://schemas.microsoft.com/office/word/2006/wordml" xmlns:wps="http://schemas.microsoft.com/office/word/2010/wordprocessingShape" mc:Ignorable="w14 w15 w16se w16cid wp14">
   <w:sdt>
     <w:sdtPr>
       <w:id w:val="-172335042"/>
@@ -12753,7 +13119,7 @@
 </file>
 
 <file path=word/footnotes.xml><?xml version="1.0" encoding="utf-8"?>
-<w:footnotes xmlns:wpc="http://schemas.microsoft.com/office/word/2010/wordprocessingCanvas" xmlns:mc="http://schemas.openxmlformats.org/markup-compatibility/2006" xmlns:o="urn:schemas-microsoft-com:office:office" xmlns:r="http://schemas.openxmlformats.org/officeDocument/2006/relationships" xmlns:m="http://schemas.openxmlformats.org/officeDocument/2006/math" xmlns:v="urn:schemas-microsoft-com:vml" xmlns:wp14="http://schemas.microsoft.com/office/word/2010/wordprocessingDrawing" xmlns:wp="http://schemas.openxmlformats.org/drawingml/2006/wordprocessingDrawing" xmlns:w10="urn:schemas-microsoft-com:office:word" xmlns:w="http://schemas.openxmlformats.org/wordprocessingml/2006/main" xmlns:w14="http://schemas.microsoft.com/office/word/2010/wordml" xmlns:w15="http://schemas.microsoft.com/office/word/2012/wordml" xmlns:wpg="http://schemas.microsoft.com/office/word/2010/wordprocessingGroup" xmlns:wpi="http://schemas.microsoft.com/office/word/2010/wordprocessingInk" xmlns:wne="http://schemas.microsoft.com/office/word/2006/wordml" xmlns:wps="http://schemas.microsoft.com/office/word/2010/wordprocessingShape" mc:Ignorable="w14 w15 wp14">
+<w:footnotes xmlns:wpc="http://schemas.microsoft.com/office/word/2010/wordprocessingCanvas" xmlns:cx="http://schemas.microsoft.com/office/drawing/2014/chartex" xmlns:cx1="http://schemas.microsoft.com/office/drawing/2015/9/8/chartex" xmlns:cx2="http://schemas.microsoft.com/office/drawing/2015/10/21/chartex" xmlns:cx3="http://schemas.microsoft.com/office/drawing/2016/5/9/chartex" xmlns:cx4="http://schemas.microsoft.com/office/drawing/2016/5/10/chartex" xmlns:cx5="http://schemas.microsoft.com/office/drawing/2016/5/11/chartex" xmlns:cx6="http://schemas.microsoft.com/office/drawing/2016/5/12/chartex" xmlns:cx7="http://schemas.microsoft.com/office/drawing/2016/5/13/chartex" xmlns:cx8="http://schemas.microsoft.com/office/drawing/2016/5/14/chartex" xmlns:mc="http://schemas.openxmlformats.org/markup-compatibility/2006" xmlns:aink="http://schemas.microsoft.com/office/drawing/2016/ink" xmlns:am3d="http://schemas.microsoft.com/office/drawing/2017/model3d" xmlns:o="urn:schemas-microsoft-com:office:office" xmlns:r="http://schemas.openxmlformats.org/officeDocument/2006/relationships" xmlns:m="http://schemas.openxmlformats.org/officeDocument/2006/math" xmlns:v="urn:schemas-microsoft-com:vml" xmlns:wp14="http://schemas.microsoft.com/office/word/2010/wordprocessingDrawing" xmlns:wp="http://schemas.openxmlformats.org/drawingml/2006/wordprocessingDrawing" xmlns:w10="urn:schemas-microsoft-com:office:word" xmlns:w="http://schemas.openxmlformats.org/wordprocessingml/2006/main" xmlns:w14="http://schemas.microsoft.com/office/word/2010/wordml" xmlns:w15="http://schemas.microsoft.com/office/word/2012/wordml" xmlns:w16cid="http://schemas.microsoft.com/office/word/2016/wordml/cid" xmlns:w16se="http://schemas.microsoft.com/office/word/2015/wordml/symex" xmlns:wpg="http://schemas.microsoft.com/office/word/2010/wordprocessingGroup" xmlns:wpi="http://schemas.microsoft.com/office/word/2010/wordprocessingInk" xmlns:wne="http://schemas.microsoft.com/office/word/2006/wordml" xmlns:wps="http://schemas.microsoft.com/office/word/2010/wordprocessingShape" mc:Ignorable="w14 w15 w16se w16cid wp14">
   <w:footnote w:type="separator" w:id="-1">
     <w:p>
       <w:pPr>
@@ -12785,7 +13151,7 @@
 </file>
 
 <file path=word/header1.xml><?xml version="1.0" encoding="utf-8"?>
-<w:hdr xmlns:wpc="http://schemas.microsoft.com/office/word/2010/wordprocessingCanvas" xmlns:mc="http://schemas.openxmlformats.org/markup-compatibility/2006" xmlns:o="urn:schemas-microsoft-com:office:office" xmlns:r="http://schemas.openxmlformats.org/officeDocument/2006/relationships" xmlns:m="http://schemas.openxmlformats.org/officeDocument/2006/math" xmlns:v="urn:schemas-microsoft-com:vml" xmlns:wp14="http://schemas.microsoft.com/office/word/2010/wordprocessingDrawing" xmlns:wp="http://schemas.openxmlformats.org/drawingml/2006/wordprocessingDrawing" xmlns:w10="urn:schemas-microsoft-com:office:word" xmlns:w="http://schemas.openxmlformats.org/wordprocessingml/2006/main" xmlns:w14="http://schemas.microsoft.com/office/word/2010/wordml" xmlns:w15="http://schemas.microsoft.com/office/word/2012/wordml" xmlns:wpg="http://schemas.microsoft.com/office/word/2010/wordprocessingGroup" xmlns:wpi="http://schemas.microsoft.com/office/word/2010/wordprocessingInk" xmlns:wne="http://schemas.microsoft.com/office/word/2006/wordml" xmlns:wps="http://schemas.microsoft.com/office/word/2010/wordprocessingShape" mc:Ignorable="w14 w15 wp14">
+<w:hdr xmlns:wpc="http://schemas.microsoft.com/office/word/2010/wordprocessingCanvas" xmlns:cx="http://schemas.microsoft.com/office/drawing/2014/chartex" xmlns:cx1="http://schemas.microsoft.com/office/drawing/2015/9/8/chartex" xmlns:cx2="http://schemas.microsoft.com/office/drawing/2015/10/21/chartex" xmlns:cx3="http://schemas.microsoft.com/office/drawing/2016/5/9/chartex" xmlns:cx4="http://schemas.microsoft.com/office/drawing/2016/5/10/chartex" xmlns:cx5="http://schemas.microsoft.com/office/drawing/2016/5/11/chartex" xmlns:cx6="http://schemas.microsoft.com/office/drawing/2016/5/12/chartex" xmlns:cx7="http://schemas.microsoft.com/office/drawing/2016/5/13/chartex" xmlns:cx8="http://schemas.microsoft.com/office/drawing/2016/5/14/chartex" xmlns:mc="http://schemas.openxmlformats.org/markup-compatibility/2006" xmlns:aink="http://schemas.microsoft.com/office/drawing/2016/ink" xmlns:am3d="http://schemas.microsoft.com/office/drawing/2017/model3d" xmlns:o="urn:schemas-microsoft-com:office:office" xmlns:r="http://schemas.openxmlformats.org/officeDocument/2006/relationships" xmlns:m="http://schemas.openxmlformats.org/officeDocument/2006/math" xmlns:v="urn:schemas-microsoft-com:vml" xmlns:wp14="http://schemas.microsoft.com/office/word/2010/wordprocessingDrawing" xmlns:wp="http://schemas.openxmlformats.org/drawingml/2006/wordprocessingDrawing" xmlns:w10="urn:schemas-microsoft-com:office:word" xmlns:w="http://schemas.openxmlformats.org/wordprocessingml/2006/main" xmlns:w14="http://schemas.microsoft.com/office/word/2010/wordml" xmlns:w15="http://schemas.microsoft.com/office/word/2012/wordml" xmlns:w16cid="http://schemas.microsoft.com/office/word/2016/wordml/cid" xmlns:w16se="http://schemas.microsoft.com/office/word/2015/wordml/symex" xmlns:wpg="http://schemas.microsoft.com/office/word/2010/wordprocessingGroup" xmlns:wpi="http://schemas.microsoft.com/office/word/2010/wordprocessingInk" xmlns:wne="http://schemas.microsoft.com/office/word/2006/wordml" xmlns:wps="http://schemas.microsoft.com/office/word/2010/wordprocessingShape" mc:Ignorable="w14 w15 w16se w16cid wp14">
   <w:p>
     <w:pPr>
       <w:pStyle w:val="Header"/>
@@ -12819,7 +13185,7 @@
               <wp:lineTo x="0" y="0"/>
             </wp:wrapPolygon>
           </wp:wrapThrough>
-          <wp:docPr id="19" name="Picture 19"/>
+          <wp:docPr id="15" name="Picture 15"/>
           <wp:cNvGraphicFramePr>
             <a:graphicFrameLocks xmlns:a="http://schemas.openxmlformats.org/drawingml/2006/main" noChangeAspect="1"/>
           </wp:cNvGraphicFramePr>
@@ -12902,7 +13268,7 @@
 </file>
 
 <file path=word/numbering.xml><?xml version="1.0" encoding="utf-8"?>
-<w:numbering xmlns:wpc="http://schemas.microsoft.com/office/word/2010/wordprocessingCanvas" xmlns:mc="http://schemas.openxmlformats.org/markup-compatibility/2006" xmlns:o="urn:schemas-microsoft-com:office:office" xmlns:r="http://schemas.openxmlformats.org/officeDocument/2006/relationships" xmlns:m="http://schemas.openxmlformats.org/officeDocument/2006/math" xmlns:v="urn:schemas-microsoft-com:vml" xmlns:wp14="http://schemas.microsoft.com/office/word/2010/wordprocessingDrawing" xmlns:wp="http://schemas.openxmlformats.org/drawingml/2006/wordprocessingDrawing" xmlns:w10="urn:schemas-microsoft-com:office:word" xmlns:w="http://schemas.openxmlformats.org/wordprocessingml/2006/main" xmlns:w14="http://schemas.microsoft.com/office/word/2010/wordml" xmlns:w15="http://schemas.microsoft.com/office/word/2012/wordml" xmlns:wpg="http://schemas.microsoft.com/office/word/2010/wordprocessingGroup" xmlns:wpi="http://schemas.microsoft.com/office/word/2010/wordprocessingInk" xmlns:wne="http://schemas.microsoft.com/office/word/2006/wordml" xmlns:wps="http://schemas.microsoft.com/office/word/2010/wordprocessingShape" mc:Ignorable="w14 w15 wp14">
+<w:numbering xmlns:wpc="http://schemas.microsoft.com/office/word/2010/wordprocessingCanvas" xmlns:cx="http://schemas.microsoft.com/office/drawing/2014/chartex" xmlns:cx1="http://schemas.microsoft.com/office/drawing/2015/9/8/chartex" xmlns:cx2="http://schemas.microsoft.com/office/drawing/2015/10/21/chartex" xmlns:cx3="http://schemas.microsoft.com/office/drawing/2016/5/9/chartex" xmlns:cx4="http://schemas.microsoft.com/office/drawing/2016/5/10/chartex" xmlns:cx5="http://schemas.microsoft.com/office/drawing/2016/5/11/chartex" xmlns:cx6="http://schemas.microsoft.com/office/drawing/2016/5/12/chartex" xmlns:cx7="http://schemas.microsoft.com/office/drawing/2016/5/13/chartex" xmlns:cx8="http://schemas.microsoft.com/office/drawing/2016/5/14/chartex" xmlns:mc="http://schemas.openxmlformats.org/markup-compatibility/2006" xmlns:aink="http://schemas.microsoft.com/office/drawing/2016/ink" xmlns:am3d="http://schemas.microsoft.com/office/drawing/2017/model3d" xmlns:o="urn:schemas-microsoft-com:office:office" xmlns:r="http://schemas.openxmlformats.org/officeDocument/2006/relationships" xmlns:m="http://schemas.openxmlformats.org/officeDocument/2006/math" xmlns:v="urn:schemas-microsoft-com:vml" xmlns:wp14="http://schemas.microsoft.com/office/word/2010/wordprocessingDrawing" xmlns:wp="http://schemas.openxmlformats.org/drawingml/2006/wordprocessingDrawing" xmlns:w10="urn:schemas-microsoft-com:office:word" xmlns:w="http://schemas.openxmlformats.org/wordprocessingml/2006/main" xmlns:w14="http://schemas.microsoft.com/office/word/2010/wordml" xmlns:w15="http://schemas.microsoft.com/office/word/2012/wordml" xmlns:w16cid="http://schemas.microsoft.com/office/word/2016/wordml/cid" xmlns:w16se="http://schemas.microsoft.com/office/word/2015/wordml/symex" xmlns:wpg="http://schemas.microsoft.com/office/word/2010/wordprocessingGroup" xmlns:wpi="http://schemas.microsoft.com/office/word/2010/wordprocessingInk" xmlns:wne="http://schemas.microsoft.com/office/word/2006/wordml" xmlns:wps="http://schemas.microsoft.com/office/word/2010/wordprocessingShape" mc:Ignorable="w14 w15 w16se w16cid wp14">
   <w:abstractNum w:abstractNumId="0" w15:restartNumberingAfterBreak="0">
     <w:nsid w:val="00CF44C1"/>
     <w:multiLevelType w:val="hybridMultilevel"/>
@@ -15720,7 +16086,7 @@
 </file>
 
 <file path=word/styles.xml><?xml version="1.0" encoding="utf-8"?>
-<w:styles xmlns:mc="http://schemas.openxmlformats.org/markup-compatibility/2006" xmlns:r="http://schemas.openxmlformats.org/officeDocument/2006/relationships" xmlns:w="http://schemas.openxmlformats.org/wordprocessingml/2006/main" xmlns:w14="http://schemas.microsoft.com/office/word/2010/wordml" xmlns:w15="http://schemas.microsoft.com/office/word/2012/wordml" mc:Ignorable="w14 w15">
+<w:styles xmlns:mc="http://schemas.openxmlformats.org/markup-compatibility/2006" xmlns:r="http://schemas.openxmlformats.org/officeDocument/2006/relationships" xmlns:w="http://schemas.openxmlformats.org/wordprocessingml/2006/main" xmlns:w14="http://schemas.microsoft.com/office/word/2010/wordml" xmlns:w15="http://schemas.microsoft.com/office/word/2012/wordml" xmlns:w16cid="http://schemas.microsoft.com/office/word/2016/wordml/cid" xmlns:w16se="http://schemas.microsoft.com/office/word/2015/wordml/symex" mc:Ignorable="w14 w15 w16se w16cid">
   <w:docDefaults>
     <w:rPrDefault>
       <w:rPr>
@@ -15736,7 +16102,7 @@
       </w:pPr>
     </w:pPrDefault>
   </w:docDefaults>
-  <w:latentStyles w:defLockedState="0" w:defUIPriority="99" w:defSemiHidden="0" w:defUnhideWhenUsed="0" w:defQFormat="0" w:count="371">
+  <w:latentStyles w:defLockedState="0" w:defUIPriority="99" w:defSemiHidden="0" w:defUnhideWhenUsed="0" w:defQFormat="0" w:count="377">
     <w:lsdException w:name="Normal" w:uiPriority="0" w:qFormat="1"/>
     <w:lsdException w:name="heading 1" w:uiPriority="9" w:qFormat="1"/>
     <w:lsdException w:name="heading 2" w:semiHidden="1" w:uiPriority="9" w:unhideWhenUsed="1" w:qFormat="1"/>
@@ -15884,11 +16250,8 @@
     <w:lsdException w:name="Table 3D effects 3" w:semiHidden="1" w:unhideWhenUsed="1"/>
     <w:lsdException w:name="Table Contemporary" w:semiHidden="1" w:unhideWhenUsed="1"/>
     <w:lsdException w:name="Table Elegant" w:semiHidden="1" w:unhideWhenUsed="1"/>
-    <w:lsdException w:name="Table Professional" w:semiHidden="1" w:unhideWhenUsed="1"/>
     <w:lsdException w:name="Table Subtle 1" w:semiHidden="1" w:unhideWhenUsed="1"/>
     <w:lsdException w:name="Table Subtle 2" w:semiHidden="1" w:unhideWhenUsed="1"/>
-    <w:lsdException w:name="Table Web 1" w:semiHidden="1" w:unhideWhenUsed="1"/>
-    <w:lsdException w:name="Table Web 2" w:semiHidden="1" w:unhideWhenUsed="1"/>
     <w:lsdException w:name="Table Web 3" w:semiHidden="1" w:unhideWhenUsed="1"/>
     <w:lsdException w:name="Balloon Text" w:semiHidden="1" w:unhideWhenUsed="1"/>
     <w:lsdException w:name="Table Grid" w:uiPriority="39"/>
@@ -16108,6 +16471,12 @@
     <w:lsdException w:name="List Table 5 Dark Accent 6" w:uiPriority="50"/>
     <w:lsdException w:name="List Table 6 Colorful Accent 6" w:uiPriority="51"/>
     <w:lsdException w:name="List Table 7 Colorful Accent 6" w:uiPriority="52"/>
+    <w:lsdException w:name="Mention" w:semiHidden="1" w:unhideWhenUsed="1"/>
+    <w:lsdException w:name="Smart Hyperlink" w:semiHidden="1" w:unhideWhenUsed="1"/>
+    <w:lsdException w:name="Hashtag" w:semiHidden="1" w:unhideWhenUsed="1"/>
+    <w:lsdException w:name="Unresolved Mention" w:semiHidden="1" w:unhideWhenUsed="1"/>
+    <w:lsdException w:name="Smart Link" w:semiHidden="1" w:unhideWhenUsed="1"/>
+    <w:lsdException w:name="Smart Link Error" w:semiHidden="1" w:unhideWhenUsed="1"/>
   </w:latentStyles>
   <w:style w:type="paragraph" w:default="1" w:styleId="Normal">
     <w:name w:val="Normal"/>
@@ -16352,6 +16721,7 @@
   <w:style w:type="character" w:default="1" w:styleId="DefaultParagraphFont">
     <w:name w:val="Default Paragraph Font"/>
     <w:uiPriority w:val="1"/>
+    <w:semiHidden/>
     <w:unhideWhenUsed/>
   </w:style>
   <w:style w:type="table" w:default="1" w:styleId="TableNormal">
@@ -18684,13 +19054,6 @@
         </dgm:presLayoutVars>
       </dgm:prSet>
       <dgm:spPr/>
-      <dgm:t>
-        <a:bodyPr/>
-        <a:lstStyle/>
-        <a:p>
-          <a:endParaRPr lang="en-US"/>
-        </a:p>
-      </dgm:t>
     </dgm:pt>
     <dgm:pt modelId="{4472B262-48A3-454E-B7EB-BBA9FD93BDAB}" type="pres">
       <dgm:prSet presAssocID="{B5D071D6-DF5C-4D1C-8F9A-40FB70F6B485}" presName="node" presStyleLbl="node1" presStyleIdx="0" presStyleCnt="9">
@@ -18699,35 +19062,14 @@
         </dgm:presLayoutVars>
       </dgm:prSet>
       <dgm:spPr/>
-      <dgm:t>
-        <a:bodyPr/>
-        <a:lstStyle/>
-        <a:p>
-          <a:endParaRPr lang="en-US"/>
-        </a:p>
-      </dgm:t>
     </dgm:pt>
     <dgm:pt modelId="{D57D4273-97D6-4523-A753-6114A2B94243}" type="pres">
       <dgm:prSet presAssocID="{0C38FFE1-379B-40BB-8AAA-0DB9F6C9F675}" presName="sibTrans" presStyleLbl="sibTrans1D1" presStyleIdx="0" presStyleCnt="8"/>
       <dgm:spPr/>
-      <dgm:t>
-        <a:bodyPr/>
-        <a:lstStyle/>
-        <a:p>
-          <a:endParaRPr lang="en-US"/>
-        </a:p>
-      </dgm:t>
     </dgm:pt>
     <dgm:pt modelId="{0A244A12-E447-475A-9E4E-5BE998FE8725}" type="pres">
       <dgm:prSet presAssocID="{0C38FFE1-379B-40BB-8AAA-0DB9F6C9F675}" presName="connectorText" presStyleLbl="sibTrans1D1" presStyleIdx="0" presStyleCnt="8"/>
       <dgm:spPr/>
-      <dgm:t>
-        <a:bodyPr/>
-        <a:lstStyle/>
-        <a:p>
-          <a:endParaRPr lang="en-US"/>
-        </a:p>
-      </dgm:t>
     </dgm:pt>
     <dgm:pt modelId="{C37423D1-50FC-430A-AD8A-ECFDD0AC8FF1}" type="pres">
       <dgm:prSet presAssocID="{E0F0CD3F-6F91-4F16-BB45-0DC105A56206}" presName="node" presStyleLbl="node1" presStyleIdx="1" presStyleCnt="9">
@@ -18736,35 +19078,14 @@
         </dgm:presLayoutVars>
       </dgm:prSet>
       <dgm:spPr/>
-      <dgm:t>
-        <a:bodyPr/>
-        <a:lstStyle/>
-        <a:p>
-          <a:endParaRPr lang="en-US"/>
-        </a:p>
-      </dgm:t>
     </dgm:pt>
     <dgm:pt modelId="{B79FF567-CCEA-43D3-AF5A-447B8C9399E9}" type="pres">
       <dgm:prSet presAssocID="{9CFB2757-D0ED-41CA-94C2-0C1AB8C850FA}" presName="sibTrans" presStyleLbl="sibTrans1D1" presStyleIdx="1" presStyleCnt="8"/>
       <dgm:spPr/>
-      <dgm:t>
-        <a:bodyPr/>
-        <a:lstStyle/>
-        <a:p>
-          <a:endParaRPr lang="en-US"/>
-        </a:p>
-      </dgm:t>
     </dgm:pt>
     <dgm:pt modelId="{921A8007-F949-4FCB-8D2E-9AD240930A60}" type="pres">
       <dgm:prSet presAssocID="{9CFB2757-D0ED-41CA-94C2-0C1AB8C850FA}" presName="connectorText" presStyleLbl="sibTrans1D1" presStyleIdx="1" presStyleCnt="8"/>
       <dgm:spPr/>
-      <dgm:t>
-        <a:bodyPr/>
-        <a:lstStyle/>
-        <a:p>
-          <a:endParaRPr lang="en-US"/>
-        </a:p>
-      </dgm:t>
     </dgm:pt>
     <dgm:pt modelId="{C6E458DF-3856-467E-9AFB-ECA5F740AAB2}" type="pres">
       <dgm:prSet presAssocID="{9051A6BC-0175-437E-A944-949AFC2FC61D}" presName="node" presStyleLbl="node1" presStyleIdx="2" presStyleCnt="9">
@@ -18773,35 +19094,14 @@
         </dgm:presLayoutVars>
       </dgm:prSet>
       <dgm:spPr/>
-      <dgm:t>
-        <a:bodyPr/>
-        <a:lstStyle/>
-        <a:p>
-          <a:endParaRPr lang="en-US"/>
-        </a:p>
-      </dgm:t>
     </dgm:pt>
     <dgm:pt modelId="{0D823E70-9C10-4ED7-B2F9-2E337B5B3742}" type="pres">
       <dgm:prSet presAssocID="{9DEFDADD-1FE4-4897-B26F-86AC2271F79D}" presName="sibTrans" presStyleLbl="sibTrans1D1" presStyleIdx="2" presStyleCnt="8"/>
       <dgm:spPr/>
-      <dgm:t>
-        <a:bodyPr/>
-        <a:lstStyle/>
-        <a:p>
-          <a:endParaRPr lang="en-US"/>
-        </a:p>
-      </dgm:t>
     </dgm:pt>
     <dgm:pt modelId="{4AAB0C17-57FC-42F2-B8F7-B34988241DAD}" type="pres">
       <dgm:prSet presAssocID="{9DEFDADD-1FE4-4897-B26F-86AC2271F79D}" presName="connectorText" presStyleLbl="sibTrans1D1" presStyleIdx="2" presStyleCnt="8"/>
       <dgm:spPr/>
-      <dgm:t>
-        <a:bodyPr/>
-        <a:lstStyle/>
-        <a:p>
-          <a:endParaRPr lang="en-US"/>
-        </a:p>
-      </dgm:t>
     </dgm:pt>
     <dgm:pt modelId="{BA8B667C-E319-4F83-9F97-2A200E25C96E}" type="pres">
       <dgm:prSet presAssocID="{8C46FF0B-0C84-4A06-84C6-FB9E7317A500}" presName="node" presStyleLbl="node1" presStyleIdx="3" presStyleCnt="9">
@@ -18810,35 +19110,14 @@
         </dgm:presLayoutVars>
       </dgm:prSet>
       <dgm:spPr/>
-      <dgm:t>
-        <a:bodyPr/>
-        <a:lstStyle/>
-        <a:p>
-          <a:endParaRPr lang="en-US"/>
-        </a:p>
-      </dgm:t>
     </dgm:pt>
     <dgm:pt modelId="{505B5123-9E52-4B0C-A23C-BEE71298344C}" type="pres">
       <dgm:prSet presAssocID="{DC948CE8-7343-4395-8C50-1B48E5CF8094}" presName="sibTrans" presStyleLbl="sibTrans1D1" presStyleIdx="3" presStyleCnt="8"/>
       <dgm:spPr/>
-      <dgm:t>
-        <a:bodyPr/>
-        <a:lstStyle/>
-        <a:p>
-          <a:endParaRPr lang="en-US"/>
-        </a:p>
-      </dgm:t>
     </dgm:pt>
     <dgm:pt modelId="{2570A660-103B-4879-8284-2F398FB8DE4A}" type="pres">
       <dgm:prSet presAssocID="{DC948CE8-7343-4395-8C50-1B48E5CF8094}" presName="connectorText" presStyleLbl="sibTrans1D1" presStyleIdx="3" presStyleCnt="8"/>
       <dgm:spPr/>
-      <dgm:t>
-        <a:bodyPr/>
-        <a:lstStyle/>
-        <a:p>
-          <a:endParaRPr lang="en-US"/>
-        </a:p>
-      </dgm:t>
     </dgm:pt>
     <dgm:pt modelId="{20B4EA7C-9A92-44D4-A41A-810C45792853}" type="pres">
       <dgm:prSet presAssocID="{90DDA3C5-A508-41F4-9D0A-D8005EDC629A}" presName="node" presStyleLbl="node1" presStyleIdx="4" presStyleCnt="9">
@@ -18847,35 +19126,14 @@
         </dgm:presLayoutVars>
       </dgm:prSet>
       <dgm:spPr/>
-      <dgm:t>
-        <a:bodyPr/>
-        <a:lstStyle/>
-        <a:p>
-          <a:endParaRPr lang="en-US"/>
-        </a:p>
-      </dgm:t>
     </dgm:pt>
     <dgm:pt modelId="{27993FBE-4E91-417F-BB82-BA9ECAFCFC0B}" type="pres">
       <dgm:prSet presAssocID="{C587DF11-5FEA-4ABE-BE7D-9591CFD9BE6A}" presName="sibTrans" presStyleLbl="sibTrans1D1" presStyleIdx="4" presStyleCnt="8"/>
       <dgm:spPr/>
-      <dgm:t>
-        <a:bodyPr/>
-        <a:lstStyle/>
-        <a:p>
-          <a:endParaRPr lang="en-US"/>
-        </a:p>
-      </dgm:t>
     </dgm:pt>
     <dgm:pt modelId="{F3B41878-BCC2-4338-82E6-471035B35B3F}" type="pres">
       <dgm:prSet presAssocID="{C587DF11-5FEA-4ABE-BE7D-9591CFD9BE6A}" presName="connectorText" presStyleLbl="sibTrans1D1" presStyleIdx="4" presStyleCnt="8"/>
       <dgm:spPr/>
-      <dgm:t>
-        <a:bodyPr/>
-        <a:lstStyle/>
-        <a:p>
-          <a:endParaRPr lang="en-US"/>
-        </a:p>
-      </dgm:t>
     </dgm:pt>
     <dgm:pt modelId="{72943457-3E20-4F29-8D63-6580137DC64F}" type="pres">
       <dgm:prSet presAssocID="{D4FCC1EB-D09B-4B1D-81E4-F32D05EF597A}" presName="node" presStyleLbl="node1" presStyleIdx="5" presStyleCnt="9">
@@ -18884,35 +19142,14 @@
         </dgm:presLayoutVars>
       </dgm:prSet>
       <dgm:spPr/>
-      <dgm:t>
-        <a:bodyPr/>
-        <a:lstStyle/>
-        <a:p>
-          <a:endParaRPr lang="en-US"/>
-        </a:p>
-      </dgm:t>
     </dgm:pt>
     <dgm:pt modelId="{39561719-9FAF-426E-983D-03A7352DBCD4}" type="pres">
       <dgm:prSet presAssocID="{98B39480-65CD-444E-9BB2-6AA691D3512D}" presName="sibTrans" presStyleLbl="sibTrans1D1" presStyleIdx="5" presStyleCnt="8"/>
       <dgm:spPr/>
-      <dgm:t>
-        <a:bodyPr/>
-        <a:lstStyle/>
-        <a:p>
-          <a:endParaRPr lang="en-US"/>
-        </a:p>
-      </dgm:t>
     </dgm:pt>
     <dgm:pt modelId="{C967FDE3-F38E-4EC2-84D4-4FAB8895E6A5}" type="pres">
       <dgm:prSet presAssocID="{98B39480-65CD-444E-9BB2-6AA691D3512D}" presName="connectorText" presStyleLbl="sibTrans1D1" presStyleIdx="5" presStyleCnt="8"/>
       <dgm:spPr/>
-      <dgm:t>
-        <a:bodyPr/>
-        <a:lstStyle/>
-        <a:p>
-          <a:endParaRPr lang="en-US"/>
-        </a:p>
-      </dgm:t>
     </dgm:pt>
     <dgm:pt modelId="{7EE9C3F2-1DA2-496D-9DC2-DD7B55EB5A6F}" type="pres">
       <dgm:prSet presAssocID="{5FDCB090-3479-4050-AB3B-7BACBFBAE77D}" presName="node" presStyleLbl="node1" presStyleIdx="6" presStyleCnt="9">
@@ -18921,35 +19158,14 @@
         </dgm:presLayoutVars>
       </dgm:prSet>
       <dgm:spPr/>
-      <dgm:t>
-        <a:bodyPr/>
-        <a:lstStyle/>
-        <a:p>
-          <a:endParaRPr lang="en-US"/>
-        </a:p>
-      </dgm:t>
     </dgm:pt>
     <dgm:pt modelId="{FC2BF25F-F0A5-4EDE-933E-EF03EB0722D5}" type="pres">
       <dgm:prSet presAssocID="{40060489-E873-4B38-A212-F7E60B65BA7D}" presName="sibTrans" presStyleLbl="sibTrans1D1" presStyleIdx="6" presStyleCnt="8"/>
       <dgm:spPr/>
-      <dgm:t>
-        <a:bodyPr/>
-        <a:lstStyle/>
-        <a:p>
-          <a:endParaRPr lang="en-US"/>
-        </a:p>
-      </dgm:t>
     </dgm:pt>
     <dgm:pt modelId="{3B958102-1280-4AC5-8010-C2A872886281}" type="pres">
       <dgm:prSet presAssocID="{40060489-E873-4B38-A212-F7E60B65BA7D}" presName="connectorText" presStyleLbl="sibTrans1D1" presStyleIdx="6" presStyleCnt="8"/>
       <dgm:spPr/>
-      <dgm:t>
-        <a:bodyPr/>
-        <a:lstStyle/>
-        <a:p>
-          <a:endParaRPr lang="en-US"/>
-        </a:p>
-      </dgm:t>
     </dgm:pt>
     <dgm:pt modelId="{36119CD2-BF3E-4C43-AB49-F8A4907B0A0E}" type="pres">
       <dgm:prSet presAssocID="{6575A05D-BB04-490B-AF93-AF47D68C160B}" presName="node" presStyleLbl="node1" presStyleIdx="7" presStyleCnt="9">
@@ -18958,35 +19174,14 @@
         </dgm:presLayoutVars>
       </dgm:prSet>
       <dgm:spPr/>
-      <dgm:t>
-        <a:bodyPr/>
-        <a:lstStyle/>
-        <a:p>
-          <a:endParaRPr lang="en-US"/>
-        </a:p>
-      </dgm:t>
     </dgm:pt>
     <dgm:pt modelId="{8661BA73-E27E-4499-902E-B108AD26F563}" type="pres">
       <dgm:prSet presAssocID="{5F19EC78-74DD-4218-B4E9-8CEA754795BC}" presName="sibTrans" presStyleLbl="sibTrans1D1" presStyleIdx="7" presStyleCnt="8"/>
       <dgm:spPr/>
-      <dgm:t>
-        <a:bodyPr/>
-        <a:lstStyle/>
-        <a:p>
-          <a:endParaRPr lang="en-US"/>
-        </a:p>
-      </dgm:t>
     </dgm:pt>
     <dgm:pt modelId="{B753AE95-E309-4C88-B49B-C166DE53BD60}" type="pres">
       <dgm:prSet presAssocID="{5F19EC78-74DD-4218-B4E9-8CEA754795BC}" presName="connectorText" presStyleLbl="sibTrans1D1" presStyleIdx="7" presStyleCnt="8"/>
       <dgm:spPr/>
-      <dgm:t>
-        <a:bodyPr/>
-        <a:lstStyle/>
-        <a:p>
-          <a:endParaRPr lang="en-US"/>
-        </a:p>
-      </dgm:t>
     </dgm:pt>
     <dgm:pt modelId="{59C8C0F2-AD72-485D-87D6-8B59A733488F}" type="pres">
       <dgm:prSet presAssocID="{32833353-BAC5-4AC7-92E2-55A70E4E4596}" presName="node" presStyleLbl="node1" presStyleIdx="8" presStyleCnt="9">
@@ -18995,75 +19190,68 @@
         </dgm:presLayoutVars>
       </dgm:prSet>
       <dgm:spPr/>
-      <dgm:t>
-        <a:bodyPr/>
-        <a:lstStyle/>
-        <a:p>
-          <a:endParaRPr lang="en-US"/>
-        </a:p>
-      </dgm:t>
     </dgm:pt>
   </dgm:ptLst>
   <dgm:cxnLst>
+    <dgm:cxn modelId="{94366601-5713-4911-87E4-4F51FB5A6126}" type="presOf" srcId="{6F1EE2EB-B23C-4C54-A427-FEFFE2C0FFE2}" destId="{C37423D1-50FC-430A-AD8A-ECFDD0AC8FF1}" srcOrd="0" destOrd="2" presId="urn:microsoft.com/office/officeart/2005/8/layout/bProcess3"/>
+    <dgm:cxn modelId="{C85ECB02-679A-45F9-BB24-3849C6027B56}" type="presOf" srcId="{8C46FF0B-0C84-4A06-84C6-FB9E7317A500}" destId="{BA8B667C-E319-4F83-9F97-2A200E25C96E}" srcOrd="0" destOrd="0" presId="urn:microsoft.com/office/officeart/2005/8/layout/bProcess3"/>
+    <dgm:cxn modelId="{BF774304-4CE6-4BE6-BEF3-B2EF56CC466A}" type="presOf" srcId="{DC948CE8-7343-4395-8C50-1B48E5CF8094}" destId="{505B5123-9E52-4B0C-A23C-BEE71298344C}" srcOrd="0" destOrd="0" presId="urn:microsoft.com/office/officeart/2005/8/layout/bProcess3"/>
+    <dgm:cxn modelId="{7757F40F-10B0-47DB-9F55-FFF120D03CFC}" type="presOf" srcId="{9CFB2757-D0ED-41CA-94C2-0C1AB8C850FA}" destId="{921A8007-F949-4FCB-8D2E-9AD240930A60}" srcOrd="1" destOrd="0" presId="urn:microsoft.com/office/officeart/2005/8/layout/bProcess3"/>
+    <dgm:cxn modelId="{BB05B321-FBAC-44D6-B81F-7ECF2D448B01}" type="presOf" srcId="{5E9FCFED-CD55-4921-BEF2-C707D63D9A95}" destId="{7EE9C3F2-1DA2-496D-9DC2-DD7B55EB5A6F}" srcOrd="0" destOrd="1" presId="urn:microsoft.com/office/officeart/2005/8/layout/bProcess3"/>
+    <dgm:cxn modelId="{70C0E537-46CE-4E6A-B047-4FBFF4DC31D9}" type="presOf" srcId="{9051A6BC-0175-437E-A944-949AFC2FC61D}" destId="{C6E458DF-3856-467E-9AFB-ECA5F740AAB2}" srcOrd="0" destOrd="0" presId="urn:microsoft.com/office/officeart/2005/8/layout/bProcess3"/>
+    <dgm:cxn modelId="{88C27338-11DE-4338-9BB9-ADFFDAA00DFD}" type="presOf" srcId="{D4FCC1EB-D09B-4B1D-81E4-F32D05EF597A}" destId="{72943457-3E20-4F29-8D63-6580137DC64F}" srcOrd="0" destOrd="0" presId="urn:microsoft.com/office/officeart/2005/8/layout/bProcess3"/>
+    <dgm:cxn modelId="{2410EA3A-7861-4CE4-A3C7-943C41BAC684}" type="presOf" srcId="{C587DF11-5FEA-4ABE-BE7D-9591CFD9BE6A}" destId="{F3B41878-BCC2-4338-82E6-471035B35B3F}" srcOrd="1" destOrd="0" presId="urn:microsoft.com/office/officeart/2005/8/layout/bProcess3"/>
+    <dgm:cxn modelId="{0279253E-FB3B-4252-8DDF-889E2FD5F2DC}" type="presOf" srcId="{1B36BBB2-6B5F-42EB-B9E1-497225F50F34}" destId="{C37423D1-50FC-430A-AD8A-ECFDD0AC8FF1}" srcOrd="0" destOrd="1" presId="urn:microsoft.com/office/officeart/2005/8/layout/bProcess3"/>
+    <dgm:cxn modelId="{9990CB3F-FD36-4EC7-B700-334CAECC36C4}" type="presOf" srcId="{EE569245-1E72-4C66-A267-65AB57944598}" destId="{72943457-3E20-4F29-8D63-6580137DC64F}" srcOrd="0" destOrd="3" presId="urn:microsoft.com/office/officeart/2005/8/layout/bProcess3"/>
+    <dgm:cxn modelId="{52D29A5B-E575-44CA-9EC8-80A3C6AA1765}" srcId="{B542E6AB-8A68-4141-9100-DBFAACB862CB}" destId="{E0F0CD3F-6F91-4F16-BB45-0DC105A56206}" srcOrd="1" destOrd="0" parTransId="{58CFD569-5FEA-4F43-9E99-D8456F3F95F0}" sibTransId="{9CFB2757-D0ED-41CA-94C2-0C1AB8C850FA}"/>
+    <dgm:cxn modelId="{2DAED25C-189E-4C81-87B2-6B53DCA48313}" type="presOf" srcId="{DC948CE8-7343-4395-8C50-1B48E5CF8094}" destId="{2570A660-103B-4879-8284-2F398FB8DE4A}" srcOrd="1" destOrd="0" presId="urn:microsoft.com/office/officeart/2005/8/layout/bProcess3"/>
+    <dgm:cxn modelId="{B69A5D5D-90B2-487C-9177-C4DBE5E4CB93}" type="presOf" srcId="{9DEFDADD-1FE4-4897-B26F-86AC2271F79D}" destId="{0D823E70-9C10-4ED7-B2F9-2E337B5B3742}" srcOrd="0" destOrd="0" presId="urn:microsoft.com/office/officeart/2005/8/layout/bProcess3"/>
+    <dgm:cxn modelId="{76474A5F-59A6-4BB2-B638-4E7C69AEB0A4}" srcId="{E0F0CD3F-6F91-4F16-BB45-0DC105A56206}" destId="{6F1EE2EB-B23C-4C54-A427-FEFFE2C0FFE2}" srcOrd="1" destOrd="0" parTransId="{06508688-BC58-44EE-BD59-57EC705FB71F}" sibTransId="{C286DE2F-0D68-4ADA-957D-FABD825B7E02}"/>
+    <dgm:cxn modelId="{B0C3D15F-1FE1-4EEE-AE84-986668F6E42D}" type="presOf" srcId="{EB0FF742-CED1-4BD8-8E31-2C80316223FE}" destId="{4472B262-48A3-454E-B7EB-BBA9FD93BDAB}" srcOrd="0" destOrd="1" presId="urn:microsoft.com/office/officeart/2005/8/layout/bProcess3"/>
+    <dgm:cxn modelId="{83441C61-EA1C-4D8C-BB6F-B7BF0DBE5A3F}" type="presOf" srcId="{C587DF11-5FEA-4ABE-BE7D-9591CFD9BE6A}" destId="{27993FBE-4E91-417F-BB82-BA9ECAFCFC0B}" srcOrd="0" destOrd="0" presId="urn:microsoft.com/office/officeart/2005/8/layout/bProcess3"/>
+    <dgm:cxn modelId="{F6571D41-FC51-412F-A779-E5FE69DD31DE}" type="presOf" srcId="{1848D644-BFBA-4894-A303-4F0461F824BE}" destId="{20B4EA7C-9A92-44D4-A41A-810C45792853}" srcOrd="0" destOrd="2" presId="urn:microsoft.com/office/officeart/2005/8/layout/bProcess3"/>
+    <dgm:cxn modelId="{98217341-A7F4-46AD-814E-6B9DFF6BCD9F}" type="presOf" srcId="{9CFB2757-D0ED-41CA-94C2-0C1AB8C850FA}" destId="{B79FF567-CCEA-43D3-AF5A-447B8C9399E9}" srcOrd="0" destOrd="0" presId="urn:microsoft.com/office/officeart/2005/8/layout/bProcess3"/>
+    <dgm:cxn modelId="{FDF64A47-C597-43AC-9F98-7031F9628C51}" type="presOf" srcId="{32833353-BAC5-4AC7-92E2-55A70E4E4596}" destId="{59C8C0F2-AD72-485D-87D6-8B59A733488F}" srcOrd="0" destOrd="0" presId="urn:microsoft.com/office/officeart/2005/8/layout/bProcess3"/>
+    <dgm:cxn modelId="{DBF75647-CCBD-42E4-B14F-4E06EFD122AB}" srcId="{D4FCC1EB-D09B-4B1D-81E4-F32D05EF597A}" destId="{D8684256-4F01-4226-922D-3D338F657638}" srcOrd="1" destOrd="0" parTransId="{47EB79E8-2EB5-4C83-8D54-7000B720F7DB}" sibTransId="{E6E40442-8E0A-4A8C-9906-FD2E1D5D2C05}"/>
+    <dgm:cxn modelId="{DC0F5A47-62A5-448E-978A-B99420F61B39}" srcId="{D4FCC1EB-D09B-4B1D-81E4-F32D05EF597A}" destId="{DC25DD3C-4D3C-42E4-9CF4-74C238F9A3F5}" srcOrd="0" destOrd="0" parTransId="{06178259-52B6-4B99-B7E4-0E569EC7F3AB}" sibTransId="{D407FB15-7244-44A2-8107-33CA72BC3345}"/>
+    <dgm:cxn modelId="{EC6B1F74-CD1D-4AE8-969B-B28CC575C761}" type="presOf" srcId="{DC25DD3C-4D3C-42E4-9CF4-74C238F9A3F5}" destId="{72943457-3E20-4F29-8D63-6580137DC64F}" srcOrd="0" destOrd="1" presId="urn:microsoft.com/office/officeart/2005/8/layout/bProcess3"/>
+    <dgm:cxn modelId="{E9F1A474-F7B0-4288-91B1-C8E8230E4CC8}" type="presOf" srcId="{5F19EC78-74DD-4218-B4E9-8CEA754795BC}" destId="{8661BA73-E27E-4499-902E-B108AD26F563}" srcOrd="0" destOrd="0" presId="urn:microsoft.com/office/officeart/2005/8/layout/bProcess3"/>
+    <dgm:cxn modelId="{7F9D7C76-B1CC-47E0-AED4-9DBF99C63C18}" srcId="{B542E6AB-8A68-4141-9100-DBFAACB862CB}" destId="{90DDA3C5-A508-41F4-9D0A-D8005EDC629A}" srcOrd="4" destOrd="0" parTransId="{D138070C-2B89-4EBA-82DD-3EABF344C7D9}" sibTransId="{C587DF11-5FEA-4ABE-BE7D-9591CFD9BE6A}"/>
+    <dgm:cxn modelId="{5C375D58-4AF2-490D-9F25-332FFD37B78A}" type="presOf" srcId="{5FDCB090-3479-4050-AB3B-7BACBFBAE77D}" destId="{7EE9C3F2-1DA2-496D-9DC2-DD7B55EB5A6F}" srcOrd="0" destOrd="0" presId="urn:microsoft.com/office/officeart/2005/8/layout/bProcess3"/>
+    <dgm:cxn modelId="{447C927C-C25F-4B0F-9520-341AFBE74D32}" srcId="{B542E6AB-8A68-4141-9100-DBFAACB862CB}" destId="{6575A05D-BB04-490B-AF93-AF47D68C160B}" srcOrd="7" destOrd="0" parTransId="{FE219354-761B-43A2-AD95-1825A48FBE6A}" sibTransId="{5F19EC78-74DD-4218-B4E9-8CEA754795BC}"/>
+    <dgm:cxn modelId="{7C9D0C7F-75D9-4FEA-B882-4D9CACF3B4FA}" srcId="{9051A6BC-0175-437E-A944-949AFC2FC61D}" destId="{9B76B70F-700B-4494-BBD5-513FD06447C4}" srcOrd="0" destOrd="0" parTransId="{D98FB09D-00AD-4C95-B02B-177745EC6AE3}" sibTransId="{C7BE474C-85B5-48D8-AE5C-35C0497684CE}"/>
+    <dgm:cxn modelId="{15C82681-4912-4460-A9BC-5A302ECCA28C}" type="presOf" srcId="{5F19EC78-74DD-4218-B4E9-8CEA754795BC}" destId="{B753AE95-E309-4C88-B49B-C166DE53BD60}" srcOrd="1" destOrd="0" presId="urn:microsoft.com/office/officeart/2005/8/layout/bProcess3"/>
     <dgm:cxn modelId="{C73B2C85-217E-461D-AB05-93732FB27979}" srcId="{B542E6AB-8A68-4141-9100-DBFAACB862CB}" destId="{32833353-BAC5-4AC7-92E2-55A70E4E4596}" srcOrd="8" destOrd="0" parTransId="{85763B6A-7996-44CB-922A-D48786AFFFEE}" sibTransId="{4F1AF208-5813-4039-9273-5CB0DF7138DD}"/>
+    <dgm:cxn modelId="{44784085-F959-4A23-AE86-87E00A3469DD}" type="presOf" srcId="{9B76B70F-700B-4494-BBD5-513FD06447C4}" destId="{C6E458DF-3856-467E-9AFB-ECA5F740AAB2}" srcOrd="0" destOrd="1" presId="urn:microsoft.com/office/officeart/2005/8/layout/bProcess3"/>
+    <dgm:cxn modelId="{D8253786-EAB6-492E-9D9E-422C078F1FD8}" srcId="{D4FCC1EB-D09B-4B1D-81E4-F32D05EF597A}" destId="{EE569245-1E72-4C66-A267-65AB57944598}" srcOrd="2" destOrd="0" parTransId="{DDD587D6-6763-45F8-8770-5721038C604E}" sibTransId="{3F164732-DE72-4A6F-9C76-728088B4AEC3}"/>
+    <dgm:cxn modelId="{56D55F93-54A3-49C3-99F8-DE77479132E1}" type="presOf" srcId="{90DDA3C5-A508-41F4-9D0A-D8005EDC629A}" destId="{20B4EA7C-9A92-44D4-A41A-810C45792853}" srcOrd="0" destOrd="0" presId="urn:microsoft.com/office/officeart/2005/8/layout/bProcess3"/>
+    <dgm:cxn modelId="{B5F9429B-3984-498F-84B7-498B9A629434}" srcId="{B542E6AB-8A68-4141-9100-DBFAACB862CB}" destId="{5FDCB090-3479-4050-AB3B-7BACBFBAE77D}" srcOrd="6" destOrd="0" parTransId="{42EF4159-F9EC-4AF3-93D3-8C1B35F8D61C}" sibTransId="{40060489-E873-4B38-A212-F7E60B65BA7D}"/>
+    <dgm:cxn modelId="{5CF94F9C-8DA1-450C-9962-114CE7842F9A}" srcId="{E0F0CD3F-6F91-4F16-BB45-0DC105A56206}" destId="{1B36BBB2-6B5F-42EB-B9E1-497225F50F34}" srcOrd="0" destOrd="0" parTransId="{6BAC3FB9-A7D1-40C0-9177-858AB62E1793}" sibTransId="{43CC555B-E30A-4472-961D-83B29C2A312A}"/>
+    <dgm:cxn modelId="{61131A9D-9D05-4823-B090-A115C5C48D42}" type="presOf" srcId="{E0F0CD3F-6F91-4F16-BB45-0DC105A56206}" destId="{C37423D1-50FC-430A-AD8A-ECFDD0AC8FF1}" srcOrd="0" destOrd="0" presId="urn:microsoft.com/office/officeart/2005/8/layout/bProcess3"/>
     <dgm:cxn modelId="{0BF76B9D-A1FF-4592-B822-29EE0CF7DAFA}" srcId="{B542E6AB-8A68-4141-9100-DBFAACB862CB}" destId="{8C46FF0B-0C84-4A06-84C6-FB9E7317A500}" srcOrd="3" destOrd="0" parTransId="{1C4107E6-BB62-462E-83EE-37D448EFABE8}" sibTransId="{DC948CE8-7343-4395-8C50-1B48E5CF8094}"/>
+    <dgm:cxn modelId="{E7AB90AB-5D4C-4692-9285-08CE3975CCB8}" type="presOf" srcId="{E994DD51-9499-4F0C-883D-847522F7E3F0}" destId="{20B4EA7C-9A92-44D4-A41A-810C45792853}" srcOrd="0" destOrd="1" presId="urn:microsoft.com/office/officeart/2005/8/layout/bProcess3"/>
     <dgm:cxn modelId="{11EF4DB3-5403-4D5A-9702-C823D20E96A6}" type="presOf" srcId="{FA0730C4-6A14-4EEC-AFFC-F2B57BC2B83E}" destId="{BA8B667C-E319-4F83-9F97-2A200E25C96E}" srcOrd="0" destOrd="1" presId="urn:microsoft.com/office/officeart/2005/8/layout/bProcess3"/>
     <dgm:cxn modelId="{522852B6-6829-475B-80CC-0142C1F4019B}" srcId="{B5D071D6-DF5C-4D1C-8F9A-40FB70F6B485}" destId="{EB0FF742-CED1-4BD8-8E31-2C80316223FE}" srcOrd="0" destOrd="0" parTransId="{44449C25-C189-44C9-B6A9-BDFFEC476338}" sibTransId="{A5D8E1FF-1A36-4D46-B57C-800B43FC36F5}"/>
-    <dgm:cxn modelId="{B69A5D5D-90B2-487C-9177-C4DBE5E4CB93}" type="presOf" srcId="{9DEFDADD-1FE4-4897-B26F-86AC2271F79D}" destId="{0D823E70-9C10-4ED7-B2F9-2E337B5B3742}" srcOrd="0" destOrd="0" presId="urn:microsoft.com/office/officeart/2005/8/layout/bProcess3"/>
-    <dgm:cxn modelId="{B0C3D15F-1FE1-4EEE-AE84-986668F6E42D}" type="presOf" srcId="{EB0FF742-CED1-4BD8-8E31-2C80316223FE}" destId="{4472B262-48A3-454E-B7EB-BBA9FD93BDAB}" srcOrd="0" destOrd="1" presId="urn:microsoft.com/office/officeart/2005/8/layout/bProcess3"/>
-    <dgm:cxn modelId="{52D29A5B-E575-44CA-9EC8-80A3C6AA1765}" srcId="{B542E6AB-8A68-4141-9100-DBFAACB862CB}" destId="{E0F0CD3F-6F91-4F16-BB45-0DC105A56206}" srcOrd="1" destOrd="0" parTransId="{58CFD569-5FEA-4F43-9E99-D8456F3F95F0}" sibTransId="{9CFB2757-D0ED-41CA-94C2-0C1AB8C850FA}"/>
+    <dgm:cxn modelId="{5AF317B9-8663-49A0-8803-406BA03ADBA1}" type="presOf" srcId="{6575A05D-BB04-490B-AF93-AF47D68C160B}" destId="{36119CD2-BF3E-4C43-AB49-F8A4907B0A0E}" srcOrd="0" destOrd="0" presId="urn:microsoft.com/office/officeart/2005/8/layout/bProcess3"/>
+    <dgm:cxn modelId="{B793C8BC-E437-4900-8FD6-E1DEA72998B5}" type="presOf" srcId="{40060489-E873-4B38-A212-F7E60B65BA7D}" destId="{3B958102-1280-4AC5-8010-C2A872886281}" srcOrd="1" destOrd="0" presId="urn:microsoft.com/office/officeart/2005/8/layout/bProcess3"/>
+    <dgm:cxn modelId="{BE90A3BD-1D37-444B-AF41-727A864CC8F9}" type="presOf" srcId="{B542E6AB-8A68-4141-9100-DBFAACB862CB}" destId="{313B2EE5-D3E3-4DE3-9829-6EC38E0D88A9}" srcOrd="0" destOrd="0" presId="urn:microsoft.com/office/officeart/2005/8/layout/bProcess3"/>
+    <dgm:cxn modelId="{E6565DC1-DE0E-4C8D-964F-3A8437532EA3}" srcId="{6575A05D-BB04-490B-AF93-AF47D68C160B}" destId="{D5C441C4-AD80-4568-9B3D-AD663EEF9C8F}" srcOrd="0" destOrd="0" parTransId="{7818FFC3-3D9F-4070-B4C0-D10E3E89488E}" sibTransId="{AA1DA032-16BE-48A0-A436-9D1B83C334EB}"/>
+    <dgm:cxn modelId="{9CCD54C3-D76E-4E45-9FE6-DA87A78C54EC}" type="presOf" srcId="{40060489-E873-4B38-A212-F7E60B65BA7D}" destId="{FC2BF25F-F0A5-4EDE-933E-EF03EB0722D5}" srcOrd="0" destOrd="0" presId="urn:microsoft.com/office/officeart/2005/8/layout/bProcess3"/>
     <dgm:cxn modelId="{E3DE33C4-D3DA-4AC9-B1AB-40707349E23D}" srcId="{B542E6AB-8A68-4141-9100-DBFAACB862CB}" destId="{9051A6BC-0175-437E-A944-949AFC2FC61D}" srcOrd="2" destOrd="0" parTransId="{AFC685E2-99A3-4621-954E-F5A782ED65BC}" sibTransId="{9DEFDADD-1FE4-4897-B26F-86AC2271F79D}"/>
+    <dgm:cxn modelId="{ACB2A6C7-C76B-4181-B692-ACB80EADD9A7}" srcId="{90DDA3C5-A508-41F4-9D0A-D8005EDC629A}" destId="{E994DD51-9499-4F0C-883D-847522F7E3F0}" srcOrd="0" destOrd="0" parTransId="{095DBBC9-4697-4D41-A3EA-0EEC60FF8DCE}" sibTransId="{C77160A6-E6EB-4431-A2D2-63424E3DE9B7}"/>
+    <dgm:cxn modelId="{D309A7CA-13A6-4AEB-8994-A07B600789F6}" type="presOf" srcId="{D8684256-4F01-4226-922D-3D338F657638}" destId="{72943457-3E20-4F29-8D63-6580137DC64F}" srcOrd="0" destOrd="2" presId="urn:microsoft.com/office/officeart/2005/8/layout/bProcess3"/>
+    <dgm:cxn modelId="{FD4954CD-47F3-4B51-B9F9-28BB2C67F934}" type="presOf" srcId="{0C38FFE1-379B-40BB-8AAA-0DB9F6C9F675}" destId="{0A244A12-E447-475A-9E4E-5BE998FE8725}" srcOrd="1" destOrd="0" presId="urn:microsoft.com/office/officeart/2005/8/layout/bProcess3"/>
+    <dgm:cxn modelId="{0F4377CD-DDCC-4D7A-9338-35EC97ACD70D}" type="presOf" srcId="{98B39480-65CD-444E-9BB2-6AA691D3512D}" destId="{C967FDE3-F38E-4EC2-84D4-4FAB8895E6A5}" srcOrd="1" destOrd="0" presId="urn:microsoft.com/office/officeart/2005/8/layout/bProcess3"/>
+    <dgm:cxn modelId="{51394ACE-5D30-42E7-96F4-3A403195DED2}" type="presOf" srcId="{D5C441C4-AD80-4568-9B3D-AD663EEF9C8F}" destId="{36119CD2-BF3E-4C43-AB49-F8A4907B0A0E}" srcOrd="0" destOrd="1" presId="urn:microsoft.com/office/officeart/2005/8/layout/bProcess3"/>
+    <dgm:cxn modelId="{B4E290E2-117D-4E44-83F9-0DC81E5FF90A}" srcId="{B542E6AB-8A68-4141-9100-DBFAACB862CB}" destId="{B5D071D6-DF5C-4D1C-8F9A-40FB70F6B485}" srcOrd="0" destOrd="0" parTransId="{109A741B-A745-4AF5-A8EB-4D18B3DF87B3}" sibTransId="{0C38FFE1-379B-40BB-8AAA-0DB9F6C9F675}"/>
+    <dgm:cxn modelId="{70ECB4E7-94F9-49AF-B413-F28555FE8B26}" srcId="{90DDA3C5-A508-41F4-9D0A-D8005EDC629A}" destId="{1848D644-BFBA-4894-A303-4F0461F824BE}" srcOrd="1" destOrd="0" parTransId="{3111D25A-AB70-4506-A914-633A9EF16B6A}" sibTransId="{C27068E0-E565-449B-AFB9-4FA097F9F7D7}"/>
+    <dgm:cxn modelId="{020E12EA-7361-4E05-81C3-750FDF4B89BF}" type="presOf" srcId="{98B39480-65CD-444E-9BB2-6AA691D3512D}" destId="{39561719-9FAF-426E-983D-03A7352DBCD4}" srcOrd="0" destOrd="0" presId="urn:microsoft.com/office/officeart/2005/8/layout/bProcess3"/>
+    <dgm:cxn modelId="{696B51F1-FAE6-4C7C-A84D-28B75F7A67E9}" srcId="{8C46FF0B-0C84-4A06-84C6-FB9E7317A500}" destId="{FA0730C4-6A14-4EEC-AFFC-F2B57BC2B83E}" srcOrd="0" destOrd="0" parTransId="{A6C93E76-F93F-4CB9-A706-8E105B372757}" sibTransId="{34665E72-0FD6-4E8F-8E2C-250ECD663F8E}"/>
+    <dgm:cxn modelId="{8C8197F9-7ED7-4A73-8139-145E8F4630F1}" srcId="{B542E6AB-8A68-4141-9100-DBFAACB862CB}" destId="{D4FCC1EB-D09B-4B1D-81E4-F32D05EF597A}" srcOrd="5" destOrd="0" parTransId="{30533E2F-E66B-4EE7-9BD2-D3EF08F10474}" sibTransId="{98B39480-65CD-444E-9BB2-6AA691D3512D}"/>
     <dgm:cxn modelId="{0EBD1FFA-F247-412E-936D-7159F0A889EA}" type="presOf" srcId="{0C38FFE1-379B-40BB-8AAA-0DB9F6C9F675}" destId="{D57D4273-97D6-4523-A753-6114A2B94243}" srcOrd="0" destOrd="0" presId="urn:microsoft.com/office/officeart/2005/8/layout/bProcess3"/>
-    <dgm:cxn modelId="{7757F40F-10B0-47DB-9F55-FFF120D03CFC}" type="presOf" srcId="{9CFB2757-D0ED-41CA-94C2-0C1AB8C850FA}" destId="{921A8007-F949-4FCB-8D2E-9AD240930A60}" srcOrd="1" destOrd="0" presId="urn:microsoft.com/office/officeart/2005/8/layout/bProcess3"/>
-    <dgm:cxn modelId="{94366601-5713-4911-87E4-4F51FB5A6126}" type="presOf" srcId="{6F1EE2EB-B23C-4C54-A427-FEFFE2C0FFE2}" destId="{C37423D1-50FC-430A-AD8A-ECFDD0AC8FF1}" srcOrd="0" destOrd="2" presId="urn:microsoft.com/office/officeart/2005/8/layout/bProcess3"/>
-    <dgm:cxn modelId="{9990CB3F-FD36-4EC7-B700-334CAECC36C4}" type="presOf" srcId="{EE569245-1E72-4C66-A267-65AB57944598}" destId="{72943457-3E20-4F29-8D63-6580137DC64F}" srcOrd="0" destOrd="3" presId="urn:microsoft.com/office/officeart/2005/8/layout/bProcess3"/>
-    <dgm:cxn modelId="{7C9D0C7F-75D9-4FEA-B882-4D9CACF3B4FA}" srcId="{9051A6BC-0175-437E-A944-949AFC2FC61D}" destId="{9B76B70F-700B-4494-BBD5-513FD06447C4}" srcOrd="0" destOrd="0" parTransId="{D98FB09D-00AD-4C95-B02B-177745EC6AE3}" sibTransId="{C7BE474C-85B5-48D8-AE5C-35C0497684CE}"/>
-    <dgm:cxn modelId="{E7AB90AB-5D4C-4692-9285-08CE3975CCB8}" type="presOf" srcId="{E994DD51-9499-4F0C-883D-847522F7E3F0}" destId="{20B4EA7C-9A92-44D4-A41A-810C45792853}" srcOrd="0" destOrd="1" presId="urn:microsoft.com/office/officeart/2005/8/layout/bProcess3"/>
-    <dgm:cxn modelId="{696B51F1-FAE6-4C7C-A84D-28B75F7A67E9}" srcId="{8C46FF0B-0C84-4A06-84C6-FB9E7317A500}" destId="{FA0730C4-6A14-4EEC-AFFC-F2B57BC2B83E}" srcOrd="0" destOrd="0" parTransId="{A6C93E76-F93F-4CB9-A706-8E105B372757}" sibTransId="{34665E72-0FD6-4E8F-8E2C-250ECD663F8E}"/>
+    <dgm:cxn modelId="{135713FB-4CD8-43D2-BD3D-4954A80FC36B}" srcId="{5FDCB090-3479-4050-AB3B-7BACBFBAE77D}" destId="{5E9FCFED-CD55-4921-BEF2-C707D63D9A95}" srcOrd="0" destOrd="0" parTransId="{9CD214BD-CDF3-401C-968C-CCE5493ED8DE}" sibTransId="{78984B4E-5048-4361-B594-1A9C6E1ED288}"/>
     <dgm:cxn modelId="{DDBA9DFB-8553-4C20-BEAF-4F09CA63D2D0}" type="presOf" srcId="{9DEFDADD-1FE4-4897-B26F-86AC2271F79D}" destId="{4AAB0C17-57FC-42F2-B8F7-B34988241DAD}" srcOrd="1" destOrd="0" presId="urn:microsoft.com/office/officeart/2005/8/layout/bProcess3"/>
-    <dgm:cxn modelId="{ACB2A6C7-C76B-4181-B692-ACB80EADD9A7}" srcId="{90DDA3C5-A508-41F4-9D0A-D8005EDC629A}" destId="{E994DD51-9499-4F0C-883D-847522F7E3F0}" srcOrd="0" destOrd="0" parTransId="{095DBBC9-4697-4D41-A3EA-0EEC60FF8DCE}" sibTransId="{C77160A6-E6EB-4431-A2D2-63424E3DE9B7}"/>
-    <dgm:cxn modelId="{98217341-A7F4-46AD-814E-6B9DFF6BCD9F}" type="presOf" srcId="{9CFB2757-D0ED-41CA-94C2-0C1AB8C850FA}" destId="{B79FF567-CCEA-43D3-AF5A-447B8C9399E9}" srcOrd="0" destOrd="0" presId="urn:microsoft.com/office/officeart/2005/8/layout/bProcess3"/>
-    <dgm:cxn modelId="{7F9D7C76-B1CC-47E0-AED4-9DBF99C63C18}" srcId="{B542E6AB-8A68-4141-9100-DBFAACB862CB}" destId="{90DDA3C5-A508-41F4-9D0A-D8005EDC629A}" srcOrd="4" destOrd="0" parTransId="{D138070C-2B89-4EBA-82DD-3EABF344C7D9}" sibTransId="{C587DF11-5FEA-4ABE-BE7D-9591CFD9BE6A}"/>
-    <dgm:cxn modelId="{FDF64A47-C597-43AC-9F98-7031F9628C51}" type="presOf" srcId="{32833353-BAC5-4AC7-92E2-55A70E4E4596}" destId="{59C8C0F2-AD72-485D-87D6-8B59A733488F}" srcOrd="0" destOrd="0" presId="urn:microsoft.com/office/officeart/2005/8/layout/bProcess3"/>
-    <dgm:cxn modelId="{EC6B1F74-CD1D-4AE8-969B-B28CC575C761}" type="presOf" srcId="{DC25DD3C-4D3C-42E4-9CF4-74C238F9A3F5}" destId="{72943457-3E20-4F29-8D63-6580137DC64F}" srcOrd="0" destOrd="1" presId="urn:microsoft.com/office/officeart/2005/8/layout/bProcess3"/>
-    <dgm:cxn modelId="{5CF94F9C-8DA1-450C-9962-114CE7842F9A}" srcId="{E0F0CD3F-6F91-4F16-BB45-0DC105A56206}" destId="{1B36BBB2-6B5F-42EB-B9E1-497225F50F34}" srcOrd="0" destOrd="0" parTransId="{6BAC3FB9-A7D1-40C0-9177-858AB62E1793}" sibTransId="{43CC555B-E30A-4472-961D-83B29C2A312A}"/>
-    <dgm:cxn modelId="{0F4377CD-DDCC-4D7A-9338-35EC97ACD70D}" type="presOf" srcId="{98B39480-65CD-444E-9BB2-6AA691D3512D}" destId="{C967FDE3-F38E-4EC2-84D4-4FAB8895E6A5}" srcOrd="1" destOrd="0" presId="urn:microsoft.com/office/officeart/2005/8/layout/bProcess3"/>
-    <dgm:cxn modelId="{2DAED25C-189E-4C81-87B2-6B53DCA48313}" type="presOf" srcId="{DC948CE8-7343-4395-8C50-1B48E5CF8094}" destId="{2570A660-103B-4879-8284-2F398FB8DE4A}" srcOrd="1" destOrd="0" presId="urn:microsoft.com/office/officeart/2005/8/layout/bProcess3"/>
-    <dgm:cxn modelId="{E9F1A474-F7B0-4288-91B1-C8E8230E4CC8}" type="presOf" srcId="{5F19EC78-74DD-4218-B4E9-8CEA754795BC}" destId="{8661BA73-E27E-4499-902E-B108AD26F563}" srcOrd="0" destOrd="0" presId="urn:microsoft.com/office/officeart/2005/8/layout/bProcess3"/>
-    <dgm:cxn modelId="{FD4954CD-47F3-4B51-B9F9-28BB2C67F934}" type="presOf" srcId="{0C38FFE1-379B-40BB-8AAA-0DB9F6C9F675}" destId="{0A244A12-E447-475A-9E4E-5BE998FE8725}" srcOrd="1" destOrd="0" presId="urn:microsoft.com/office/officeart/2005/8/layout/bProcess3"/>
-    <dgm:cxn modelId="{F6571D41-FC51-412F-A779-E5FE69DD31DE}" type="presOf" srcId="{1848D644-BFBA-4894-A303-4F0461F824BE}" destId="{20B4EA7C-9A92-44D4-A41A-810C45792853}" srcOrd="0" destOrd="2" presId="urn:microsoft.com/office/officeart/2005/8/layout/bProcess3"/>
-    <dgm:cxn modelId="{B4E290E2-117D-4E44-83F9-0DC81E5FF90A}" srcId="{B542E6AB-8A68-4141-9100-DBFAACB862CB}" destId="{B5D071D6-DF5C-4D1C-8F9A-40FB70F6B485}" srcOrd="0" destOrd="0" parTransId="{109A741B-A745-4AF5-A8EB-4D18B3DF87B3}" sibTransId="{0C38FFE1-379B-40BB-8AAA-0DB9F6C9F675}"/>
-    <dgm:cxn modelId="{DBF75647-CCBD-42E4-B14F-4E06EFD122AB}" srcId="{D4FCC1EB-D09B-4B1D-81E4-F32D05EF597A}" destId="{D8684256-4F01-4226-922D-3D338F657638}" srcOrd="1" destOrd="0" parTransId="{47EB79E8-2EB5-4C83-8D54-7000B720F7DB}" sibTransId="{E6E40442-8E0A-4A8C-9906-FD2E1D5D2C05}"/>
-    <dgm:cxn modelId="{56D55F93-54A3-49C3-99F8-DE77479132E1}" type="presOf" srcId="{90DDA3C5-A508-41F4-9D0A-D8005EDC629A}" destId="{20B4EA7C-9A92-44D4-A41A-810C45792853}" srcOrd="0" destOrd="0" presId="urn:microsoft.com/office/officeart/2005/8/layout/bProcess3"/>
-    <dgm:cxn modelId="{70ECB4E7-94F9-49AF-B413-F28555FE8B26}" srcId="{90DDA3C5-A508-41F4-9D0A-D8005EDC629A}" destId="{1848D644-BFBA-4894-A303-4F0461F824BE}" srcOrd="1" destOrd="0" parTransId="{3111D25A-AB70-4506-A914-633A9EF16B6A}" sibTransId="{C27068E0-E565-449B-AFB9-4FA097F9F7D7}"/>
-    <dgm:cxn modelId="{9CCD54C3-D76E-4E45-9FE6-DA87A78C54EC}" type="presOf" srcId="{40060489-E873-4B38-A212-F7E60B65BA7D}" destId="{FC2BF25F-F0A5-4EDE-933E-EF03EB0722D5}" srcOrd="0" destOrd="0" presId="urn:microsoft.com/office/officeart/2005/8/layout/bProcess3"/>
-    <dgm:cxn modelId="{D309A7CA-13A6-4AEB-8994-A07B600789F6}" type="presOf" srcId="{D8684256-4F01-4226-922D-3D338F657638}" destId="{72943457-3E20-4F29-8D63-6580137DC64F}" srcOrd="0" destOrd="2" presId="urn:microsoft.com/office/officeart/2005/8/layout/bProcess3"/>
-    <dgm:cxn modelId="{C85ECB02-679A-45F9-BB24-3849C6027B56}" type="presOf" srcId="{8C46FF0B-0C84-4A06-84C6-FB9E7317A500}" destId="{BA8B667C-E319-4F83-9F97-2A200E25C96E}" srcOrd="0" destOrd="0" presId="urn:microsoft.com/office/officeart/2005/8/layout/bProcess3"/>
-    <dgm:cxn modelId="{D8253786-EAB6-492E-9D9E-422C078F1FD8}" srcId="{D4FCC1EB-D09B-4B1D-81E4-F32D05EF597A}" destId="{EE569245-1E72-4C66-A267-65AB57944598}" srcOrd="2" destOrd="0" parTransId="{DDD587D6-6763-45F8-8770-5721038C604E}" sibTransId="{3F164732-DE72-4A6F-9C76-728088B4AEC3}"/>
-    <dgm:cxn modelId="{44784085-F959-4A23-AE86-87E00A3469DD}" type="presOf" srcId="{9B76B70F-700B-4494-BBD5-513FD06447C4}" destId="{C6E458DF-3856-467E-9AFB-ECA5F740AAB2}" srcOrd="0" destOrd="1" presId="urn:microsoft.com/office/officeart/2005/8/layout/bProcess3"/>
-    <dgm:cxn modelId="{E6565DC1-DE0E-4C8D-964F-3A8437532EA3}" srcId="{6575A05D-BB04-490B-AF93-AF47D68C160B}" destId="{D5C441C4-AD80-4568-9B3D-AD663EEF9C8F}" srcOrd="0" destOrd="0" parTransId="{7818FFC3-3D9F-4070-B4C0-D10E3E89488E}" sibTransId="{AA1DA032-16BE-48A0-A436-9D1B83C334EB}"/>
     <dgm:cxn modelId="{A0800BFE-DF13-4E1E-9121-52575B1E15EC}" type="presOf" srcId="{B5D071D6-DF5C-4D1C-8F9A-40FB70F6B485}" destId="{4472B262-48A3-454E-B7EB-BBA9FD93BDAB}" srcOrd="0" destOrd="0" presId="urn:microsoft.com/office/officeart/2005/8/layout/bProcess3"/>
-    <dgm:cxn modelId="{447C927C-C25F-4B0F-9520-341AFBE74D32}" srcId="{B542E6AB-8A68-4141-9100-DBFAACB862CB}" destId="{6575A05D-BB04-490B-AF93-AF47D68C160B}" srcOrd="7" destOrd="0" parTransId="{FE219354-761B-43A2-AD95-1825A48FBE6A}" sibTransId="{5F19EC78-74DD-4218-B4E9-8CEA754795BC}"/>
-    <dgm:cxn modelId="{BF774304-4CE6-4BE6-BEF3-B2EF56CC466A}" type="presOf" srcId="{DC948CE8-7343-4395-8C50-1B48E5CF8094}" destId="{505B5123-9E52-4B0C-A23C-BEE71298344C}" srcOrd="0" destOrd="0" presId="urn:microsoft.com/office/officeart/2005/8/layout/bProcess3"/>
-    <dgm:cxn modelId="{0279253E-FB3B-4252-8DDF-889E2FD5F2DC}" type="presOf" srcId="{1B36BBB2-6B5F-42EB-B9E1-497225F50F34}" destId="{C37423D1-50FC-430A-AD8A-ECFDD0AC8FF1}" srcOrd="0" destOrd="1" presId="urn:microsoft.com/office/officeart/2005/8/layout/bProcess3"/>
-    <dgm:cxn modelId="{DC0F5A47-62A5-448E-978A-B99420F61B39}" srcId="{D4FCC1EB-D09B-4B1D-81E4-F32D05EF597A}" destId="{DC25DD3C-4D3C-42E4-9CF4-74C238F9A3F5}" srcOrd="0" destOrd="0" parTransId="{06178259-52B6-4B99-B7E4-0E569EC7F3AB}" sibTransId="{D407FB15-7244-44A2-8107-33CA72BC3345}"/>
-    <dgm:cxn modelId="{70C0E537-46CE-4E6A-B047-4FBFF4DC31D9}" type="presOf" srcId="{9051A6BC-0175-437E-A944-949AFC2FC61D}" destId="{C6E458DF-3856-467E-9AFB-ECA5F740AAB2}" srcOrd="0" destOrd="0" presId="urn:microsoft.com/office/officeart/2005/8/layout/bProcess3"/>
-    <dgm:cxn modelId="{61131A9D-9D05-4823-B090-A115C5C48D42}" type="presOf" srcId="{E0F0CD3F-6F91-4F16-BB45-0DC105A56206}" destId="{C37423D1-50FC-430A-AD8A-ECFDD0AC8FF1}" srcOrd="0" destOrd="0" presId="urn:microsoft.com/office/officeart/2005/8/layout/bProcess3"/>
-    <dgm:cxn modelId="{B5F9429B-3984-498F-84B7-498B9A629434}" srcId="{B542E6AB-8A68-4141-9100-DBFAACB862CB}" destId="{5FDCB090-3479-4050-AB3B-7BACBFBAE77D}" srcOrd="6" destOrd="0" parTransId="{42EF4159-F9EC-4AF3-93D3-8C1B35F8D61C}" sibTransId="{40060489-E873-4B38-A212-F7E60B65BA7D}"/>
-    <dgm:cxn modelId="{83441C61-EA1C-4D8C-BB6F-B7BF0DBE5A3F}" type="presOf" srcId="{C587DF11-5FEA-4ABE-BE7D-9591CFD9BE6A}" destId="{27993FBE-4E91-417F-BB82-BA9ECAFCFC0B}" srcOrd="0" destOrd="0" presId="urn:microsoft.com/office/officeart/2005/8/layout/bProcess3"/>
-    <dgm:cxn modelId="{8C8197F9-7ED7-4A73-8139-145E8F4630F1}" srcId="{B542E6AB-8A68-4141-9100-DBFAACB862CB}" destId="{D4FCC1EB-D09B-4B1D-81E4-F32D05EF597A}" srcOrd="5" destOrd="0" parTransId="{30533E2F-E66B-4EE7-9BD2-D3EF08F10474}" sibTransId="{98B39480-65CD-444E-9BB2-6AA691D3512D}"/>
-    <dgm:cxn modelId="{BE90A3BD-1D37-444B-AF41-727A864CC8F9}" type="presOf" srcId="{B542E6AB-8A68-4141-9100-DBFAACB862CB}" destId="{313B2EE5-D3E3-4DE3-9829-6EC38E0D88A9}" srcOrd="0" destOrd="0" presId="urn:microsoft.com/office/officeart/2005/8/layout/bProcess3"/>
-    <dgm:cxn modelId="{5AF317B9-8663-49A0-8803-406BA03ADBA1}" type="presOf" srcId="{6575A05D-BB04-490B-AF93-AF47D68C160B}" destId="{36119CD2-BF3E-4C43-AB49-F8A4907B0A0E}" srcOrd="0" destOrd="0" presId="urn:microsoft.com/office/officeart/2005/8/layout/bProcess3"/>
-    <dgm:cxn modelId="{88C27338-11DE-4338-9BB9-ADFFDAA00DFD}" type="presOf" srcId="{D4FCC1EB-D09B-4B1D-81E4-F32D05EF597A}" destId="{72943457-3E20-4F29-8D63-6580137DC64F}" srcOrd="0" destOrd="0" presId="urn:microsoft.com/office/officeart/2005/8/layout/bProcess3"/>
-    <dgm:cxn modelId="{020E12EA-7361-4E05-81C3-750FDF4B89BF}" type="presOf" srcId="{98B39480-65CD-444E-9BB2-6AA691D3512D}" destId="{39561719-9FAF-426E-983D-03A7352DBCD4}" srcOrd="0" destOrd="0" presId="urn:microsoft.com/office/officeart/2005/8/layout/bProcess3"/>
-    <dgm:cxn modelId="{5C375D58-4AF2-490D-9F25-332FFD37B78A}" type="presOf" srcId="{5FDCB090-3479-4050-AB3B-7BACBFBAE77D}" destId="{7EE9C3F2-1DA2-496D-9DC2-DD7B55EB5A6F}" srcOrd="0" destOrd="0" presId="urn:microsoft.com/office/officeart/2005/8/layout/bProcess3"/>
-    <dgm:cxn modelId="{135713FB-4CD8-43D2-BD3D-4954A80FC36B}" srcId="{5FDCB090-3479-4050-AB3B-7BACBFBAE77D}" destId="{5E9FCFED-CD55-4921-BEF2-C707D63D9A95}" srcOrd="0" destOrd="0" parTransId="{9CD214BD-CDF3-401C-968C-CCE5493ED8DE}" sibTransId="{78984B4E-5048-4361-B594-1A9C6E1ED288}"/>
-    <dgm:cxn modelId="{BB05B321-FBAC-44D6-B81F-7ECF2D448B01}" type="presOf" srcId="{5E9FCFED-CD55-4921-BEF2-C707D63D9A95}" destId="{7EE9C3F2-1DA2-496D-9DC2-DD7B55EB5A6F}" srcOrd="0" destOrd="1" presId="urn:microsoft.com/office/officeart/2005/8/layout/bProcess3"/>
-    <dgm:cxn modelId="{B793C8BC-E437-4900-8FD6-E1DEA72998B5}" type="presOf" srcId="{40060489-E873-4B38-A212-F7E60B65BA7D}" destId="{3B958102-1280-4AC5-8010-C2A872886281}" srcOrd="1" destOrd="0" presId="urn:microsoft.com/office/officeart/2005/8/layout/bProcess3"/>
-    <dgm:cxn modelId="{15C82681-4912-4460-A9BC-5A302ECCA28C}" type="presOf" srcId="{5F19EC78-74DD-4218-B4E9-8CEA754795BC}" destId="{B753AE95-E309-4C88-B49B-C166DE53BD60}" srcOrd="1" destOrd="0" presId="urn:microsoft.com/office/officeart/2005/8/layout/bProcess3"/>
-    <dgm:cxn modelId="{76474A5F-59A6-4BB2-B638-4E7C69AEB0A4}" srcId="{E0F0CD3F-6F91-4F16-BB45-0DC105A56206}" destId="{6F1EE2EB-B23C-4C54-A427-FEFFE2C0FFE2}" srcOrd="1" destOrd="0" parTransId="{06508688-BC58-44EE-BD59-57EC705FB71F}" sibTransId="{C286DE2F-0D68-4ADA-957D-FABD825B7E02}"/>
-    <dgm:cxn modelId="{2410EA3A-7861-4CE4-A3C7-943C41BAC684}" type="presOf" srcId="{C587DF11-5FEA-4ABE-BE7D-9591CFD9BE6A}" destId="{F3B41878-BCC2-4338-82E6-471035B35B3F}" srcOrd="1" destOrd="0" presId="urn:microsoft.com/office/officeart/2005/8/layout/bProcess3"/>
-    <dgm:cxn modelId="{51394ACE-5D30-42E7-96F4-3A403195DED2}" type="presOf" srcId="{D5C441C4-AD80-4568-9B3D-AD663EEF9C8F}" destId="{36119CD2-BF3E-4C43-AB49-F8A4907B0A0E}" srcOrd="0" destOrd="1" presId="urn:microsoft.com/office/officeart/2005/8/layout/bProcess3"/>
     <dgm:cxn modelId="{A6D1EABE-A715-4A8D-876F-636FF0422F7E}" type="presParOf" srcId="{313B2EE5-D3E3-4DE3-9829-6EC38E0D88A9}" destId="{4472B262-48A3-454E-B7EB-BBA9FD93BDAB}" srcOrd="0" destOrd="0" presId="urn:microsoft.com/office/officeart/2005/8/layout/bProcess3"/>
     <dgm:cxn modelId="{D68DFCD3-C295-4AA4-B486-D8539AC19662}" type="presParOf" srcId="{313B2EE5-D3E3-4DE3-9829-6EC38E0D88A9}" destId="{D57D4273-97D6-4523-A753-6114A2B94243}" srcOrd="1" destOrd="0" presId="urn:microsoft.com/office/officeart/2005/8/layout/bProcess3"/>
     <dgm:cxn modelId="{C1EFD574-E413-4A40-8048-24175C3E6C4C}" type="presParOf" srcId="{D57D4273-97D6-4523-A753-6114A2B94243}" destId="{0A244A12-E447-475A-9E4E-5BE998FE8725}" srcOrd="0" destOrd="0" presId="urn:microsoft.com/office/officeart/2005/8/layout/bProcess3"/>
@@ -19169,7 +19357,7 @@
         </a:bodyPr>
         <a:lstStyle/>
         <a:p>
-          <a:pPr lvl="0" algn="ctr" defTabSz="222250">
+          <a:pPr marL="0" lvl="0" indent="0" algn="ctr" defTabSz="222250">
             <a:lnSpc>
               <a:spcPct val="90000"/>
             </a:lnSpc>
@@ -19179,6 +19367,7 @@
             <a:spcAft>
               <a:spcPct val="35000"/>
             </a:spcAft>
+            <a:buNone/>
           </a:pPr>
           <a:endParaRPr lang="en-US" sz="500" kern="1200"/>
         </a:p>
@@ -19244,7 +19433,7 @@
         </a:bodyPr>
         <a:lstStyle/>
         <a:p>
-          <a:pPr lvl="0" algn="l" defTabSz="400050">
+          <a:pPr marL="0" lvl="0" indent="0" algn="l" defTabSz="400050">
             <a:lnSpc>
               <a:spcPct val="90000"/>
             </a:lnSpc>
@@ -19254,6 +19443,7 @@
             <a:spcAft>
               <a:spcPct val="35000"/>
             </a:spcAft>
+            <a:buNone/>
           </a:pPr>
           <a:r>
             <a:rPr lang="en-US" sz="900" kern="1200"/>
@@ -19271,7 +19461,7 @@
             <a:spcAft>
               <a:spcPct val="15000"/>
             </a:spcAft>
-            <a:buChar char="••"/>
+            <a:buChar char="•"/>
           </a:pPr>
           <a:r>
             <a:rPr lang="en-US" sz="700" kern="1200"/>
@@ -19351,7 +19541,7 @@
         </a:bodyPr>
         <a:lstStyle/>
         <a:p>
-          <a:pPr lvl="0" algn="ctr" defTabSz="222250">
+          <a:pPr marL="0" lvl="0" indent="0" algn="ctr" defTabSz="222250">
             <a:lnSpc>
               <a:spcPct val="90000"/>
             </a:lnSpc>
@@ -19361,6 +19551,7 @@
             <a:spcAft>
               <a:spcPct val="35000"/>
             </a:spcAft>
+            <a:buNone/>
           </a:pPr>
           <a:endParaRPr lang="en-US" sz="500" kern="1200"/>
         </a:p>
@@ -19426,7 +19617,7 @@
         </a:bodyPr>
         <a:lstStyle/>
         <a:p>
-          <a:pPr lvl="0" algn="l" defTabSz="400050">
+          <a:pPr marL="0" lvl="0" indent="0" algn="l" defTabSz="400050">
             <a:lnSpc>
               <a:spcPct val="90000"/>
             </a:lnSpc>
@@ -19436,6 +19627,7 @@
             <a:spcAft>
               <a:spcPct val="35000"/>
             </a:spcAft>
+            <a:buNone/>
           </a:pPr>
           <a:r>
             <a:rPr lang="en-US" sz="900" kern="1200"/>
@@ -19453,7 +19645,7 @@
             <a:spcAft>
               <a:spcPct val="15000"/>
             </a:spcAft>
-            <a:buChar char="••"/>
+            <a:buChar char="•"/>
           </a:pPr>
           <a:r>
             <a:rPr lang="en-US" sz="700" kern="1200"/>
@@ -19471,7 +19663,7 @@
             <a:spcAft>
               <a:spcPct val="15000"/>
             </a:spcAft>
-            <a:buChar char="••"/>
+            <a:buChar char="•"/>
           </a:pPr>
           <a:r>
             <a:rPr lang="en-US" sz="700" kern="1200"/>
@@ -19545,7 +19737,7 @@
         </a:bodyPr>
         <a:lstStyle/>
         <a:p>
-          <a:pPr lvl="0" algn="ctr" defTabSz="222250">
+          <a:pPr marL="0" lvl="0" indent="0" algn="ctr" defTabSz="222250">
             <a:lnSpc>
               <a:spcPct val="90000"/>
             </a:lnSpc>
@@ -19555,6 +19747,7 @@
             <a:spcAft>
               <a:spcPct val="35000"/>
             </a:spcAft>
+            <a:buNone/>
           </a:pPr>
           <a:endParaRPr lang="en-US" sz="500" kern="1200"/>
         </a:p>
@@ -19609,7 +19802,7 @@
         </a:bodyPr>
         <a:lstStyle/>
         <a:p>
-          <a:pPr lvl="0" algn="l" defTabSz="400050">
+          <a:pPr marL="0" lvl="0" indent="0" algn="l" defTabSz="400050">
             <a:lnSpc>
               <a:spcPct val="90000"/>
             </a:lnSpc>
@@ -19619,6 +19812,7 @@
             <a:spcAft>
               <a:spcPct val="35000"/>
             </a:spcAft>
+            <a:buNone/>
           </a:pPr>
           <a:r>
             <a:rPr lang="en-US" sz="900" kern="1200"/>
@@ -19636,7 +19830,7 @@
             <a:spcAft>
               <a:spcPct val="15000"/>
             </a:spcAft>
-            <a:buChar char="••"/>
+            <a:buChar char="•"/>
           </a:pPr>
           <a:r>
             <a:rPr lang="en-US" sz="700" kern="1200"/>
@@ -19716,7 +19910,7 @@
         </a:bodyPr>
         <a:lstStyle/>
         <a:p>
-          <a:pPr lvl="0" algn="ctr" defTabSz="222250">
+          <a:pPr marL="0" lvl="0" indent="0" algn="ctr" defTabSz="222250">
             <a:lnSpc>
               <a:spcPct val="90000"/>
             </a:lnSpc>
@@ -19726,6 +19920,7 @@
             <a:spcAft>
               <a:spcPct val="35000"/>
             </a:spcAft>
+            <a:buNone/>
           </a:pPr>
           <a:endParaRPr lang="en-US" sz="500" kern="1200"/>
         </a:p>
@@ -19780,7 +19975,7 @@
         </a:bodyPr>
         <a:lstStyle/>
         <a:p>
-          <a:pPr lvl="0" algn="l" defTabSz="400050">
+          <a:pPr marL="0" lvl="0" indent="0" algn="l" defTabSz="400050">
             <a:lnSpc>
               <a:spcPct val="90000"/>
             </a:lnSpc>
@@ -19790,6 +19985,7 @@
             <a:spcAft>
               <a:spcPct val="35000"/>
             </a:spcAft>
+            <a:buNone/>
           </a:pPr>
           <a:r>
             <a:rPr lang="en-US" sz="900" kern="1200"/>
@@ -19807,7 +20003,7 @@
             <a:spcAft>
               <a:spcPct val="15000"/>
             </a:spcAft>
-            <a:buChar char="••"/>
+            <a:buChar char="•"/>
           </a:pPr>
           <a:r>
             <a:rPr lang="en-US" sz="700" kern="1200"/>
@@ -19881,7 +20077,7 @@
         </a:bodyPr>
         <a:lstStyle/>
         <a:p>
-          <a:pPr lvl="0" algn="ctr" defTabSz="222250">
+          <a:pPr marL="0" lvl="0" indent="0" algn="ctr" defTabSz="222250">
             <a:lnSpc>
               <a:spcPct val="90000"/>
             </a:lnSpc>
@@ -19891,6 +20087,7 @@
             <a:spcAft>
               <a:spcPct val="35000"/>
             </a:spcAft>
+            <a:buNone/>
           </a:pPr>
           <a:endParaRPr lang="en-US" sz="500" kern="1200"/>
         </a:p>
@@ -19945,7 +20142,7 @@
         </a:bodyPr>
         <a:lstStyle/>
         <a:p>
-          <a:pPr lvl="0" algn="l" defTabSz="400050">
+          <a:pPr marL="0" lvl="0" indent="0" algn="l" defTabSz="400050">
             <a:lnSpc>
               <a:spcPct val="90000"/>
             </a:lnSpc>
@@ -19955,6 +20152,7 @@
             <a:spcAft>
               <a:spcPct val="35000"/>
             </a:spcAft>
+            <a:buNone/>
           </a:pPr>
           <a:r>
             <a:rPr lang="en-US" sz="900" kern="1200"/>
@@ -19972,7 +20170,7 @@
             <a:spcAft>
               <a:spcPct val="15000"/>
             </a:spcAft>
-            <a:buChar char="••"/>
+            <a:buChar char="•"/>
           </a:pPr>
           <a:r>
             <a:rPr lang="en-US" sz="700" kern="1200"/>
@@ -19990,7 +20188,7 @@
             <a:spcAft>
               <a:spcPct val="15000"/>
             </a:spcAft>
-            <a:buChar char="••"/>
+            <a:buChar char="•"/>
           </a:pPr>
           <a:r>
             <a:rPr lang="en-US" sz="700" kern="1200"/>
@@ -20070,7 +20268,7 @@
         </a:bodyPr>
         <a:lstStyle/>
         <a:p>
-          <a:pPr lvl="0" algn="ctr" defTabSz="222250">
+          <a:pPr marL="0" lvl="0" indent="0" algn="ctr" defTabSz="222250">
             <a:lnSpc>
               <a:spcPct val="90000"/>
             </a:lnSpc>
@@ -20080,6 +20278,7 @@
             <a:spcAft>
               <a:spcPct val="35000"/>
             </a:spcAft>
+            <a:buNone/>
           </a:pPr>
           <a:endParaRPr lang="en-US" sz="500" kern="1200"/>
         </a:p>
@@ -20134,7 +20333,7 @@
         </a:bodyPr>
         <a:lstStyle/>
         <a:p>
-          <a:pPr lvl="0" algn="l" defTabSz="400050">
+          <a:pPr marL="0" lvl="0" indent="0" algn="l" defTabSz="400050">
             <a:lnSpc>
               <a:spcPct val="90000"/>
             </a:lnSpc>
@@ -20144,6 +20343,7 @@
             <a:spcAft>
               <a:spcPct val="35000"/>
             </a:spcAft>
+            <a:buNone/>
           </a:pPr>
           <a:r>
             <a:rPr lang="en-US" sz="900" kern="1200"/>
@@ -20161,7 +20361,7 @@
             <a:spcAft>
               <a:spcPct val="15000"/>
             </a:spcAft>
-            <a:buChar char="••"/>
+            <a:buChar char="•"/>
           </a:pPr>
           <a:r>
             <a:rPr lang="en-US" sz="700" kern="1200"/>
@@ -20179,7 +20379,7 @@
             <a:spcAft>
               <a:spcPct val="15000"/>
             </a:spcAft>
-            <a:buChar char="••"/>
+            <a:buChar char="•"/>
           </a:pPr>
           <a:r>
             <a:rPr lang="en-US" sz="700" kern="1200"/>
@@ -20197,7 +20397,7 @@
             <a:spcAft>
               <a:spcPct val="15000"/>
             </a:spcAft>
-            <a:buChar char="••"/>
+            <a:buChar char="•"/>
           </a:pPr>
           <a:r>
             <a:rPr lang="en-US" sz="700" kern="1200"/>
@@ -20271,7 +20471,7 @@
         </a:bodyPr>
         <a:lstStyle/>
         <a:p>
-          <a:pPr lvl="0" algn="ctr" defTabSz="222250">
+          <a:pPr marL="0" lvl="0" indent="0" algn="ctr" defTabSz="222250">
             <a:lnSpc>
               <a:spcPct val="90000"/>
             </a:lnSpc>
@@ -20281,6 +20481,7 @@
             <a:spcAft>
               <a:spcPct val="35000"/>
             </a:spcAft>
+            <a:buNone/>
           </a:pPr>
           <a:endParaRPr lang="en-US" sz="500" kern="1200"/>
         </a:p>
@@ -20335,7 +20536,7 @@
         </a:bodyPr>
         <a:lstStyle/>
         <a:p>
-          <a:pPr lvl="0" algn="l" defTabSz="400050">
+          <a:pPr marL="0" lvl="0" indent="0" algn="l" defTabSz="400050">
             <a:lnSpc>
               <a:spcPct val="90000"/>
             </a:lnSpc>
@@ -20345,6 +20546,7 @@
             <a:spcAft>
               <a:spcPct val="35000"/>
             </a:spcAft>
+            <a:buNone/>
           </a:pPr>
           <a:r>
             <a:rPr lang="en-US" sz="900" kern="1200"/>
@@ -20362,7 +20564,7 @@
             <a:spcAft>
               <a:spcPct val="15000"/>
             </a:spcAft>
-            <a:buChar char="••"/>
+            <a:buChar char="•"/>
           </a:pPr>
           <a:r>
             <a:rPr lang="en-US" sz="700" kern="1200"/>
@@ -20442,7 +20644,7 @@
         </a:bodyPr>
         <a:lstStyle/>
         <a:p>
-          <a:pPr lvl="0" algn="ctr" defTabSz="222250">
+          <a:pPr marL="0" lvl="0" indent="0" algn="ctr" defTabSz="222250">
             <a:lnSpc>
               <a:spcPct val="90000"/>
             </a:lnSpc>
@@ -20452,6 +20654,7 @@
             <a:spcAft>
               <a:spcPct val="35000"/>
             </a:spcAft>
+            <a:buNone/>
           </a:pPr>
           <a:endParaRPr lang="en-US" sz="500" kern="1200"/>
         </a:p>
@@ -20506,7 +20709,7 @@
         </a:bodyPr>
         <a:lstStyle/>
         <a:p>
-          <a:pPr lvl="0" algn="l" defTabSz="400050">
+          <a:pPr marL="0" lvl="0" indent="0" algn="l" defTabSz="400050">
             <a:lnSpc>
               <a:spcPct val="90000"/>
             </a:lnSpc>
@@ -20516,6 +20719,7 @@
             <a:spcAft>
               <a:spcPct val="35000"/>
             </a:spcAft>
+            <a:buNone/>
           </a:pPr>
           <a:r>
             <a:rPr lang="en-US" sz="900" kern="1200"/>
@@ -20533,7 +20737,7 @@
             <a:spcAft>
               <a:spcPct val="15000"/>
             </a:spcAft>
-            <a:buChar char="••"/>
+            <a:buChar char="•"/>
           </a:pPr>
           <a:r>
             <a:rPr lang="en-US" sz="700" kern="1200"/>
@@ -20591,7 +20795,7 @@
         </a:bodyPr>
         <a:lstStyle/>
         <a:p>
-          <a:pPr lvl="0" algn="ctr" defTabSz="400050">
+          <a:pPr marL="0" lvl="0" indent="0" algn="ctr" defTabSz="400050">
             <a:lnSpc>
               <a:spcPct val="90000"/>
             </a:lnSpc>
@@ -20601,6 +20805,7 @@
             <a:spcAft>
               <a:spcPct val="35000"/>
             </a:spcAft>
+            <a:buNone/>
           </a:pPr>
           <a:r>
             <a:rPr lang="en-US" sz="900" kern="1200"/>
@@ -21840,7 +22045,7 @@
 </file>
 
 <file path=word/glossary/document.xml><?xml version="1.0" encoding="utf-8"?>
-<w:glossaryDocument xmlns:wpc="http://schemas.microsoft.com/office/word/2010/wordprocessingCanvas" xmlns:mc="http://schemas.openxmlformats.org/markup-compatibility/2006" xmlns:o="urn:schemas-microsoft-com:office:office" xmlns:r="http://schemas.openxmlformats.org/officeDocument/2006/relationships" xmlns:m="http://schemas.openxmlformats.org/officeDocument/2006/math" xmlns:v="urn:schemas-microsoft-com:vml" xmlns:wp14="http://schemas.microsoft.com/office/word/2010/wordprocessingDrawing" xmlns:wp="http://schemas.openxmlformats.org/drawingml/2006/wordprocessingDrawing" xmlns:w10="urn:schemas-microsoft-com:office:word" xmlns:w="http://schemas.openxmlformats.org/wordprocessingml/2006/main" xmlns:w14="http://schemas.microsoft.com/office/word/2010/wordml" xmlns:w15="http://schemas.microsoft.com/office/word/2012/wordml" xmlns:wpg="http://schemas.microsoft.com/office/word/2010/wordprocessingGroup" xmlns:wpi="http://schemas.microsoft.com/office/word/2010/wordprocessingInk" xmlns:wne="http://schemas.microsoft.com/office/word/2006/wordml" xmlns:wps="http://schemas.microsoft.com/office/word/2010/wordprocessingShape" mc:Ignorable="w14 w15 wp14">
+<w:glossaryDocument xmlns:wpc="http://schemas.microsoft.com/office/word/2010/wordprocessingCanvas" xmlns:cx="http://schemas.microsoft.com/office/drawing/2014/chartex" xmlns:cx1="http://schemas.microsoft.com/office/drawing/2015/9/8/chartex" xmlns:cx2="http://schemas.microsoft.com/office/drawing/2015/10/21/chartex" xmlns:cx3="http://schemas.microsoft.com/office/drawing/2016/5/9/chartex" xmlns:cx4="http://schemas.microsoft.com/office/drawing/2016/5/10/chartex" xmlns:cx5="http://schemas.microsoft.com/office/drawing/2016/5/11/chartex" xmlns:cx6="http://schemas.microsoft.com/office/drawing/2016/5/12/chartex" xmlns:cx7="http://schemas.microsoft.com/office/drawing/2016/5/13/chartex" xmlns:cx8="http://schemas.microsoft.com/office/drawing/2016/5/14/chartex" xmlns:mc="http://schemas.openxmlformats.org/markup-compatibility/2006" xmlns:aink="http://schemas.microsoft.com/office/drawing/2016/ink" xmlns:am3d="http://schemas.microsoft.com/office/drawing/2017/model3d" xmlns:o="urn:schemas-microsoft-com:office:office" xmlns:r="http://schemas.openxmlformats.org/officeDocument/2006/relationships" xmlns:m="http://schemas.openxmlformats.org/officeDocument/2006/math" xmlns:v="urn:schemas-microsoft-com:vml" xmlns:wp14="http://schemas.microsoft.com/office/word/2010/wordprocessingDrawing" xmlns:wp="http://schemas.openxmlformats.org/drawingml/2006/wordprocessingDrawing" xmlns:w10="urn:schemas-microsoft-com:office:word" xmlns:w="http://schemas.openxmlformats.org/wordprocessingml/2006/main" xmlns:w14="http://schemas.microsoft.com/office/word/2010/wordml" xmlns:w15="http://schemas.microsoft.com/office/word/2012/wordml" xmlns:w16cid="http://schemas.microsoft.com/office/word/2016/wordml/cid" xmlns:w16se="http://schemas.microsoft.com/office/word/2015/wordml/symex" xmlns:wpg="http://schemas.microsoft.com/office/word/2010/wordprocessingGroup" xmlns:wpi="http://schemas.microsoft.com/office/word/2010/wordprocessingInk" xmlns:wne="http://schemas.microsoft.com/office/word/2006/wordml" xmlns:wps="http://schemas.microsoft.com/office/word/2010/wordprocessingShape" mc:Ignorable="w14 w15 w16se w16cid wp14">
   <w:docParts>
     <w:docPart>
       <w:docPartPr>
@@ -21866,7 +22071,7 @@
             <w:rPr>
               <w:rFonts w:asciiTheme="majorHAnsi" w:eastAsiaTheme="majorEastAsia" w:hAnsiTheme="majorHAnsi" w:cstheme="majorBidi"/>
               <w:caps/>
-              <w:color w:val="5B9BD5" w:themeColor="accent1"/>
+              <w:color w:val="4472C4" w:themeColor="accent1"/>
               <w:sz w:val="80"/>
               <w:szCs w:val="80"/>
             </w:rPr>
@@ -21958,7 +22163,7 @@
 </file>
 
 <file path=word/glossary/fontTable.xml><?xml version="1.0" encoding="utf-8"?>
-<w:fonts xmlns:mc="http://schemas.openxmlformats.org/markup-compatibility/2006" xmlns:r="http://schemas.openxmlformats.org/officeDocument/2006/relationships" xmlns:w="http://schemas.openxmlformats.org/wordprocessingml/2006/main" xmlns:w14="http://schemas.microsoft.com/office/word/2010/wordml" xmlns:w15="http://schemas.microsoft.com/office/word/2012/wordml" mc:Ignorable="w14 w15">
+<w:fonts xmlns:mc="http://schemas.openxmlformats.org/markup-compatibility/2006" xmlns:r="http://schemas.openxmlformats.org/officeDocument/2006/relationships" xmlns:w="http://schemas.openxmlformats.org/wordprocessingml/2006/main" xmlns:w14="http://schemas.microsoft.com/office/word/2010/wordml" xmlns:w15="http://schemas.microsoft.com/office/word/2012/wordml" xmlns:w16cid="http://schemas.microsoft.com/office/word/2016/wordml/cid" xmlns:w16se="http://schemas.microsoft.com/office/word/2015/wordml/symex" mc:Ignorable="w14 w15 w16se w16cid">
   <w:font w:name="Symbol">
     <w:panose1 w:val="05050102010706020507"/>
     <w:charset w:val="02"/>
@@ -22012,7 +22217,7 @@
 </file>
 
 <file path=word/glossary/settings.xml><?xml version="1.0" encoding="utf-8"?>
-<w:settings xmlns:mc="http://schemas.openxmlformats.org/markup-compatibility/2006" xmlns:o="urn:schemas-microsoft-com:office:office" xmlns:r="http://schemas.openxmlformats.org/officeDocument/2006/relationships" xmlns:m="http://schemas.openxmlformats.org/officeDocument/2006/math" xmlns:v="urn:schemas-microsoft-com:vml" xmlns:w10="urn:schemas-microsoft-com:office:word" xmlns:w="http://schemas.openxmlformats.org/wordprocessingml/2006/main" xmlns:w14="http://schemas.microsoft.com/office/word/2010/wordml" xmlns:w15="http://schemas.microsoft.com/office/word/2012/wordml" xmlns:sl="http://schemas.openxmlformats.org/schemaLibrary/2006/main" mc:Ignorable="w14 w15">
+<w:settings xmlns:mc="http://schemas.openxmlformats.org/markup-compatibility/2006" xmlns:o="urn:schemas-microsoft-com:office:office" xmlns:r="http://schemas.openxmlformats.org/officeDocument/2006/relationships" xmlns:m="http://schemas.openxmlformats.org/officeDocument/2006/math" xmlns:v="urn:schemas-microsoft-com:vml" xmlns:w10="urn:schemas-microsoft-com:office:word" xmlns:w="http://schemas.openxmlformats.org/wordprocessingml/2006/main" xmlns:w14="http://schemas.microsoft.com/office/word/2010/wordml" xmlns:w15="http://schemas.microsoft.com/office/word/2012/wordml" xmlns:w16cid="http://schemas.microsoft.com/office/word/2016/wordml/cid" xmlns:w16se="http://schemas.microsoft.com/office/word/2015/wordml/symex" xmlns:sl="http://schemas.openxmlformats.org/schemaLibrary/2006/main" mc:Ignorable="w14 w15 w16se w16cid">
   <w:view w:val="normal"/>
   <w:defaultTabStop w:val="720"/>
   <w:characterSpacingControl w:val="doNotCompress"/>
@@ -22023,10 +22228,12 @@
     <w:compatSetting w:name="enableOpenTypeFeatures" w:uri="http://schemas.microsoft.com/office/word" w:val="1"/>
     <w:compatSetting w:name="doNotFlipMirrorIndents" w:uri="http://schemas.microsoft.com/office/word" w:val="1"/>
     <w:compatSetting w:name="differentiateMultirowTableHeaders" w:uri="http://schemas.microsoft.com/office/word" w:val="1"/>
+    <w:compatSetting w:name="useWord2013TrackBottomHyphenation" w:uri="http://schemas.microsoft.com/office/word" w:val="1"/>
   </w:compat>
   <w:rsids>
     <w:rsidRoot w:val="0045520A"/>
     <w:rsid w:val="00097B90"/>
+    <w:rsid w:val="0019137E"/>
     <w:rsid w:val="002C442D"/>
     <w:rsid w:val="0045520A"/>
     <w:rsid w:val="007F4772"/>
@@ -22055,7 +22262,7 @@
 </file>
 
 <file path=word/glossary/styles.xml><?xml version="1.0" encoding="utf-8"?>
-<w:styles xmlns:mc="http://schemas.openxmlformats.org/markup-compatibility/2006" xmlns:r="http://schemas.openxmlformats.org/officeDocument/2006/relationships" xmlns:w="http://schemas.openxmlformats.org/wordprocessingml/2006/main" xmlns:w14="http://schemas.microsoft.com/office/word/2010/wordml" xmlns:w15="http://schemas.microsoft.com/office/word/2012/wordml" mc:Ignorable="w14 w15">
+<w:styles xmlns:mc="http://schemas.openxmlformats.org/markup-compatibility/2006" xmlns:r="http://schemas.openxmlformats.org/officeDocument/2006/relationships" xmlns:w="http://schemas.openxmlformats.org/wordprocessingml/2006/main" xmlns:w14="http://schemas.microsoft.com/office/word/2010/wordml" xmlns:w15="http://schemas.microsoft.com/office/word/2012/wordml" xmlns:w16cid="http://schemas.microsoft.com/office/word/2016/wordml/cid" xmlns:w16se="http://schemas.microsoft.com/office/word/2015/wordml/symex" mc:Ignorable="w14 w15 w16se w16cid">
   <w:docDefaults>
     <w:rPrDefault>
       <w:rPr>
@@ -22071,7 +22278,7 @@
       </w:pPr>
     </w:pPrDefault>
   </w:docDefaults>
-  <w:latentStyles w:defLockedState="0" w:defUIPriority="99" w:defSemiHidden="0" w:defUnhideWhenUsed="0" w:defQFormat="0" w:count="371">
+  <w:latentStyles w:defLockedState="0" w:defUIPriority="99" w:defSemiHidden="0" w:defUnhideWhenUsed="0" w:defQFormat="0" w:count="377">
     <w:lsdException w:name="Normal" w:uiPriority="0" w:qFormat="1"/>
     <w:lsdException w:name="heading 1" w:uiPriority="9" w:qFormat="1"/>
     <w:lsdException w:name="heading 2" w:semiHidden="1" w:uiPriority="9" w:unhideWhenUsed="1" w:qFormat="1"/>
@@ -22219,11 +22426,8 @@
     <w:lsdException w:name="Table 3D effects 3" w:semiHidden="1" w:unhideWhenUsed="1"/>
     <w:lsdException w:name="Table Contemporary" w:semiHidden="1" w:unhideWhenUsed="1"/>
     <w:lsdException w:name="Table Elegant" w:semiHidden="1" w:unhideWhenUsed="1"/>
-    <w:lsdException w:name="Table Professional" w:semiHidden="1" w:unhideWhenUsed="1"/>
     <w:lsdException w:name="Table Subtle 1" w:semiHidden="1" w:unhideWhenUsed="1"/>
     <w:lsdException w:name="Table Subtle 2" w:semiHidden="1" w:unhideWhenUsed="1"/>
-    <w:lsdException w:name="Table Web 1" w:semiHidden="1" w:unhideWhenUsed="1"/>
-    <w:lsdException w:name="Table Web 2" w:semiHidden="1" w:unhideWhenUsed="1"/>
     <w:lsdException w:name="Table Web 3" w:semiHidden="1" w:unhideWhenUsed="1"/>
     <w:lsdException w:name="Balloon Text" w:semiHidden="1" w:unhideWhenUsed="1"/>
     <w:lsdException w:name="Table Grid" w:uiPriority="39"/>
@@ -22443,6 +22647,12 @@
     <w:lsdException w:name="List Table 5 Dark Accent 6" w:uiPriority="50"/>
     <w:lsdException w:name="List Table 6 Colorful Accent 6" w:uiPriority="51"/>
     <w:lsdException w:name="List Table 7 Colorful Accent 6" w:uiPriority="52"/>
+    <w:lsdException w:name="Mention" w:semiHidden="1" w:unhideWhenUsed="1"/>
+    <w:lsdException w:name="Smart Hyperlink" w:semiHidden="1" w:unhideWhenUsed="1"/>
+    <w:lsdException w:name="Hashtag" w:semiHidden="1" w:unhideWhenUsed="1"/>
+    <w:lsdException w:name="Unresolved Mention" w:semiHidden="1" w:unhideWhenUsed="1"/>
+    <w:lsdException w:name="Smart Link" w:semiHidden="1" w:unhideWhenUsed="1"/>
+    <w:lsdException w:name="Smart Link Error" w:semiHidden="1" w:unhideWhenUsed="1"/>
   </w:latentStyles>
   <w:style w:type="paragraph" w:default="1" w:styleId="Normal">
     <w:name w:val="Normal"/>
@@ -22513,7 +22723,7 @@
 </file>
 
 <file path=word/glossary/webSettings.xml><?xml version="1.0" encoding="utf-8"?>
-<w:webSettings xmlns:mc="http://schemas.openxmlformats.org/markup-compatibility/2006" xmlns:r="http://schemas.openxmlformats.org/officeDocument/2006/relationships" xmlns:w="http://schemas.openxmlformats.org/wordprocessingml/2006/main" xmlns:w14="http://schemas.microsoft.com/office/word/2010/wordml" xmlns:w15="http://schemas.microsoft.com/office/word/2012/wordml" mc:Ignorable="w14 w15">
+<w:webSettings xmlns:mc="http://schemas.openxmlformats.org/markup-compatibility/2006" xmlns:r="http://schemas.openxmlformats.org/officeDocument/2006/relationships" xmlns:w="http://schemas.openxmlformats.org/wordprocessingml/2006/main" xmlns:w14="http://schemas.microsoft.com/office/word/2010/wordml" xmlns:w15="http://schemas.microsoft.com/office/word/2012/wordml" xmlns:w16cid="http://schemas.microsoft.com/office/word/2016/wordml/cid" xmlns:w16se="http://schemas.microsoft.com/office/word/2015/wordml/symex" mc:Ignorable="w14 w15 w16se w16cid">
   <w:optimizeForBrowser/>
   <w:allowPNG/>
 </w:webSettings>
@@ -22815,15 +23025,6 @@
 </file>
 
 <file path=customXml/item1.xml><?xml version="1.0" encoding="utf-8"?>
-<?mso-contentType ?>
-<FormTemplates xmlns="http://schemas.microsoft.com/sharepoint/v3/contenttype/forms">
-  <Display>DocumentLibraryForm</Display>
-  <Edit>DocumentLibraryForm</Edit>
-  <New>DocumentLibraryForm</New>
-</FormTemplates>
-</file>
-
-<file path=customXml/item2.xml><?xml version="1.0" encoding="utf-8"?>
 <p:properties xmlns:p="http://schemas.microsoft.com/office/2006/metadata/properties" xmlns:xsi="http://www.w3.org/2001/XMLSchema-instance" xmlns:pc="http://schemas.microsoft.com/office/infopath/2007/PartnerControls">
   <documentManagement>
     <Teachers xmlns="29149ad4-9999-45f8-807d-f12de105493a">
@@ -22885,6 +23086,15 @@
     <IsNotebookLocked xmlns="29149ad4-9999-45f8-807d-f12de105493a" xsi:nil="true"/>
   </documentManagement>
 </p:properties>
+</file>
+
+<file path=customXml/item2.xml><?xml version="1.0" encoding="utf-8"?>
+<?mso-contentType ?>
+<FormTemplates xmlns="http://schemas.microsoft.com/sharepoint/v3/contenttype/forms">
+  <Display>DocumentLibraryForm</Display>
+  <Edit>DocumentLibraryForm</Edit>
+  <New>DocumentLibraryForm</New>
+</FormTemplates>
 </file>
 
 <file path=customXml/item3.xml><?xml version="1.0" encoding="utf-8"?>
@@ -23259,19 +23469,19 @@
 </file>
 
 <file path=customXml/itemProps1.xml><?xml version="1.0" encoding="utf-8"?>
-<ds:datastoreItem xmlns:ds="http://schemas.openxmlformats.org/officeDocument/2006/customXml" ds:itemID="{5F051728-E0B9-45ED-96BA-CF9A95F314EA}">
+<ds:datastoreItem xmlns:ds="http://schemas.openxmlformats.org/officeDocument/2006/customXml" ds:itemID="{4B1605E3-033C-4C7A-9DD1-1E949BE591FD}">
   <ds:schemaRefs>
-    <ds:schemaRef ds:uri="http://schemas.microsoft.com/sharepoint/v3/contenttype/forms"/>
+    <ds:schemaRef ds:uri="http://schemas.microsoft.com/office/2006/metadata/properties"/>
+    <ds:schemaRef ds:uri="http://schemas.microsoft.com/office/infopath/2007/PartnerControls"/>
+    <ds:schemaRef ds:uri="29149ad4-9999-45f8-807d-f12de105493a"/>
   </ds:schemaRefs>
 </ds:datastoreItem>
 </file>
 
 <file path=customXml/itemProps2.xml><?xml version="1.0" encoding="utf-8"?>
-<ds:datastoreItem xmlns:ds="http://schemas.openxmlformats.org/officeDocument/2006/customXml" ds:itemID="{4B1605E3-033C-4C7A-9DD1-1E949BE591FD}">
+<ds:datastoreItem xmlns:ds="http://schemas.openxmlformats.org/officeDocument/2006/customXml" ds:itemID="{5F051728-E0B9-45ED-96BA-CF9A95F314EA}">
   <ds:schemaRefs>
-    <ds:schemaRef ds:uri="http://schemas.microsoft.com/office/2006/metadata/properties"/>
-    <ds:schemaRef ds:uri="http://schemas.microsoft.com/office/infopath/2007/PartnerControls"/>
-    <ds:schemaRef ds:uri="29149ad4-9999-45f8-807d-f12de105493a"/>
+    <ds:schemaRef ds:uri="http://schemas.microsoft.com/sharepoint/v3/contenttype/forms"/>
   </ds:schemaRefs>
 </ds:datastoreItem>
 </file>
@@ -23296,7 +23506,7 @@
 </file>
 
 <file path=customXml/itemProps4.xml><?xml version="1.0" encoding="utf-8"?>
-<ds:datastoreItem xmlns:ds="http://schemas.openxmlformats.org/officeDocument/2006/customXml" ds:itemID="{ACA65B4D-A423-43FC-B981-33DBC2E0E252}">
+<ds:datastoreItem xmlns:ds="http://schemas.openxmlformats.org/officeDocument/2006/customXml" ds:itemID="{B8E9635B-7C3F-44C7-B8E9-232C22A903A9}">
   <ds:schemaRefs>
     <ds:schemaRef ds:uri="http://schemas.openxmlformats.org/officeDocument/2006/bibliography"/>
   </ds:schemaRefs>

--- a/BreastCancerPrediction_FinalReport.docx
+++ b/BreastCancerPrediction_FinalReport.docx
@@ -6,6 +6,7 @@
       <w:sdtPr>
         <w:rPr>
           <w:rFonts w:ascii="Times New Roman" w:hAnsi="Times New Roman" w:cs="Times New Roman"/>
+          <w:lang w:val="en-CA"/>
         </w:rPr>
         <w:id w:val="526455478"/>
         <w:docPartObj>
@@ -13,11 +14,6 @@
           <w:docPartUnique/>
         </w:docPartObj>
       </w:sdtPr>
-      <w:sdtEndPr>
-        <w:rPr>
-          <w:lang w:val="en-CA"/>
-        </w:rPr>
-      </w:sdtEndPr>
       <w:sdtContent>
         <w:p>
           <w:pPr>
@@ -4851,7 +4847,21 @@
         <w:rPr>
           <w:rFonts w:ascii="Times New Roman" w:hAnsi="Times New Roman" w:cs="Times New Roman"/>
         </w:rPr>
-        <w:t xml:space="preserve">Feature selection, in machine learning is the process of selecting a subset of the most relevant features from a number of other available feature subsets. Choosing relevant attributes is an integral part of prediction algorithms in machine learning as it plays an important role in creating a more accurate predictive model. </w:t>
+        <w:t xml:space="preserve">Feature selection, in machine learning is the process of selecting a subset of the most relevant features from </w:t>
+      </w:r>
+      <w:proofErr w:type="gramStart"/>
+      <w:r>
+        <w:rPr>
+          <w:rFonts w:ascii="Times New Roman" w:hAnsi="Times New Roman" w:cs="Times New Roman"/>
+        </w:rPr>
+        <w:t>a number of</w:t>
+      </w:r>
+      <w:proofErr w:type="gramEnd"/>
+      <w:r>
+        <w:rPr>
+          <w:rFonts w:ascii="Times New Roman" w:hAnsi="Times New Roman" w:cs="Times New Roman"/>
+        </w:rPr>
+        <w:t xml:space="preserve"> other available feature subsets. Choosing relevant attributes is an integral part of prediction algorithms in machine learning as it plays an important role in creating a more accurate predictive model. </w:t>
       </w:r>
     </w:p>
     <w:p>
@@ -5150,8 +5160,8 @@
         </w:rPr>
       </w:pPr>
       <w:bookmarkStart w:id="12" w:name="_Toc35684919"/>
-      <w:bookmarkStart w:id="13" w:name="_Toc37647261"/>
-      <w:bookmarkStart w:id="14" w:name="_Toc38213426"/>
+      <w:bookmarkStart w:id="13" w:name="_Toc38213426"/>
+      <w:bookmarkStart w:id="14" w:name="_Toc37647261"/>
       <w:r>
         <w:rPr>
           <w:rFonts w:ascii="Times New Roman" w:hAnsi="Times New Roman" w:cs="Times New Roman"/>
@@ -5164,7 +5174,7 @@
         <w:t>Understanding Business Problem</w:t>
       </w:r>
       <w:bookmarkEnd w:id="12"/>
-      <w:bookmarkEnd w:id="14"/>
+      <w:bookmarkEnd w:id="13"/>
     </w:p>
     <w:p>
       <w:pPr>
@@ -5305,7 +5315,7 @@
         </w:rPr>
         <w:t>The dataset chosen to address this problem is obtained from Kaggle repository under the heading of Breast Cancer Wisconsin (Diagnostic) Data Set. The dataset is owned by University of Wisconsin, available to students and researchers under open source license. There are 32 features in data set, including</w:t>
       </w:r>
-      <w:bookmarkEnd w:id="13"/>
+      <w:bookmarkEnd w:id="14"/>
     </w:p>
     <w:p>
       <w:pPr>
@@ -7375,7 +7385,23 @@
           <w:rFonts w:ascii="Times New Roman" w:hAnsi="Times New Roman" w:cs="Times New Roman"/>
           <w:bCs/>
         </w:rPr>
-        <w:t>Dataset has 60 to 40 ratio for outcomes, which is a balanced ratio.</w:t>
+        <w:t xml:space="preserve">Dataset has 60 to 40 </w:t>
+      </w:r>
+      <w:proofErr w:type="gramStart"/>
+      <w:r>
+        <w:rPr>
+          <w:rFonts w:ascii="Times New Roman" w:hAnsi="Times New Roman" w:cs="Times New Roman"/>
+          <w:bCs/>
+        </w:rPr>
+        <w:t>ratio</w:t>
+      </w:r>
+      <w:proofErr w:type="gramEnd"/>
+      <w:r>
+        <w:rPr>
+          <w:rFonts w:ascii="Times New Roman" w:hAnsi="Times New Roman" w:cs="Times New Roman"/>
+          <w:bCs/>
+        </w:rPr>
+        <w:t xml:space="preserve"> for outcomes, which is a balanced ratio.</w:t>
       </w:r>
     </w:p>
     <w:p>
@@ -9868,7 +9894,21 @@
         <w:rPr>
           <w:rFonts w:ascii="Times New Roman" w:hAnsi="Times New Roman" w:cs="Times New Roman"/>
         </w:rPr>
-        <w:t>KNN machine learning model is used for both regression and classification problems. It is based on feature similarity. It is widely used in industry as it requires less calculation time and easy interpreting. KNN is used in our project because in our dataset we have two cases either the cells are malignant or benign. And we are classifying it on the basis of different parameters.</w:t>
+        <w:t xml:space="preserve">KNN machine learning model is used for both regression and classification problems. It is based on feature similarity. It is widely used in industry as it requires less calculation time and easy interpreting. KNN is used in our project because in our dataset we have two cases either the cells are malignant or benign. And we are classifying it </w:t>
+      </w:r>
+      <w:proofErr w:type="gramStart"/>
+      <w:r>
+        <w:rPr>
+          <w:rFonts w:ascii="Times New Roman" w:hAnsi="Times New Roman" w:cs="Times New Roman"/>
+        </w:rPr>
+        <w:t>on the basis of</w:t>
+      </w:r>
+      <w:proofErr w:type="gramEnd"/>
+      <w:r>
+        <w:rPr>
+          <w:rFonts w:ascii="Times New Roman" w:hAnsi="Times New Roman" w:cs="Times New Roman"/>
+        </w:rPr>
+        <w:t xml:space="preserve"> different parameters.</w:t>
       </w:r>
     </w:p>
     <w:p>
@@ -9882,7 +9922,21 @@
         <w:rPr>
           <w:rFonts w:ascii="Times New Roman" w:hAnsi="Times New Roman" w:cs="Times New Roman"/>
         </w:rPr>
-        <w:t>To implement KNN it is very important to choose right value of k as it has very high impact on the models prediction.</w:t>
+        <w:t xml:space="preserve">To implement KNN it is very important to choose right value of k as it has very high impact on the </w:t>
+      </w:r>
+      <w:proofErr w:type="gramStart"/>
+      <w:r>
+        <w:rPr>
+          <w:rFonts w:ascii="Times New Roman" w:hAnsi="Times New Roman" w:cs="Times New Roman"/>
+        </w:rPr>
+        <w:t>models</w:t>
+      </w:r>
+      <w:proofErr w:type="gramEnd"/>
+      <w:r>
+        <w:rPr>
+          <w:rFonts w:ascii="Times New Roman" w:hAnsi="Times New Roman" w:cs="Times New Roman"/>
+        </w:rPr>
+        <w:t xml:space="preserve"> prediction.</w:t>
       </w:r>
     </w:p>
     <w:p>
@@ -10034,7 +10088,21 @@
         <w:rPr>
           <w:rFonts w:ascii="Times New Roman" w:hAnsi="Times New Roman" w:cs="Times New Roman"/>
         </w:rPr>
-        <w:t xml:space="preserve">If k=1 the only one data point near to new data will be consider and hence it will be classified as class one. But, if k=3 then three nearest data points will be considered and it will be classified as class 2. </w:t>
+        <w:t xml:space="preserve">If k=1 the only one data point near to new data will be consider and hence it will be classified as class one. But, if k=3 then three nearest data points will be </w:t>
+      </w:r>
+      <w:proofErr w:type="gramStart"/>
+      <w:r>
+        <w:rPr>
+          <w:rFonts w:ascii="Times New Roman" w:hAnsi="Times New Roman" w:cs="Times New Roman"/>
+        </w:rPr>
+        <w:t>considered</w:t>
+      </w:r>
+      <w:proofErr w:type="gramEnd"/>
+      <w:r>
+        <w:rPr>
+          <w:rFonts w:ascii="Times New Roman" w:hAnsi="Times New Roman" w:cs="Times New Roman"/>
+        </w:rPr>
+        <w:t xml:space="preserve"> and it will be classified as class 2. </w:t>
       </w:r>
     </w:p>
     <w:p>
@@ -10518,7 +10586,35 @@
         <w:rPr>
           <w:rFonts w:ascii="Times New Roman" w:hAnsi="Times New Roman" w:cs="Times New Roman"/>
         </w:rPr>
-        <w:t>For our model we got 71 True Negative(TN) values which means we predicted no and the patient doesn’t have the cancer then, we got 41 True Positive(TP) values that means we predicted yes and the patient do have the cancer. Whereas, our model calculated two False Negative(FN) values means model predicted no but patient actually have the cancer and zero False Positive(FP) values, model predicted yes but actually patient doesn’t have the cancer.</w:t>
+        <w:t xml:space="preserve">For our model we got 71 True </w:t>
+      </w:r>
+      <w:proofErr w:type="gramStart"/>
+      <w:r>
+        <w:rPr>
+          <w:rFonts w:ascii="Times New Roman" w:hAnsi="Times New Roman" w:cs="Times New Roman"/>
+        </w:rPr>
+        <w:t>Negative(</w:t>
+      </w:r>
+      <w:proofErr w:type="gramEnd"/>
+      <w:r>
+        <w:rPr>
+          <w:rFonts w:ascii="Times New Roman" w:hAnsi="Times New Roman" w:cs="Times New Roman"/>
+        </w:rPr>
+        <w:t xml:space="preserve">TN) values which means we predicted no and the patient doesn’t have the cancer then, we got 41 True Positive(TP) values that means we predicted yes and the patient do have the cancer. Whereas, our model calculated two False </w:t>
+      </w:r>
+      <w:proofErr w:type="gramStart"/>
+      <w:r>
+        <w:rPr>
+          <w:rFonts w:ascii="Times New Roman" w:hAnsi="Times New Roman" w:cs="Times New Roman"/>
+        </w:rPr>
+        <w:t>Negative(</w:t>
+      </w:r>
+      <w:proofErr w:type="gramEnd"/>
+      <w:r>
+        <w:rPr>
+          <w:rFonts w:ascii="Times New Roman" w:hAnsi="Times New Roman" w:cs="Times New Roman"/>
+        </w:rPr>
+        <w:t>FN) values means model predicted no but patient actually have the cancer and zero False Positive(FP) values, model predicted yes but actually patient doesn’t have the cancer.</w:t>
       </w:r>
     </w:p>
     <w:p>
@@ -10719,6 +10815,7 @@
       <w:r>
         <w:rPr>
           <w:rFonts w:ascii="Times New Roman" w:hAnsi="Times New Roman" w:cs="Times New Roman"/>
+          <w:noProof/>
         </w:rPr>
         <w:drawing>
           <wp:inline distT="0" distB="0" distL="0" distR="0" wp14:anchorId="00038CDC" wp14:editId="4B3ACBA6">
@@ -10845,13 +10942,29 @@
           <w:rFonts w:ascii="Times New Roman" w:hAnsi="Times New Roman" w:cs="Times New Roman"/>
           <w:lang w:val="en-US"/>
         </w:rPr>
-        <w:t xml:space="preserve">The RF model was tested for number of tree </w:t>
-      </w:r>
+        <w:t xml:space="preserve">The RF model was tested for number of </w:t>
+      </w:r>
+      <w:proofErr w:type="gramStart"/>
       <w:r>
         <w:rPr>
           <w:rFonts w:ascii="Times New Roman" w:hAnsi="Times New Roman" w:cs="Times New Roman"/>
           <w:lang w:val="en-US"/>
         </w:rPr>
+        <w:t>tree</w:t>
+      </w:r>
+      <w:proofErr w:type="gramEnd"/>
+      <w:r>
+        <w:rPr>
+          <w:rFonts w:ascii="Times New Roman" w:hAnsi="Times New Roman" w:cs="Times New Roman"/>
+          <w:lang w:val="en-US"/>
+        </w:rPr>
+        <w:t xml:space="preserve"> </w:t>
+      </w:r>
+      <w:r>
+        <w:rPr>
+          <w:rFonts w:ascii="Times New Roman" w:hAnsi="Times New Roman" w:cs="Times New Roman"/>
+          <w:lang w:val="en-US"/>
+        </w:rPr>
         <w:t>ranging from 1 to 100</w:t>
       </w:r>
       <w:r>
@@ -10873,6 +10986,7 @@
       <w:r>
         <w:rPr>
           <w:rFonts w:ascii="Times New Roman" w:hAnsi="Times New Roman" w:cs="Times New Roman"/>
+          <w:noProof/>
           <w:lang w:val="en-US"/>
         </w:rPr>
         <w:drawing>
@@ -10947,6 +11061,7 @@
       <w:r>
         <w:rPr>
           <w:rFonts w:ascii="Times New Roman" w:hAnsi="Times New Roman" w:cs="Times New Roman"/>
+          <w:noProof/>
           <w:lang w:val="en-US"/>
         </w:rPr>
         <w:drawing>
@@ -11075,6 +11190,9 @@
         </w:rPr>
       </w:pPr>
       <w:r>
+        <w:rPr>
+          <w:noProof/>
+        </w:rPr>
         <w:drawing>
           <wp:inline distT="0" distB="0" distL="0" distR="0" wp14:anchorId="4B2A19A6" wp14:editId="2926D31E">
             <wp:extent cx="3116580" cy="2474713"/>
@@ -11231,6 +11349,7 @@
       <w:r>
         <w:rPr>
           <w:rFonts w:ascii="Times New Roman" w:hAnsi="Times New Roman" w:cs="Times New Roman"/>
+          <w:noProof/>
         </w:rPr>
         <w:drawing>
           <wp:inline distT="0" distB="0" distL="0" distR="0" wp14:anchorId="46BEBBD2" wp14:editId="00A6C321">
@@ -11326,7 +11445,21 @@
         <w:rPr>
           <w:rFonts w:ascii="Times New Roman" w:hAnsi="Times New Roman" w:cs="Times New Roman"/>
         </w:rPr>
-        <w:t xml:space="preserve">It is a type of supervised machine learning classification algorithm. It constructs a hyperplane or set of hyperplanes in a high- or infinite-dimensional space, which can be used for classification, regression, or other tasks like outliers detection. </w:t>
+        <w:t xml:space="preserve">It is a type of supervised machine learning classification algorithm. It constructs a hyperplane or set of hyperplanes in a high- or infinite-dimensional space, which can be used for classification, regression, or other tasks like </w:t>
+      </w:r>
+      <w:proofErr w:type="gramStart"/>
+      <w:r>
+        <w:rPr>
+          <w:rFonts w:ascii="Times New Roman" w:hAnsi="Times New Roman" w:cs="Times New Roman"/>
+        </w:rPr>
+        <w:t>outliers</w:t>
+      </w:r>
+      <w:proofErr w:type="gramEnd"/>
+      <w:r>
+        <w:rPr>
+          <w:rFonts w:ascii="Times New Roman" w:hAnsi="Times New Roman" w:cs="Times New Roman"/>
+        </w:rPr>
+        <w:t xml:space="preserve"> detection. </w:t>
       </w:r>
     </w:p>
     <w:p>
@@ -11627,7 +11760,21 @@
         <w:rPr>
           <w:rFonts w:ascii="Times New Roman" w:hAnsi="Times New Roman" w:cs="Times New Roman"/>
         </w:rPr>
-        <w:t>For the Polynomial  kernel, we have calculated an accuracy of 0.6666666666666666 and RMSE was calculated as 0.5773502691896257</w:t>
+        <w:t xml:space="preserve">For the </w:t>
+      </w:r>
+      <w:proofErr w:type="gramStart"/>
+      <w:r>
+        <w:rPr>
+          <w:rFonts w:ascii="Times New Roman" w:hAnsi="Times New Roman" w:cs="Times New Roman"/>
+        </w:rPr>
+        <w:t>Polynomial  kernel</w:t>
+      </w:r>
+      <w:proofErr w:type="gramEnd"/>
+      <w:r>
+        <w:rPr>
+          <w:rFonts w:ascii="Times New Roman" w:hAnsi="Times New Roman" w:cs="Times New Roman"/>
+        </w:rPr>
+        <w:t>, we have calculated an accuracy of 0.6666666666666666 and RMSE was calculated as 0.5773502691896257</w:t>
       </w:r>
     </w:p>
     <w:p>
@@ -11846,7 +11993,21 @@
         <w:rPr>
           <w:rFonts w:ascii="Times New Roman" w:hAnsi="Times New Roman" w:cs="Times New Roman"/>
         </w:rPr>
-        <w:t>For the Gaussian  kernel, we have calculated an accuracy of 0.7017543859649122 and RMSE was calculated as 0.5461186812727502</w:t>
+        <w:t xml:space="preserve">For the </w:t>
+      </w:r>
+      <w:proofErr w:type="gramStart"/>
+      <w:r>
+        <w:rPr>
+          <w:rFonts w:ascii="Times New Roman" w:hAnsi="Times New Roman" w:cs="Times New Roman"/>
+        </w:rPr>
+        <w:t>Gaussian  kernel</w:t>
+      </w:r>
+      <w:proofErr w:type="gramEnd"/>
+      <w:r>
+        <w:rPr>
+          <w:rFonts w:ascii="Times New Roman" w:hAnsi="Times New Roman" w:cs="Times New Roman"/>
+        </w:rPr>
+        <w:t>, we have calculated an accuracy of 0.7017543859649122 and RMSE was calculated as 0.5461186812727502</w:t>
       </w:r>
     </w:p>
     <w:p>
@@ -12033,78 +12194,6 @@
     </w:p>
     <w:p>
       <w:pPr>
-        <w:jc w:val="both"/>
-        <w:rPr>
-          <w:rFonts w:ascii="Times New Roman" w:hAnsi="Times New Roman" w:cs="Times New Roman"/>
-        </w:rPr>
-      </w:pPr>
-    </w:p>
-    <w:p>
-      <w:pPr>
-        <w:jc w:val="both"/>
-        <w:rPr>
-          <w:rFonts w:ascii="Times New Roman" w:hAnsi="Times New Roman" w:cs="Times New Roman"/>
-        </w:rPr>
-      </w:pPr>
-    </w:p>
-    <w:p>
-      <w:pPr>
-        <w:jc w:val="both"/>
-        <w:rPr>
-          <w:rFonts w:ascii="Times New Roman" w:hAnsi="Times New Roman" w:cs="Times New Roman"/>
-        </w:rPr>
-      </w:pPr>
-    </w:p>
-    <w:p>
-      <w:pPr>
-        <w:jc w:val="both"/>
-        <w:rPr>
-          <w:rFonts w:ascii="Times New Roman" w:hAnsi="Times New Roman" w:cs="Times New Roman"/>
-        </w:rPr>
-      </w:pPr>
-    </w:p>
-    <w:p>
-      <w:pPr>
-        <w:jc w:val="both"/>
-        <w:rPr>
-          <w:rFonts w:ascii="Times New Roman" w:hAnsi="Times New Roman" w:cs="Times New Roman"/>
-        </w:rPr>
-      </w:pPr>
-    </w:p>
-    <w:p>
-      <w:pPr>
-        <w:jc w:val="both"/>
-        <w:rPr>
-          <w:rFonts w:ascii="Times New Roman" w:hAnsi="Times New Roman" w:cs="Times New Roman"/>
-        </w:rPr>
-      </w:pPr>
-    </w:p>
-    <w:p>
-      <w:pPr>
-        <w:jc w:val="both"/>
-        <w:rPr>
-          <w:rFonts w:ascii="Times New Roman" w:hAnsi="Times New Roman" w:cs="Times New Roman"/>
-        </w:rPr>
-      </w:pPr>
-    </w:p>
-    <w:p>
-      <w:pPr>
-        <w:jc w:val="both"/>
-        <w:rPr>
-          <w:rFonts w:ascii="Times New Roman" w:hAnsi="Times New Roman" w:cs="Times New Roman"/>
-        </w:rPr>
-      </w:pPr>
-    </w:p>
-    <w:p>
-      <w:pPr>
-        <w:jc w:val="both"/>
-        <w:rPr>
-          <w:rFonts w:ascii="Times New Roman" w:hAnsi="Times New Roman" w:cs="Times New Roman"/>
-        </w:rPr>
-      </w:pPr>
-    </w:p>
-    <w:p>
-      <w:pPr>
         <w:pStyle w:val="Heading4"/>
         <w:rPr>
           <w:rFonts w:ascii="Times New Roman" w:hAnsi="Times New Roman" w:cs="Times New Roman"/>
@@ -12149,8 +12238,6 @@
         </w:rPr>
         <w:br/>
       </w:r>
-      <w:bookmarkStart w:id="64" w:name="_GoBack"/>
-      <w:bookmarkEnd w:id="64"/>
     </w:p>
     <w:p>
       <w:pPr>
@@ -12279,11 +12366,109 @@
     </w:p>
     <w:p>
       <w:pPr>
+        <w:pStyle w:val="Heading2"/>
+        <w:rPr>
+          <w:rFonts w:ascii="Times New Roman" w:hAnsi="Times New Roman" w:cs="Times New Roman"/>
+          <w:i/>
+          <w:iCs/>
+          <w:color w:val="auto"/>
+          <w:sz w:val="22"/>
+          <w:szCs w:val="22"/>
+        </w:rPr>
+      </w:pPr>
+      <w:bookmarkStart w:id="64" w:name="_Toc38213439"/>
+      <w:r>
+        <w:rPr>
+          <w:rFonts w:ascii="Times New Roman" w:hAnsi="Times New Roman" w:cs="Times New Roman"/>
+          <w:i/>
+          <w:iCs/>
+          <w:color w:val="auto"/>
+          <w:sz w:val="22"/>
+          <w:szCs w:val="22"/>
+        </w:rPr>
+        <w:t>Model Evaluation</w:t>
+      </w:r>
+      <w:bookmarkEnd w:id="64"/>
+    </w:p>
+    <w:p>
+      <w:pPr>
         <w:jc w:val="both"/>
         <w:rPr>
           <w:rFonts w:ascii="Times New Roman" w:hAnsi="Times New Roman" w:cs="Times New Roman"/>
         </w:rPr>
       </w:pPr>
+      <w:r>
+        <w:rPr>
+          <w:rFonts w:ascii="Times New Roman" w:hAnsi="Times New Roman" w:cs="Times New Roman"/>
+        </w:rPr>
+        <w:t>P</w:t>
+      </w:r>
+      <w:r>
+        <w:rPr>
+          <w:rFonts w:ascii="Times New Roman" w:hAnsi="Times New Roman" w:cs="Times New Roman"/>
+        </w:rPr>
+        <w:t xml:space="preserve">arameter tuning for all the models has been done to calculate optimal values </w:t>
+      </w:r>
+      <w:r>
+        <w:rPr>
+          <w:rFonts w:ascii="Times New Roman" w:hAnsi="Times New Roman" w:cs="Times New Roman"/>
+        </w:rPr>
+        <w:t>of</w:t>
+      </w:r>
+      <w:r>
+        <w:rPr>
+          <w:rFonts w:ascii="Times New Roman" w:hAnsi="Times New Roman" w:cs="Times New Roman"/>
+        </w:rPr>
+        <w:t xml:space="preserve"> parameters </w:t>
+      </w:r>
+      <w:r>
+        <w:rPr>
+          <w:rFonts w:ascii="Times New Roman" w:hAnsi="Times New Roman" w:cs="Times New Roman"/>
+        </w:rPr>
+        <w:t>of each</w:t>
+      </w:r>
+      <w:r>
+        <w:rPr>
+          <w:rFonts w:ascii="Times New Roman" w:hAnsi="Times New Roman" w:cs="Times New Roman"/>
+        </w:rPr>
+        <w:t xml:space="preserve"> model</w:t>
+      </w:r>
+      <w:r>
+        <w:rPr>
+          <w:rFonts w:ascii="Times New Roman" w:hAnsi="Times New Roman" w:cs="Times New Roman"/>
+        </w:rPr>
+        <w:t>. This resulted in implementing the models with</w:t>
+      </w:r>
+      <w:r>
+        <w:rPr>
+          <w:rFonts w:ascii="Times New Roman" w:hAnsi="Times New Roman" w:cs="Times New Roman"/>
+        </w:rPr>
+        <w:t xml:space="preserve"> higher </w:t>
+      </w:r>
+      <w:r>
+        <w:rPr>
+          <w:rFonts w:ascii="Times New Roman" w:hAnsi="Times New Roman" w:cs="Times New Roman"/>
+        </w:rPr>
+        <w:t xml:space="preserve">degree of </w:t>
+      </w:r>
+      <w:r>
+        <w:rPr>
+          <w:rFonts w:ascii="Times New Roman" w:hAnsi="Times New Roman" w:cs="Times New Roman"/>
+        </w:rPr>
+        <w:t>accuracy</w:t>
+      </w:r>
+      <w:r>
+        <w:rPr>
+          <w:rFonts w:ascii="Times New Roman" w:hAnsi="Times New Roman" w:cs="Times New Roman"/>
+        </w:rPr>
+        <w:t>, which was one of the goals of our project</w:t>
+      </w:r>
+      <w:r>
+        <w:rPr>
+          <w:rFonts w:ascii="Times New Roman" w:hAnsi="Times New Roman" w:cs="Times New Roman"/>
+        </w:rPr>
+        <w:t xml:space="preserve"> </w:t>
+      </w:r>
     </w:p>
     <w:p>
       <w:pPr>
@@ -12292,205 +12477,41 @@
           <w:rFonts w:ascii="Times New Roman" w:hAnsi="Times New Roman" w:cs="Times New Roman"/>
         </w:rPr>
       </w:pPr>
-    </w:p>
-    <w:p>
-      <w:pPr>
-        <w:jc w:val="both"/>
-        <w:rPr>
-          <w:rFonts w:ascii="Times New Roman" w:hAnsi="Times New Roman" w:cs="Times New Roman"/>
-        </w:rPr>
-      </w:pPr>
-    </w:p>
-    <w:p>
-      <w:pPr>
-        <w:jc w:val="both"/>
-        <w:rPr>
-          <w:rFonts w:ascii="Times New Roman" w:hAnsi="Times New Roman" w:cs="Times New Roman"/>
-        </w:rPr>
-      </w:pPr>
-    </w:p>
-    <w:p>
-      <w:pPr>
-        <w:jc w:val="both"/>
-        <w:rPr>
-          <w:rFonts w:ascii="Times New Roman" w:hAnsi="Times New Roman" w:cs="Times New Roman"/>
-        </w:rPr>
-      </w:pPr>
-    </w:p>
-    <w:p>
-      <w:pPr>
-        <w:jc w:val="both"/>
-        <w:rPr>
-          <w:rFonts w:ascii="Times New Roman" w:hAnsi="Times New Roman" w:cs="Times New Roman"/>
-        </w:rPr>
-      </w:pPr>
-    </w:p>
-    <w:p>
-      <w:pPr>
-        <w:jc w:val="both"/>
-        <w:rPr>
-          <w:rFonts w:ascii="Times New Roman" w:hAnsi="Times New Roman" w:cs="Times New Roman"/>
-        </w:rPr>
-      </w:pPr>
-    </w:p>
-    <w:p>
-      <w:pPr>
-        <w:jc w:val="both"/>
-        <w:rPr>
-          <w:rFonts w:ascii="Times New Roman" w:hAnsi="Times New Roman" w:cs="Times New Roman"/>
-        </w:rPr>
-      </w:pPr>
-    </w:p>
-    <w:p>
-      <w:pPr>
-        <w:jc w:val="both"/>
-        <w:rPr>
-          <w:rFonts w:ascii="Times New Roman" w:hAnsi="Times New Roman" w:cs="Times New Roman"/>
-        </w:rPr>
-      </w:pPr>
-    </w:p>
-    <w:p>
-      <w:pPr>
-        <w:jc w:val="both"/>
-        <w:rPr>
-          <w:rFonts w:ascii="Times New Roman" w:hAnsi="Times New Roman" w:cs="Times New Roman"/>
-        </w:rPr>
-      </w:pPr>
-    </w:p>
-    <w:p>
-      <w:pPr>
-        <w:jc w:val="both"/>
-        <w:rPr>
-          <w:rFonts w:ascii="Times New Roman" w:hAnsi="Times New Roman" w:cs="Times New Roman"/>
-        </w:rPr>
-      </w:pPr>
-    </w:p>
-    <w:p>
-      <w:pPr>
-        <w:jc w:val="both"/>
-        <w:rPr>
-          <w:rFonts w:ascii="Times New Roman" w:hAnsi="Times New Roman" w:cs="Times New Roman"/>
-        </w:rPr>
-      </w:pPr>
-    </w:p>
-    <w:p>
-      <w:pPr>
-        <w:jc w:val="both"/>
-        <w:rPr>
-          <w:rFonts w:ascii="Times New Roman" w:hAnsi="Times New Roman" w:cs="Times New Roman"/>
-        </w:rPr>
-      </w:pPr>
-    </w:p>
-    <w:p>
-      <w:pPr>
-        <w:jc w:val="both"/>
-        <w:rPr>
-          <w:rFonts w:ascii="Times New Roman" w:hAnsi="Times New Roman" w:cs="Times New Roman"/>
-        </w:rPr>
-      </w:pPr>
-    </w:p>
-    <w:p>
-      <w:pPr>
-        <w:jc w:val="both"/>
-        <w:rPr>
-          <w:rFonts w:ascii="Times New Roman" w:hAnsi="Times New Roman" w:cs="Times New Roman"/>
-        </w:rPr>
-      </w:pPr>
-    </w:p>
-    <w:p>
-      <w:pPr>
-        <w:jc w:val="both"/>
-        <w:rPr>
-          <w:rFonts w:ascii="Times New Roman" w:hAnsi="Times New Roman" w:cs="Times New Roman"/>
-        </w:rPr>
-      </w:pPr>
-    </w:p>
-    <w:p>
-      <w:pPr>
-        <w:jc w:val="both"/>
-        <w:rPr>
-          <w:rFonts w:ascii="Times New Roman" w:hAnsi="Times New Roman" w:cs="Times New Roman"/>
-        </w:rPr>
-      </w:pPr>
-    </w:p>
-    <w:p>
-      <w:pPr>
-        <w:jc w:val="both"/>
-        <w:rPr>
-          <w:rFonts w:ascii="Times New Roman" w:hAnsi="Times New Roman" w:cs="Times New Roman"/>
-        </w:rPr>
-      </w:pPr>
-    </w:p>
-    <w:p>
-      <w:pPr>
-        <w:jc w:val="both"/>
-        <w:rPr>
-          <w:rFonts w:ascii="Times New Roman" w:hAnsi="Times New Roman" w:cs="Times New Roman"/>
-        </w:rPr>
-      </w:pPr>
-    </w:p>
-    <w:p>
-      <w:pPr>
-        <w:pStyle w:val="Heading2"/>
-        <w:rPr>
-          <w:rFonts w:ascii="Times New Roman" w:hAnsi="Times New Roman" w:cs="Times New Roman"/>
-          <w:color w:val="auto"/>
-        </w:rPr>
-        <w:sectPr>
-          <w:type w:val="continuous"/>
-          <w:pgSz w:w="12240" w:h="15840"/>
-          <w:pgMar w:top="720" w:right="720" w:bottom="720" w:left="720" w:header="720" w:footer="720" w:gutter="0"/>
-          <w:pgNumType w:start="0"/>
-          <w:cols w:num="2" w:space="720"/>
-          <w:titlePg/>
-          <w:docGrid w:linePitch="360"/>
-        </w:sectPr>
-      </w:pPr>
-    </w:p>
-    <w:p>
-      <w:pPr>
-        <w:pStyle w:val="Heading2"/>
-        <w:rPr>
-          <w:rFonts w:ascii="Times New Roman" w:hAnsi="Times New Roman" w:cs="Times New Roman"/>
-          <w:color w:val="auto"/>
-        </w:rPr>
-      </w:pPr>
-      <w:bookmarkStart w:id="65" w:name="_Toc38213439"/>
-      <w:r>
-        <w:rPr>
-          <w:rFonts w:ascii="Times New Roman" w:hAnsi="Times New Roman" w:cs="Times New Roman"/>
-          <w:color w:val="auto"/>
-        </w:rPr>
-        <w:t>MODEL EVALUATION</w:t>
-      </w:r>
-      <w:bookmarkEnd w:id="65"/>
-    </w:p>
-    <w:p>
-      <w:pPr>
-        <w:jc w:val="both"/>
-        <w:rPr>
-          <w:rFonts w:ascii="Times New Roman" w:hAnsi="Times New Roman" w:cs="Times New Roman"/>
-        </w:rPr>
-      </w:pPr>
-      <w:r>
-        <w:rPr>
-          <w:rFonts w:ascii="Times New Roman" w:hAnsi="Times New Roman" w:cs="Times New Roman"/>
-        </w:rPr>
-        <w:t>The aim of the project was to design and develop a machine learning model to predict the breast cancer by classifying cells as benign or malignant depending on the features of cells. Three different machine learning models were implemented and compared based on different evaluation matrix of ML models to find highly tuned model which can predict with less errors, higher accuracy and reliability.</w:t>
-      </w:r>
-    </w:p>
-    <w:p>
-      <w:pPr>
-        <w:jc w:val="both"/>
-        <w:rPr>
-          <w:rFonts w:ascii="Times New Roman" w:hAnsi="Times New Roman" w:cs="Times New Roman"/>
-        </w:rPr>
-      </w:pPr>
-      <w:r>
-        <w:rPr>
-          <w:rFonts w:ascii="Times New Roman" w:hAnsi="Times New Roman" w:cs="Times New Roman"/>
-        </w:rPr>
-        <w:t>The object of the project has been accomplished by implementing ML model and tuning the parameter to increase the accuracy levels of prediction.</w:t>
+      <w:r>
+        <w:rPr>
+          <w:rFonts w:ascii="Times New Roman" w:hAnsi="Times New Roman" w:cs="Times New Roman"/>
+        </w:rPr>
+        <w:t>Models trained at these o</w:t>
+      </w:r>
+      <w:r>
+        <w:rPr>
+          <w:rFonts w:ascii="Times New Roman" w:hAnsi="Times New Roman" w:cs="Times New Roman"/>
+        </w:rPr>
+        <w:t xml:space="preserve">ptimal values </w:t>
+      </w:r>
+      <w:r>
+        <w:rPr>
+          <w:rFonts w:ascii="Times New Roman" w:hAnsi="Times New Roman" w:cs="Times New Roman"/>
+        </w:rPr>
+        <w:t>are</w:t>
+      </w:r>
+      <w:r>
+        <w:rPr>
+          <w:rFonts w:ascii="Times New Roman" w:hAnsi="Times New Roman" w:cs="Times New Roman"/>
+        </w:rPr>
+        <w:t xml:space="preserve"> then </w:t>
+      </w:r>
+      <w:r>
+        <w:rPr>
+          <w:rFonts w:ascii="Times New Roman" w:hAnsi="Times New Roman" w:cs="Times New Roman"/>
+        </w:rPr>
+        <w:t>compared</w:t>
+      </w:r>
+      <w:r>
+        <w:rPr>
+          <w:rFonts w:ascii="Times New Roman" w:hAnsi="Times New Roman" w:cs="Times New Roman"/>
+        </w:rPr>
+        <w:t xml:space="preserve">. After comparing three algorithms it can be concluded that KNN performs better than SVM and Random forest as it has highest accuracy. </w:t>
       </w:r>
     </w:p>
     <w:p>
@@ -12574,7 +12595,7 @@
           <w:noProof/>
         </w:rPr>
         <w:drawing>
-          <wp:inline distT="0" distB="0" distL="0" distR="0" wp14:anchorId="26931E4B" wp14:editId="74FDDC6A">
+          <wp:inline distT="0" distB="0" distL="0" distR="0" wp14:anchorId="5A7F86C4" wp14:editId="6961F9C6">
             <wp:extent cx="2960145" cy="1794294"/>
             <wp:effectExtent l="0" t="0" r="0" b="0"/>
             <wp:docPr id="14" name="Picture 14"/>
@@ -12620,29 +12641,416 @@
     </w:p>
     <w:p>
       <w:pPr>
+        <w:jc w:val="center"/>
+        <w:rPr>
+          <w:rFonts w:ascii="Times New Roman" w:hAnsi="Times New Roman" w:cs="Times New Roman"/>
+        </w:rPr>
+      </w:pPr>
+    </w:p>
+    <w:p>
+      <w:pPr>
+        <w:jc w:val="center"/>
+        <w:rPr>
+          <w:rFonts w:ascii="Times New Roman" w:hAnsi="Times New Roman" w:cs="Times New Roman"/>
+        </w:rPr>
+      </w:pPr>
+    </w:p>
+    <w:p>
+      <w:pPr>
+        <w:jc w:val="center"/>
+        <w:rPr>
+          <w:rFonts w:ascii="Times New Roman" w:hAnsi="Times New Roman" w:cs="Times New Roman"/>
+        </w:rPr>
+      </w:pPr>
+    </w:p>
+    <w:p>
+      <w:pPr>
+        <w:jc w:val="center"/>
+        <w:rPr>
+          <w:rFonts w:ascii="Times New Roman" w:hAnsi="Times New Roman" w:cs="Times New Roman"/>
+        </w:rPr>
+      </w:pPr>
+    </w:p>
+    <w:p>
+      <w:pPr>
+        <w:jc w:val="center"/>
+        <w:rPr>
+          <w:rFonts w:ascii="Times New Roman" w:hAnsi="Times New Roman" w:cs="Times New Roman"/>
+        </w:rPr>
+      </w:pPr>
+    </w:p>
+    <w:p>
+      <w:pPr>
+        <w:jc w:val="center"/>
+        <w:rPr>
+          <w:rFonts w:ascii="Times New Roman" w:hAnsi="Times New Roman" w:cs="Times New Roman"/>
+        </w:rPr>
+      </w:pPr>
+    </w:p>
+    <w:p>
+      <w:pPr>
+        <w:jc w:val="center"/>
+        <w:rPr>
+          <w:rFonts w:ascii="Times New Roman" w:hAnsi="Times New Roman" w:cs="Times New Roman"/>
+        </w:rPr>
+      </w:pPr>
+    </w:p>
+    <w:p>
+      <w:pPr>
+        <w:jc w:val="center"/>
+        <w:rPr>
+          <w:rFonts w:ascii="Times New Roman" w:hAnsi="Times New Roman" w:cs="Times New Roman"/>
+        </w:rPr>
+      </w:pPr>
+    </w:p>
+    <w:p>
+      <w:pPr>
+        <w:jc w:val="center"/>
+        <w:rPr>
+          <w:rFonts w:ascii="Times New Roman" w:hAnsi="Times New Roman" w:cs="Times New Roman"/>
+        </w:rPr>
+      </w:pPr>
+    </w:p>
+    <w:p>
+      <w:pPr>
+        <w:jc w:val="center"/>
+        <w:rPr>
+          <w:rFonts w:ascii="Times New Roman" w:hAnsi="Times New Roman" w:cs="Times New Roman"/>
+        </w:rPr>
+      </w:pPr>
+    </w:p>
+    <w:p>
+      <w:pPr>
+        <w:jc w:val="center"/>
+        <w:rPr>
+          <w:rFonts w:ascii="Times New Roman" w:hAnsi="Times New Roman" w:cs="Times New Roman"/>
+        </w:rPr>
+      </w:pPr>
+    </w:p>
+    <w:p>
+      <w:pPr>
+        <w:jc w:val="center"/>
+        <w:rPr>
+          <w:rFonts w:ascii="Times New Roman" w:hAnsi="Times New Roman" w:cs="Times New Roman"/>
+        </w:rPr>
+      </w:pPr>
+    </w:p>
+    <w:p>
+      <w:pPr>
+        <w:jc w:val="center"/>
+        <w:rPr>
+          <w:rFonts w:ascii="Times New Roman" w:hAnsi="Times New Roman" w:cs="Times New Roman"/>
+        </w:rPr>
+      </w:pPr>
+    </w:p>
+    <w:p>
+      <w:pPr>
+        <w:pStyle w:val="Heading1"/>
+        <w:jc w:val="center"/>
+        <w:rPr>
+          <w:rFonts w:ascii="Times New Roman" w:hAnsi="Times New Roman" w:cs="Times New Roman"/>
+          <w:color w:val="auto"/>
+          <w:sz w:val="22"/>
+          <w:szCs w:val="22"/>
+        </w:rPr>
+      </w:pPr>
+      <w:bookmarkStart w:id="65" w:name="_Toc38213440"/>
+      <w:r>
+        <w:rPr>
+          <w:rFonts w:ascii="Times New Roman" w:hAnsi="Times New Roman" w:cs="Times New Roman"/>
+          <w:color w:val="auto"/>
+          <w:sz w:val="22"/>
+          <w:szCs w:val="22"/>
+        </w:rPr>
+        <w:lastRenderedPageBreak/>
+        <w:t>FINAL OBSERVATION</w:t>
+      </w:r>
+      <w:bookmarkEnd w:id="65"/>
+      <w:r>
+        <w:rPr>
+          <w:rFonts w:ascii="Times New Roman" w:hAnsi="Times New Roman" w:cs="Times New Roman"/>
+          <w:color w:val="auto"/>
+          <w:sz w:val="22"/>
+          <w:szCs w:val="22"/>
+        </w:rPr>
+        <w:t>S</w:t>
+      </w:r>
+      <w:r>
+        <w:rPr>
+          <w:rFonts w:ascii="Times New Roman" w:hAnsi="Times New Roman" w:cs="Times New Roman"/>
+          <w:color w:val="auto"/>
+          <w:sz w:val="22"/>
+          <w:szCs w:val="22"/>
+        </w:rPr>
+        <w:t xml:space="preserve"> AND CONCLUSION</w:t>
+      </w:r>
+    </w:p>
+    <w:p>
+      <w:pPr>
+        <w:jc w:val="both"/>
+        <w:rPr>
+          <w:rFonts w:ascii="Times New Roman" w:hAnsi="Times New Roman" w:cs="Times New Roman"/>
+        </w:rPr>
+      </w:pPr>
+      <w:r>
+        <w:rPr>
+          <w:rFonts w:ascii="Times New Roman" w:hAnsi="Times New Roman" w:cs="Times New Roman"/>
+        </w:rPr>
+        <w:t>The aim of the project was to design and develop a machine learning model to predict the breast cancer by classifying cells as benign or malignant depending on the features of cells. The object of the project has been accomplished</w:t>
+      </w:r>
+      <w:r>
+        <w:rPr>
+          <w:rFonts w:ascii="Times New Roman" w:hAnsi="Times New Roman" w:cs="Times New Roman"/>
+        </w:rPr>
+        <w:t>, we</w:t>
+      </w:r>
+      <w:r>
+        <w:rPr>
+          <w:rFonts w:ascii="Times New Roman" w:hAnsi="Times New Roman" w:cs="Times New Roman"/>
+        </w:rPr>
+        <w:t xml:space="preserve"> implement</w:t>
+      </w:r>
+      <w:r>
+        <w:rPr>
+          <w:rFonts w:ascii="Times New Roman" w:hAnsi="Times New Roman" w:cs="Times New Roman"/>
+        </w:rPr>
+        <w:t>ed</w:t>
+      </w:r>
+      <w:r>
+        <w:rPr>
+          <w:rFonts w:ascii="Times New Roman" w:hAnsi="Times New Roman" w:cs="Times New Roman"/>
+        </w:rPr>
+        <w:t xml:space="preserve"> </w:t>
+      </w:r>
+      <w:r>
+        <w:rPr>
+          <w:rFonts w:ascii="Times New Roman" w:hAnsi="Times New Roman" w:cs="Times New Roman"/>
+        </w:rPr>
+        <w:t>three classification</w:t>
+      </w:r>
+      <w:r>
+        <w:rPr>
+          <w:rFonts w:ascii="Times New Roman" w:hAnsi="Times New Roman" w:cs="Times New Roman"/>
+        </w:rPr>
+        <w:t xml:space="preserve"> model</w:t>
+      </w:r>
+      <w:r>
+        <w:rPr>
+          <w:rFonts w:ascii="Times New Roman" w:hAnsi="Times New Roman" w:cs="Times New Roman"/>
+        </w:rPr>
+        <w:t>s.  Additionally, our findings include:</w:t>
+      </w:r>
+    </w:p>
+    <w:p>
+      <w:pPr>
+        <w:pStyle w:val="ListParagraph"/>
+        <w:numPr>
+          <w:ilvl w:val="0"/>
+          <w:numId w:val="13"/>
+        </w:numPr>
+        <w:ind w:left="360"/>
+        <w:jc w:val="both"/>
+        <w:rPr>
+          <w:rFonts w:ascii="Times New Roman" w:hAnsi="Times New Roman" w:cs="Times New Roman"/>
+        </w:rPr>
+      </w:pPr>
+      <w:r>
+        <w:rPr>
+          <w:rFonts w:ascii="Times New Roman" w:hAnsi="Times New Roman" w:cs="Times New Roman"/>
+        </w:rPr>
+        <w:t>I</w:t>
+      </w:r>
+      <w:r>
+        <w:rPr>
+          <w:rFonts w:ascii="Times New Roman" w:hAnsi="Times New Roman" w:cs="Times New Roman"/>
+        </w:rPr>
+        <w:t>t is important to choose the right</w:t>
+      </w:r>
+      <w:r>
+        <w:rPr>
+          <w:rFonts w:ascii="Times New Roman" w:hAnsi="Times New Roman" w:cs="Times New Roman"/>
+        </w:rPr>
+        <w:t xml:space="preserve"> combinations of parameter values to get higher accuracy. By doing parameter tuning we gained insight of how to increase the efficacy of predicted output. </w:t>
+      </w:r>
+    </w:p>
+    <w:p>
+      <w:pPr>
+        <w:pStyle w:val="ListParagraph"/>
+        <w:numPr>
+          <w:ilvl w:val="0"/>
+          <w:numId w:val="13"/>
+        </w:numPr>
+        <w:ind w:left="360"/>
+        <w:jc w:val="both"/>
+        <w:rPr>
+          <w:rFonts w:ascii="Times New Roman" w:hAnsi="Times New Roman" w:cs="Times New Roman"/>
+        </w:rPr>
+      </w:pPr>
+      <w:r>
+        <w:rPr>
+          <w:rFonts w:ascii="Times New Roman" w:hAnsi="Times New Roman" w:cs="Times New Roman"/>
+        </w:rPr>
+        <w:t>Also, the key is to select right features from the dataset</w:t>
+      </w:r>
+      <w:r>
+        <w:rPr>
+          <w:rFonts w:ascii="Times New Roman" w:hAnsi="Times New Roman" w:cs="Times New Roman"/>
+        </w:rPr>
+        <w:t xml:space="preserve">. Finding right features is done by using ranking and correlation of features </w:t>
+      </w:r>
+      <w:r>
+        <w:rPr>
+          <w:rFonts w:ascii="Times New Roman" w:hAnsi="Times New Roman" w:cs="Times New Roman"/>
+        </w:rPr>
+        <w:t>used for the predication of the diseases.</w:t>
+      </w:r>
+    </w:p>
+    <w:p>
+      <w:pPr>
+        <w:pStyle w:val="ListParagraph"/>
+        <w:numPr>
+          <w:ilvl w:val="0"/>
+          <w:numId w:val="13"/>
+        </w:numPr>
+        <w:ind w:left="360"/>
+        <w:jc w:val="both"/>
+        <w:rPr>
+          <w:rFonts w:ascii="Times New Roman" w:hAnsi="Times New Roman" w:cs="Times New Roman"/>
+        </w:rPr>
+      </w:pPr>
+      <w:r>
+        <w:rPr>
+          <w:rFonts w:ascii="Times New Roman" w:hAnsi="Times New Roman" w:cs="Times New Roman"/>
+        </w:rPr>
+        <w:t xml:space="preserve">Random forest is a robust learning model which can provide highly accurate </w:t>
+      </w:r>
+      <w:proofErr w:type="gramStart"/>
+      <w:r>
+        <w:rPr>
+          <w:rFonts w:ascii="Times New Roman" w:hAnsi="Times New Roman" w:cs="Times New Roman"/>
+        </w:rPr>
+        <w:t>predictions,</w:t>
+      </w:r>
+      <w:proofErr w:type="gramEnd"/>
+      <w:r>
+        <w:rPr>
+          <w:rFonts w:ascii="Times New Roman" w:hAnsi="Times New Roman" w:cs="Times New Roman"/>
+        </w:rPr>
+        <w:t xml:space="preserve"> however it is the most memory and time consuming model when compared to oth</w:t>
+      </w:r>
+      <w:bookmarkStart w:id="66" w:name="_GoBack"/>
+      <w:bookmarkEnd w:id="66"/>
+      <w:r>
+        <w:rPr>
+          <w:rFonts w:ascii="Times New Roman" w:hAnsi="Times New Roman" w:cs="Times New Roman"/>
+        </w:rPr>
+        <w:t xml:space="preserve">er two. Further scope of work is required to address </w:t>
+      </w:r>
+      <w:proofErr w:type="gramStart"/>
+      <w:r>
+        <w:rPr>
+          <w:rFonts w:ascii="Times New Roman" w:hAnsi="Times New Roman" w:cs="Times New Roman"/>
+        </w:rPr>
+        <w:t>these issue</w:t>
+      </w:r>
+      <w:proofErr w:type="gramEnd"/>
+      <w:r>
+        <w:rPr>
+          <w:rFonts w:ascii="Times New Roman" w:hAnsi="Times New Roman" w:cs="Times New Roman"/>
+        </w:rPr>
+        <w:t xml:space="preserve"> for this model, which may provide even a better predictions.</w:t>
+      </w:r>
+    </w:p>
+    <w:p>
+      <w:pPr>
+        <w:pStyle w:val="ListParagraph"/>
+        <w:numPr>
+          <w:ilvl w:val="0"/>
+          <w:numId w:val="13"/>
+        </w:numPr>
+        <w:ind w:left="360"/>
+        <w:jc w:val="both"/>
+        <w:rPr>
+          <w:rFonts w:ascii="Times New Roman" w:hAnsi="Times New Roman" w:cs="Times New Roman"/>
+        </w:rPr>
+      </w:pPr>
+      <w:r>
+        <w:rPr>
+          <w:rFonts w:ascii="Times New Roman" w:hAnsi="Times New Roman" w:cs="Times New Roman"/>
+        </w:rPr>
+        <w:t xml:space="preserve">SVM perform fastest among the tree models, however it lacks when metrics of all three models are compared. </w:t>
+      </w:r>
+    </w:p>
+    <w:p>
+      <w:pPr>
+        <w:pStyle w:val="ListParagraph"/>
+        <w:numPr>
+          <w:ilvl w:val="0"/>
+          <w:numId w:val="13"/>
+        </w:numPr>
+        <w:ind w:left="360"/>
+        <w:jc w:val="both"/>
+        <w:rPr>
+          <w:rFonts w:ascii="Times New Roman" w:hAnsi="Times New Roman" w:cs="Times New Roman"/>
+        </w:rPr>
+      </w:pPr>
+      <w:r>
+        <w:rPr>
+          <w:rFonts w:ascii="Times New Roman" w:hAnsi="Times New Roman" w:cs="Times New Roman"/>
+        </w:rPr>
+        <w:t xml:space="preserve">For our dataset, </w:t>
+      </w:r>
+      <w:r>
+        <w:rPr>
+          <w:rFonts w:ascii="Times New Roman" w:eastAsia="Times New Roman" w:hAnsi="Times New Roman" w:cs="Times New Roman"/>
+        </w:rPr>
+        <w:t xml:space="preserve">KNN performed better than SVM and Random forest. In term of accuracy it provided the best results. Considering Time and memory consumptions this model performed </w:t>
+      </w:r>
+      <w:proofErr w:type="gramStart"/>
+      <w:r>
+        <w:rPr>
+          <w:rFonts w:ascii="Times New Roman" w:eastAsia="Times New Roman" w:hAnsi="Times New Roman" w:cs="Times New Roman"/>
+        </w:rPr>
+        <w:t>fairly well</w:t>
+      </w:r>
+      <w:proofErr w:type="gramEnd"/>
+      <w:r>
+        <w:rPr>
+          <w:rFonts w:ascii="Times New Roman" w:eastAsia="Times New Roman" w:hAnsi="Times New Roman" w:cs="Times New Roman"/>
+        </w:rPr>
+        <w:t>.</w:t>
+      </w:r>
+    </w:p>
+    <w:p>
+      <w:pPr>
         <w:pStyle w:val="Heading2"/>
+        <w:numPr>
+          <w:ilvl w:val="0"/>
+          <w:numId w:val="0"/>
+        </w:numPr>
         <w:rPr>
           <w:rFonts w:ascii="Times New Roman" w:hAnsi="Times New Roman" w:cs="Times New Roman"/>
           <w:color w:val="auto"/>
         </w:rPr>
-      </w:pPr>
-      <w:bookmarkStart w:id="66" w:name="_Toc38213440"/>
-      <w:r>
-        <w:rPr>
-          <w:rFonts w:ascii="Times New Roman" w:hAnsi="Times New Roman" w:cs="Times New Roman"/>
-          <w:color w:val="auto"/>
-        </w:rPr>
-        <w:t xml:space="preserve">FINAL </w:t>
-      </w:r>
-      <w:r>
-        <w:rPr>
-          <w:rFonts w:ascii="Times New Roman" w:hAnsi="Times New Roman" w:cs="Times New Roman"/>
-          <w:color w:val="auto"/>
-        </w:rPr>
-        <w:t>OBSERVATION</w:t>
-      </w:r>
+        <w:sectPr>
+          <w:type w:val="continuous"/>
+          <w:pgSz w:w="12240" w:h="15840"/>
+          <w:pgMar w:top="720" w:right="720" w:bottom="720" w:left="720" w:header="720" w:footer="720" w:gutter="0"/>
+          <w:pgNumType w:start="0"/>
+          <w:cols w:num="2" w:space="720"/>
+          <w:titlePg/>
+          <w:docGrid w:linePitch="360"/>
+        </w:sectPr>
+      </w:pPr>
+    </w:p>
+    <w:p>
+      <w:pPr>
+        <w:jc w:val="both"/>
+        <w:rPr>
+          <w:rFonts w:ascii="Times New Roman" w:hAnsi="Times New Roman" w:cs="Times New Roman"/>
+        </w:rPr>
+      </w:pPr>
       <w:bookmarkStart w:id="67" w:name="_Toc35684928"/>
-      <w:bookmarkEnd w:id="66"/>
     </w:p>
     <w:p>
       <w:pPr>
@@ -12653,119 +13061,8 @@
       </w:pPr>
       <w:r>
         <w:rPr>
-          <w:rFonts w:ascii="Times New Roman" w:eastAsia="Times New Roman" w:hAnsi="Times New Roman" w:cs="Times New Roman"/>
-        </w:rPr>
-        <w:t xml:space="preserve">After comparing three algorithms it can be concluded that KNN performs better than SVM and Random forest as it has highest accuracy. As shown, parameter tuning gives better predication/output. It is important to choose the right combinations of parameter values to get higher accuracy. </w:t>
-      </w:r>
-    </w:p>
-    <w:p>
-      <w:pPr>
-        <w:jc w:val="both"/>
-        <w:rPr>
-          <w:rFonts w:ascii="Times New Roman" w:hAnsi="Times New Roman" w:cs="Times New Roman"/>
-        </w:rPr>
-      </w:pPr>
-    </w:p>
-    <w:p>
-      <w:pPr>
-        <w:jc w:val="both"/>
-        <w:rPr>
-          <w:rFonts w:ascii="Times New Roman" w:hAnsi="Times New Roman" w:cs="Times New Roman"/>
-        </w:rPr>
-      </w:pPr>
-    </w:p>
-    <w:p>
-      <w:pPr>
-        <w:jc w:val="both"/>
-        <w:rPr>
-          <w:rFonts w:ascii="Times New Roman" w:hAnsi="Times New Roman" w:cs="Times New Roman"/>
-        </w:rPr>
-      </w:pPr>
-    </w:p>
-    <w:p>
-      <w:pPr>
-        <w:jc w:val="both"/>
-        <w:rPr>
-          <w:rFonts w:ascii="Times New Roman" w:hAnsi="Times New Roman" w:cs="Times New Roman"/>
-        </w:rPr>
-      </w:pPr>
-    </w:p>
-    <w:p>
-      <w:pPr>
-        <w:jc w:val="both"/>
-        <w:rPr>
-          <w:rFonts w:ascii="Times New Roman" w:hAnsi="Times New Roman" w:cs="Times New Roman"/>
-        </w:rPr>
-      </w:pPr>
-    </w:p>
-    <w:p>
-      <w:pPr>
-        <w:jc w:val="both"/>
-        <w:rPr>
-          <w:rFonts w:ascii="Times New Roman" w:hAnsi="Times New Roman" w:cs="Times New Roman"/>
-        </w:rPr>
-      </w:pPr>
-    </w:p>
-    <w:p>
-      <w:pPr>
-        <w:jc w:val="both"/>
-        <w:rPr>
-          <w:rFonts w:ascii="Times New Roman" w:hAnsi="Times New Roman" w:cs="Times New Roman"/>
-        </w:rPr>
-      </w:pPr>
-    </w:p>
-    <w:p>
-      <w:pPr>
-        <w:jc w:val="both"/>
-        <w:rPr>
-          <w:rFonts w:ascii="Times New Roman" w:hAnsi="Times New Roman" w:cs="Times New Roman"/>
-        </w:rPr>
-      </w:pPr>
-    </w:p>
-    <w:p>
-      <w:pPr>
-        <w:jc w:val="both"/>
-        <w:rPr>
-          <w:rFonts w:ascii="Times New Roman" w:hAnsi="Times New Roman" w:cs="Times New Roman"/>
-        </w:rPr>
-      </w:pPr>
-    </w:p>
-    <w:p>
-      <w:pPr>
-        <w:jc w:val="both"/>
-        <w:rPr>
-          <w:rFonts w:ascii="Times New Roman" w:hAnsi="Times New Roman" w:cs="Times New Roman"/>
-        </w:rPr>
-      </w:pPr>
-    </w:p>
-    <w:p>
-      <w:pPr>
-        <w:jc w:val="both"/>
-        <w:rPr>
-          <w:rFonts w:ascii="Times New Roman" w:hAnsi="Times New Roman" w:cs="Times New Roman"/>
-        </w:rPr>
-      </w:pPr>
-    </w:p>
-    <w:p>
-      <w:pPr>
-        <w:jc w:val="both"/>
-        <w:rPr>
-          <w:rFonts w:ascii="Times New Roman" w:hAnsi="Times New Roman" w:cs="Times New Roman"/>
-        </w:rPr>
-      </w:pPr>
-    </w:p>
-    <w:p>
-      <w:pPr>
-        <w:jc w:val="both"/>
-        <w:rPr>
-          <w:rFonts w:ascii="Times New Roman" w:eastAsia="Times New Roman" w:hAnsi="Times New Roman" w:cs="Times New Roman"/>
-        </w:rPr>
-      </w:pPr>
-      <w:r>
-        <w:rPr>
-          <w:rFonts w:ascii="Times New Roman" w:hAnsi="Times New Roman" w:cs="Times New Roman"/>
-        </w:rPr>
-        <w:lastRenderedPageBreak/>
+          <w:rFonts w:ascii="Times New Roman" w:hAnsi="Times New Roman" w:cs="Times New Roman"/>
+        </w:rPr>
         <w:t>REFERENCES</w:t>
       </w:r>
     </w:p>
@@ -14469,7 +14766,7 @@
   <w:abstractNum w:abstractNumId="10" w15:restartNumberingAfterBreak="0">
     <w:nsid w:val="5BD969BE"/>
     <w:multiLevelType w:val="hybridMultilevel"/>
-    <w:tmpl w:val="EF261B10"/>
+    <w:tmpl w:val="A07E96F2"/>
     <w:lvl w:ilvl="0" w:tplc="04090001">
       <w:start w:val="1"/>
       <w:numFmt w:val="bullet"/>
@@ -15499,6 +15796,7 @@
   <w:style w:type="character" w:default="1" w:styleId="DefaultParagraphFont">
     <w:name w:val="Default Paragraph Font"/>
     <w:uiPriority w:val="1"/>
+    <w:semiHidden/>
     <w:unhideWhenUsed/>
   </w:style>
   <w:style w:type="table" w:default="1" w:styleId="TableNormal">
@@ -21064,6 +21362,7 @@
     <w:rsid w:val="00097B90"/>
     <w:rsid w:val="0016301E"/>
     <w:rsid w:val="002C442D"/>
+    <w:rsid w:val="0045123B"/>
     <w:rsid w:val="0045520A"/>
     <w:rsid w:val="006A44D5"/>
     <w:rsid w:val="007F4772"/>
@@ -21866,70 +22165,6 @@
 </file>
 
 <file path=customXml/item1.xml><?xml version="1.0" encoding="utf-8"?>
-<p:properties xmlns:p="http://schemas.microsoft.com/office/2006/metadata/properties" xmlns:xsi="http://www.w3.org/2001/XMLSchema-instance" xmlns:pc="http://schemas.microsoft.com/office/infopath/2007/PartnerControls">
-  <documentManagement>
-    <Teachers xmlns="29149ad4-9999-45f8-807d-f12de105493a">
-      <UserInfo>
-        <DisplayName/>
-        <AccountId xsi:nil="true"/>
-        <AccountType/>
-      </UserInfo>
-    </Teachers>
-    <Students xmlns="29149ad4-9999-45f8-807d-f12de105493a">
-      <UserInfo>
-        <DisplayName>Deep Singh</DisplayName>
-        <AccountId>6</AccountId>
-        <AccountType/>
-      </UserInfo>
-      <UserInfo>
-        <DisplayName>Sanket Salunke</DisplayName>
-        <AccountId>12</AccountId>
-        <AccountType/>
-      </UserInfo>
-      <UserInfo>
-        <DisplayName>MANDEEP SINGH</DisplayName>
-        <AccountId>13</AccountId>
-        <AccountType/>
-      </UserInfo>
-    </Students>
-    <DefaultSectionNames xmlns="29149ad4-9999-45f8-807d-f12de105493a" xsi:nil="true"/>
-    <TeamsChannelId xmlns="29149ad4-9999-45f8-807d-f12de105493a" xsi:nil="true"/>
-    <Student_Groups xmlns="29149ad4-9999-45f8-807d-f12de105493a">
-      <UserInfo>
-        <DisplayName>Deep Singh</DisplayName>
-        <AccountId>6</AccountId>
-        <AccountType/>
-      </UserInfo>
-    </Student_Groups>
-    <Math_Settings xmlns="29149ad4-9999-45f8-807d-f12de105493a" xsi:nil="true"/>
-    <AppVersion xmlns="29149ad4-9999-45f8-807d-f12de105493a" xsi:nil="true"/>
-    <Owner xmlns="29149ad4-9999-45f8-807d-f12de105493a">
-      <UserInfo>
-        <DisplayName>Deep Singh</DisplayName>
-        <AccountId>6</AccountId>
-        <AccountType/>
-      </UserInfo>
-    </Owner>
-    <Has_Teacher_Only_SectionGroup xmlns="29149ad4-9999-45f8-807d-f12de105493a" xsi:nil="true"/>
-    <Invited_Teachers xmlns="29149ad4-9999-45f8-807d-f12de105493a" xsi:nil="true"/>
-    <NotebookType xmlns="29149ad4-9999-45f8-807d-f12de105493a" xsi:nil="true"/>
-    <FolderType xmlns="29149ad4-9999-45f8-807d-f12de105493a" xsi:nil="true"/>
-    <Templates xmlns="29149ad4-9999-45f8-807d-f12de105493a" xsi:nil="true"/>
-    <Is_Collaboration_Space_Locked xmlns="29149ad4-9999-45f8-807d-f12de105493a" xsi:nil="true"/>
-    <CultureName xmlns="29149ad4-9999-45f8-807d-f12de105493a" xsi:nil="true"/>
-    <Distribution_Groups xmlns="29149ad4-9999-45f8-807d-f12de105493a" xsi:nil="true"/>
-    <Self_Registration_Enabled xmlns="29149ad4-9999-45f8-807d-f12de105493a" xsi:nil="true"/>
-    <LMS_Mappings xmlns="29149ad4-9999-45f8-807d-f12de105493a" xsi:nil="true"/>
-    <Invited_Students xmlns="29149ad4-9999-45f8-807d-f12de105493a">Prepared By:
-Deep Singh 251122489
-Instructor: Shaimaa Ali
-Course: ECE 9016B</Invited_Students>
-    <IsNotebookLocked xmlns="29149ad4-9999-45f8-807d-f12de105493a" xsi:nil="true"/>
-  </documentManagement>
-</p:properties>
-</file>
-
-<file path=customXml/item2.xml><?xml version="1.0" encoding="utf-8"?>
 <ct:contentTypeSchema xmlns:ct="http://schemas.microsoft.com/office/2006/metadata/contentType" xmlns:ma="http://schemas.microsoft.com/office/2006/metadata/properties/metaAttributes" ct:_="" ma:_="" ma:contentTypeName="Document" ma:contentTypeID="0x0101004326EE31B53DDF4186CE473334CADA8D" ma:contentTypeVersion="26" ma:contentTypeDescription="Create a new document." ma:contentTypeScope="" ma:versionID="0716d749e9d0947ee4ff96e474f64305">
   <xsd:schema xmlns:xsd="http://www.w3.org/2001/XMLSchema" xmlns:xs="http://www.w3.org/2001/XMLSchema" xmlns:p="http://schemas.microsoft.com/office/2006/metadata/properties" xmlns:ns2="29149ad4-9999-45f8-807d-f12de105493a" xmlns:ns3="f307863a-b04e-4165-ae89-3b4c108e4f53" targetNamespace="http://schemas.microsoft.com/office/2006/metadata/properties" ma:root="true" ma:fieldsID="e365a8a33a50ee1b340a6e6e3b44f199" ns2:_="" ns3:_="">
     <xsd:import namespace="29149ad4-9999-45f8-807d-f12de105493a"/>
@@ -22296,7 +22531,7 @@
 </ct:contentTypeSchema>
 </file>
 
-<file path=customXml/item3.xml><?xml version="1.0" encoding="utf-8"?>
+<file path=customXml/item2.xml><?xml version="1.0" encoding="utf-8"?>
 <?mso-contentType ?>
 <FormTemplates xmlns="http://schemas.microsoft.com/sharepoint/v3/contenttype/forms">
   <Display>DocumentLibraryForm</Display>
@@ -22305,21 +22540,75 @@
 </FormTemplates>
 </file>
 
+<file path=customXml/item3.xml><?xml version="1.0" encoding="utf-8"?>
+<p:properties xmlns:p="http://schemas.microsoft.com/office/2006/metadata/properties" xmlns:xsi="http://www.w3.org/2001/XMLSchema-instance" xmlns:pc="http://schemas.microsoft.com/office/infopath/2007/PartnerControls">
+  <documentManagement>
+    <Teachers xmlns="29149ad4-9999-45f8-807d-f12de105493a">
+      <UserInfo>
+        <DisplayName/>
+        <AccountId xsi:nil="true"/>
+        <AccountType/>
+      </UserInfo>
+    </Teachers>
+    <Students xmlns="29149ad4-9999-45f8-807d-f12de105493a">
+      <UserInfo>
+        <DisplayName>Deep Singh</DisplayName>
+        <AccountId>6</AccountId>
+        <AccountType/>
+      </UserInfo>
+      <UserInfo>
+        <DisplayName>Sanket Salunke</DisplayName>
+        <AccountId>12</AccountId>
+        <AccountType/>
+      </UserInfo>
+      <UserInfo>
+        <DisplayName>MANDEEP SINGH</DisplayName>
+        <AccountId>13</AccountId>
+        <AccountType/>
+      </UserInfo>
+    </Students>
+    <DefaultSectionNames xmlns="29149ad4-9999-45f8-807d-f12de105493a" xsi:nil="true"/>
+    <TeamsChannelId xmlns="29149ad4-9999-45f8-807d-f12de105493a" xsi:nil="true"/>
+    <Student_Groups xmlns="29149ad4-9999-45f8-807d-f12de105493a">
+      <UserInfo>
+        <DisplayName>Deep Singh</DisplayName>
+        <AccountId>6</AccountId>
+        <AccountType/>
+      </UserInfo>
+    </Student_Groups>
+    <Math_Settings xmlns="29149ad4-9999-45f8-807d-f12de105493a" xsi:nil="true"/>
+    <AppVersion xmlns="29149ad4-9999-45f8-807d-f12de105493a" xsi:nil="true"/>
+    <Owner xmlns="29149ad4-9999-45f8-807d-f12de105493a">
+      <UserInfo>
+        <DisplayName>Deep Singh</DisplayName>
+        <AccountId>6</AccountId>
+        <AccountType/>
+      </UserInfo>
+    </Owner>
+    <Has_Teacher_Only_SectionGroup xmlns="29149ad4-9999-45f8-807d-f12de105493a" xsi:nil="true"/>
+    <Invited_Teachers xmlns="29149ad4-9999-45f8-807d-f12de105493a" xsi:nil="true"/>
+    <NotebookType xmlns="29149ad4-9999-45f8-807d-f12de105493a" xsi:nil="true"/>
+    <FolderType xmlns="29149ad4-9999-45f8-807d-f12de105493a" xsi:nil="true"/>
+    <Templates xmlns="29149ad4-9999-45f8-807d-f12de105493a" xsi:nil="true"/>
+    <Is_Collaboration_Space_Locked xmlns="29149ad4-9999-45f8-807d-f12de105493a" xsi:nil="true"/>
+    <CultureName xmlns="29149ad4-9999-45f8-807d-f12de105493a" xsi:nil="true"/>
+    <Distribution_Groups xmlns="29149ad4-9999-45f8-807d-f12de105493a" xsi:nil="true"/>
+    <Self_Registration_Enabled xmlns="29149ad4-9999-45f8-807d-f12de105493a" xsi:nil="true"/>
+    <LMS_Mappings xmlns="29149ad4-9999-45f8-807d-f12de105493a" xsi:nil="true"/>
+    <Invited_Students xmlns="29149ad4-9999-45f8-807d-f12de105493a">Prepared By:
+Deep Singh 251122489
+Instructor: Shaimaa Ali
+Course: ECE 9016B</Invited_Students>
+    <IsNotebookLocked xmlns="29149ad4-9999-45f8-807d-f12de105493a" xsi:nil="true"/>
+  </documentManagement>
+</p:properties>
+</file>
+
 <file path=customXml/item4.xml><?xml version="1.0" encoding="utf-8"?>
 <b:Sources xmlns:b="http://schemas.openxmlformats.org/officeDocument/2006/bibliography" xmlns="http://schemas.openxmlformats.org/officeDocument/2006/bibliography" SelectedStyle="\APASixthEditionOfficeOnline.xsl" StyleName="APA" Version="6"/>
 </file>
 
 <file path=customXml/itemProps1.xml><?xml version="1.0" encoding="utf-8"?>
-<ds:datastoreItem xmlns:ds="http://schemas.openxmlformats.org/officeDocument/2006/customXml" ds:itemID="{4B1605E3-033C-4C7A-9DD1-1E949BE591FD}">
-  <ds:schemaRefs>
-    <ds:schemaRef ds:uri="http://schemas.microsoft.com/office/2006/metadata/properties"/>
-    <ds:schemaRef ds:uri="http://schemas.microsoft.com/office/infopath/2007/PartnerControls"/>
-    <ds:schemaRef ds:uri="29149ad4-9999-45f8-807d-f12de105493a"/>
-  </ds:schemaRefs>
-</ds:datastoreItem>
-</file>
-
-<file path=customXml/itemProps2.xml><?xml version="1.0" encoding="utf-8"?>
 <ds:datastoreItem xmlns:ds="http://schemas.openxmlformats.org/officeDocument/2006/customXml" ds:itemID="{D75D9B80-FE82-40BF-8264-BA84069363A3}">
   <ds:schemaRefs>
     <ds:schemaRef ds:uri="http://schemas.microsoft.com/office/2006/metadata/contentType"/>
@@ -22338,7 +22627,7 @@
 </ds:datastoreItem>
 </file>
 
-<file path=customXml/itemProps3.xml><?xml version="1.0" encoding="utf-8"?>
+<file path=customXml/itemProps2.xml><?xml version="1.0" encoding="utf-8"?>
 <ds:datastoreItem xmlns:ds="http://schemas.openxmlformats.org/officeDocument/2006/customXml" ds:itemID="{5F051728-E0B9-45ED-96BA-CF9A95F314EA}">
   <ds:schemaRefs>
     <ds:schemaRef ds:uri="http://schemas.microsoft.com/sharepoint/v3/contenttype/forms"/>
@@ -22346,8 +22635,18 @@
 </ds:datastoreItem>
 </file>
 
+<file path=customXml/itemProps3.xml><?xml version="1.0" encoding="utf-8"?>
+<ds:datastoreItem xmlns:ds="http://schemas.openxmlformats.org/officeDocument/2006/customXml" ds:itemID="{4B1605E3-033C-4C7A-9DD1-1E949BE591FD}">
+  <ds:schemaRefs>
+    <ds:schemaRef ds:uri="http://schemas.microsoft.com/office/2006/metadata/properties"/>
+    <ds:schemaRef ds:uri="http://schemas.microsoft.com/office/infopath/2007/PartnerControls"/>
+    <ds:schemaRef ds:uri="29149ad4-9999-45f8-807d-f12de105493a"/>
+  </ds:schemaRefs>
+</ds:datastoreItem>
+</file>
+
 <file path=customXml/itemProps4.xml><?xml version="1.0" encoding="utf-8"?>
-<ds:datastoreItem xmlns:ds="http://schemas.openxmlformats.org/officeDocument/2006/customXml" ds:itemID="{42B98BDB-C904-4A16-AEED-18D02ECD0AEC}">
+<ds:datastoreItem xmlns:ds="http://schemas.openxmlformats.org/officeDocument/2006/customXml" ds:itemID="{CA18645D-6CDC-40C2-A45D-76C0E86D52A7}">
   <ds:schemaRefs>
     <ds:schemaRef ds:uri="http://schemas.openxmlformats.org/officeDocument/2006/bibliography"/>
   </ds:schemaRefs>
